--- a/cvs/shan_cv_shorter_version.docx
+++ b/cvs/shan_cv_shorter_version.docx
@@ -1,6 +1,6 @@
 
 <file path=word/document.xml><?xml version="1.0" encoding="utf-8"?>
-<w:document xmlns:wpc="http://schemas.microsoft.com/office/word/2010/wordprocessingCanvas" xmlns:cx="http://schemas.microsoft.com/office/drawing/2014/chartex" xmlns:cx1="http://schemas.microsoft.com/office/drawing/2015/9/8/chartex" xmlns:cx2="http://schemas.microsoft.com/office/drawing/2015/10/21/chartex" xmlns:cx3="http://schemas.microsoft.com/office/drawing/2016/5/9/chartex" xmlns:cx4="http://schemas.microsoft.com/office/drawing/2016/5/10/chartex" xmlns:cx5="http://schemas.microsoft.com/office/drawing/2016/5/11/chartex" xmlns:cx6="http://schemas.microsoft.com/office/drawing/2016/5/12/chartex" xmlns:cx7="http://schemas.microsoft.com/office/drawing/2016/5/13/chartex" xmlns:cx8="http://schemas.microsoft.com/office/drawing/2016/5/14/chartex" xmlns:mc="http://schemas.openxmlformats.org/markup-compatibility/2006" xmlns:aink="http://schemas.microsoft.com/office/drawing/2016/ink" xmlns:am3d="http://schemas.microsoft.com/office/drawing/2017/model3d" xmlns:o="urn:schemas-microsoft-com:office:office" xmlns:r="http://schemas.openxmlformats.org/officeDocument/2006/relationships" xmlns:m="http://schemas.openxmlformats.org/officeDocument/2006/math" xmlns:v="urn:schemas-microsoft-com:vml" xmlns:wp14="http://schemas.microsoft.com/office/word/2010/wordprocessingDrawing" xmlns:wp="http://schemas.openxmlformats.org/drawingml/2006/wordprocessingDrawing" xmlns:w10="urn:schemas-microsoft-com:office:word" xmlns:w="http://schemas.openxmlformats.org/wordprocessingml/2006/main" xmlns:w14="http://schemas.microsoft.com/office/word/2010/wordml" xmlns:w15="http://schemas.microsoft.com/office/word/2012/wordml" xmlns:w16cid="http://schemas.microsoft.com/office/word/2016/wordml/cid" xmlns:w16se="http://schemas.microsoft.com/office/word/2015/wordml/symex" xmlns:wpg="http://schemas.microsoft.com/office/word/2010/wordprocessingGroup" xmlns:wpi="http://schemas.microsoft.com/office/word/2010/wordprocessingInk" xmlns:wne="http://schemas.microsoft.com/office/word/2006/wordml" xmlns:wps="http://schemas.microsoft.com/office/word/2010/wordprocessingShape" mc:Ignorable="w14 w15 w16se w16cid wp14">
+<w:document xmlns:wpc="http://schemas.microsoft.com/office/word/2010/wordprocessingCanvas" xmlns:mc="http://schemas.openxmlformats.org/markup-compatibility/2006" xmlns:o="urn:schemas-microsoft-com:office:office" xmlns:r="http://schemas.openxmlformats.org/officeDocument/2006/relationships" xmlns:m="http://schemas.openxmlformats.org/officeDocument/2006/math" xmlns:v="urn:schemas-microsoft-com:vml" xmlns:wp14="http://schemas.microsoft.com/office/word/2010/wordprocessingDrawing" xmlns:wp="http://schemas.openxmlformats.org/drawingml/2006/wordprocessingDrawing" xmlns:w10="urn:schemas-microsoft-com:office:word" xmlns:w="http://schemas.openxmlformats.org/wordprocessingml/2006/main" xmlns:w14="http://schemas.microsoft.com/office/word/2010/wordml" xmlns:w15="http://schemas.microsoft.com/office/word/2012/wordml" xmlns:wpg="http://schemas.microsoft.com/office/word/2010/wordprocessingGroup" xmlns:wpi="http://schemas.microsoft.com/office/word/2010/wordprocessingInk" xmlns:wne="http://schemas.microsoft.com/office/word/2006/wordml" xmlns:wps="http://schemas.microsoft.com/office/word/2010/wordprocessingShape" mc:Ignorable="w14 w15 wp14">
   <w:background w:color="F6F6F6"/>
   <w:body>
     <w:p>
@@ -228,7 +228,7 @@
               </wp:anchor>
             </w:drawing>
           </mc:Choice>
-          <mc:Fallback>
+          <mc:Fallback xmlns:w16se="http://schemas.microsoft.com/office/word/2015/wordml/symex" xmlns:w16cid="http://schemas.microsoft.com/office/word/2016/wordml/cid" xmlns:am3d="http://schemas.microsoft.com/office/drawing/2017/model3d" xmlns:aink="http://schemas.microsoft.com/office/drawing/2016/ink" xmlns:cx8="http://schemas.microsoft.com/office/drawing/2016/5/14/chartex" xmlns:cx7="http://schemas.microsoft.com/office/drawing/2016/5/13/chartex" xmlns:cx6="http://schemas.microsoft.com/office/drawing/2016/5/12/chartex" xmlns:cx5="http://schemas.microsoft.com/office/drawing/2016/5/11/chartex" xmlns:cx4="http://schemas.microsoft.com/office/drawing/2016/5/10/chartex" xmlns:cx3="http://schemas.microsoft.com/office/drawing/2016/5/9/chartex" xmlns:cx2="http://schemas.microsoft.com/office/drawing/2015/10/21/chartex" xmlns:cx1="http://schemas.microsoft.com/office/drawing/2015/9/8/chartex" xmlns:cx="http://schemas.microsoft.com/office/drawing/2014/chartex">
             <w:pict>
               <v:shapetype w14:anchorId="2DC13F7C" id="_x0000_t202" coordsize="21600,21600" o:spt="202" path="m,l,21600r21600,l21600,xe">
                 <v:stroke joinstyle="miter"/>
@@ -330,7 +330,7 @@
         <mc:AlternateContent>
           <mc:Choice Requires="wps">
             <w:drawing>
-              <wp:anchor distT="0" distB="0" distL="114300" distR="114300" simplePos="0" relativeHeight="251656192" behindDoc="0" locked="0" layoutInCell="1" allowOverlap="1" wp14:anchorId="106C6DF1" wp14:editId="79E77C12">
+              <wp:anchor distT="0" distB="0" distL="114300" distR="114300" simplePos="0" relativeHeight="251656192" behindDoc="0" locked="0" layoutInCell="1" allowOverlap="1" wp14:anchorId="106C6DF1" wp14:editId="6468CE86">
                 <wp:simplePos x="0" y="0"/>
                 <wp:positionH relativeFrom="page">
                   <wp:posOffset>3484245</wp:posOffset>
@@ -400,7 +400,7 @@
                                 <w:sz w:val="18"/>
                                 <w:szCs w:val="18"/>
                               </w:rPr>
-                              <w:t>(M) 9</w:t>
+                              <w:t xml:space="preserve">(M) </w:t>
                             </w:r>
                             <w:r>
                               <w:rPr>
@@ -409,7 +409,7 @@
                                 <w:sz w:val="18"/>
                                 <w:szCs w:val="18"/>
                               </w:rPr>
-                              <w:t>71</w:t>
+                              <w:t>+</w:t>
                             </w:r>
                             <w:r>
                               <w:rPr>
@@ -418,7 +418,7 @@
                                 <w:sz w:val="18"/>
                                 <w:szCs w:val="18"/>
                               </w:rPr>
-                              <w:t xml:space="preserve"> </w:t>
+                              <w:t>9</w:t>
                             </w:r>
                             <w:r>
                               <w:rPr>
@@ -427,7 +427,79 @@
                                 <w:sz w:val="18"/>
                                 <w:szCs w:val="18"/>
                               </w:rPr>
-                              <w:t>050 618 9295 | http://sh4.in</w:t>
+                              <w:t>71</w:t>
+                            </w:r>
+                            <w:r>
+                              <w:rPr>
+                                <w:rFonts w:ascii="Segoe UI" w:hAnsi="Segoe UI" w:cs="Segoe UI"/>
+                                <w:color w:val="4A494A"/>
+                                <w:sz w:val="18"/>
+                                <w:szCs w:val="18"/>
+                              </w:rPr>
+                              <w:t xml:space="preserve"> </w:t>
+                            </w:r>
+                            <w:r>
+                              <w:rPr>
+                                <w:rFonts w:ascii="Segoe UI" w:hAnsi="Segoe UI" w:cs="Segoe UI"/>
+                                <w:color w:val="4A494A"/>
+                                <w:sz w:val="18"/>
+                                <w:szCs w:val="18"/>
+                              </w:rPr>
+                              <w:t>05</w:t>
+                            </w:r>
+                            <w:r>
+                              <w:rPr>
+                                <w:rFonts w:ascii="Segoe UI" w:hAnsi="Segoe UI" w:cs="Segoe UI"/>
+                                <w:color w:val="4A494A"/>
+                                <w:sz w:val="18"/>
+                                <w:szCs w:val="18"/>
+                              </w:rPr>
+                              <w:t>2</w:t>
+                            </w:r>
+                            <w:r>
+                              <w:rPr>
+                                <w:rFonts w:ascii="Segoe UI" w:hAnsi="Segoe UI" w:cs="Segoe UI"/>
+                                <w:color w:val="4A494A"/>
+                                <w:sz w:val="18"/>
+                                <w:szCs w:val="18"/>
+                              </w:rPr>
+                              <w:t xml:space="preserve"> </w:t>
+                            </w:r>
+                            <w:r>
+                              <w:rPr>
+                                <w:rFonts w:ascii="Segoe UI" w:hAnsi="Segoe UI" w:cs="Segoe UI"/>
+                                <w:color w:val="4A494A"/>
+                                <w:sz w:val="18"/>
+                                <w:szCs w:val="18"/>
+                              </w:rPr>
+                              <w:t>567</w:t>
+                            </w:r>
+                            <w:r>
+                              <w:rPr>
+                                <w:rFonts w:ascii="Segoe UI" w:hAnsi="Segoe UI" w:cs="Segoe UI"/>
+                                <w:color w:val="4A494A"/>
+                                <w:sz w:val="18"/>
+                                <w:szCs w:val="18"/>
+                              </w:rPr>
+                              <w:t xml:space="preserve"> </w:t>
+                            </w:r>
+                            <w:r>
+                              <w:rPr>
+                                <w:rFonts w:ascii="Segoe UI" w:hAnsi="Segoe UI" w:cs="Segoe UI"/>
+                                <w:color w:val="4A494A"/>
+                                <w:sz w:val="18"/>
+                                <w:szCs w:val="18"/>
+                              </w:rPr>
+                              <w:t>0667</w:t>
+                            </w:r>
+                            <w:r>
+                              <w:rPr>
+                                <w:rFonts w:ascii="Segoe UI" w:hAnsi="Segoe UI" w:cs="Segoe UI"/>
+                                <w:color w:val="4A494A"/>
+                                <w:sz w:val="18"/>
+                                <w:szCs w:val="18"/>
+                              </w:rPr>
+                              <w:t xml:space="preserve"> | http://sh4.in</w:t>
                             </w:r>
                           </w:p>
                         </w:txbxContent>
@@ -452,7 +524,11 @@
           </mc:Choice>
           <mc:Fallback>
             <w:pict>
-              <v:shape w14:anchorId="106C6DF1" id="Text Box 12" o:spid="_x0000_s1027" type="#_x0000_t202" style="position:absolute;margin-left:274.35pt;margin-top:19.5pt;width:324pt;height:18.75pt;z-index:251656192;visibility:visible;mso-wrap-style:square;mso-width-percent:0;mso-height-percent:0;mso-wrap-distance-left:9pt;mso-wrap-distance-top:0;mso-wrap-distance-right:9pt;mso-wrap-distance-bottom:0;mso-position-horizontal:absolute;mso-position-horizontal-relative:page;mso-position-vertical:absolute;mso-position-vertical-relative:text;mso-width-percent:0;mso-height-percent:0;mso-width-relative:margin;mso-height-relative:margin;v-text-anchor:top" o:gfxdata="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" filled="f" stroked="f" strokeweight=".5pt">
+              <v:shapetype w14:anchorId="106C6DF1" id="_x0000_t202" coordsize="21600,21600" o:spt="202" path="m,l,21600r21600,l21600,xe">
+                <v:stroke joinstyle="miter"/>
+                <v:path gradientshapeok="t" o:connecttype="rect"/>
+              </v:shapetype>
+              <v:shape id="Text Box 12" o:spid="_x0000_s1027" type="#_x0000_t202" style="position:absolute;margin-left:274.35pt;margin-top:19.5pt;width:324pt;height:18.75pt;z-index:251656192;visibility:visible;mso-wrap-style:square;mso-width-percent:0;mso-height-percent:0;mso-wrap-distance-left:9pt;mso-wrap-distance-top:0;mso-wrap-distance-right:9pt;mso-wrap-distance-bottom:0;mso-position-horizontal:absolute;mso-position-horizontal-relative:page;mso-position-vertical:absolute;mso-position-vertical-relative:text;mso-width-percent:0;mso-height-percent:0;mso-width-relative:margin;mso-height-relative:margin;v-text-anchor:top" o:gfxdata="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" filled="f" stroked="f" strokeweight=".5pt">
                 <v:textbox>
                   <w:txbxContent>
                     <w:p>
@@ -492,7 +568,7 @@
                           <w:sz w:val="18"/>
                           <w:szCs w:val="18"/>
                         </w:rPr>
-                        <w:t>(M) 9</w:t>
+                        <w:t xml:space="preserve">(M) </w:t>
                       </w:r>
                       <w:r>
                         <w:rPr>
@@ -501,7 +577,7 @@
                           <w:sz w:val="18"/>
                           <w:szCs w:val="18"/>
                         </w:rPr>
-                        <w:t>71</w:t>
+                        <w:t>+</w:t>
                       </w:r>
                       <w:r>
                         <w:rPr>
@@ -510,7 +586,7 @@
                           <w:sz w:val="18"/>
                           <w:szCs w:val="18"/>
                         </w:rPr>
-                        <w:t xml:space="preserve"> </w:t>
+                        <w:t>9</w:t>
                       </w:r>
                       <w:r>
                         <w:rPr>
@@ -519,7 +595,79 @@
                           <w:sz w:val="18"/>
                           <w:szCs w:val="18"/>
                         </w:rPr>
-                        <w:t>050 618 9295 | http://sh4.in</w:t>
+                        <w:t>71</w:t>
+                      </w:r>
+                      <w:r>
+                        <w:rPr>
+                          <w:rFonts w:ascii="Segoe UI" w:hAnsi="Segoe UI" w:cs="Segoe UI"/>
+                          <w:color w:val="4A494A"/>
+                          <w:sz w:val="18"/>
+                          <w:szCs w:val="18"/>
+                        </w:rPr>
+                        <w:t xml:space="preserve"> </w:t>
+                      </w:r>
+                      <w:r>
+                        <w:rPr>
+                          <w:rFonts w:ascii="Segoe UI" w:hAnsi="Segoe UI" w:cs="Segoe UI"/>
+                          <w:color w:val="4A494A"/>
+                          <w:sz w:val="18"/>
+                          <w:szCs w:val="18"/>
+                        </w:rPr>
+                        <w:t>05</w:t>
+                      </w:r>
+                      <w:r>
+                        <w:rPr>
+                          <w:rFonts w:ascii="Segoe UI" w:hAnsi="Segoe UI" w:cs="Segoe UI"/>
+                          <w:color w:val="4A494A"/>
+                          <w:sz w:val="18"/>
+                          <w:szCs w:val="18"/>
+                        </w:rPr>
+                        <w:t>2</w:t>
+                      </w:r>
+                      <w:r>
+                        <w:rPr>
+                          <w:rFonts w:ascii="Segoe UI" w:hAnsi="Segoe UI" w:cs="Segoe UI"/>
+                          <w:color w:val="4A494A"/>
+                          <w:sz w:val="18"/>
+                          <w:szCs w:val="18"/>
+                        </w:rPr>
+                        <w:t xml:space="preserve"> </w:t>
+                      </w:r>
+                      <w:r>
+                        <w:rPr>
+                          <w:rFonts w:ascii="Segoe UI" w:hAnsi="Segoe UI" w:cs="Segoe UI"/>
+                          <w:color w:val="4A494A"/>
+                          <w:sz w:val="18"/>
+                          <w:szCs w:val="18"/>
+                        </w:rPr>
+                        <w:t>567</w:t>
+                      </w:r>
+                      <w:r>
+                        <w:rPr>
+                          <w:rFonts w:ascii="Segoe UI" w:hAnsi="Segoe UI" w:cs="Segoe UI"/>
+                          <w:color w:val="4A494A"/>
+                          <w:sz w:val="18"/>
+                          <w:szCs w:val="18"/>
+                        </w:rPr>
+                        <w:t xml:space="preserve"> </w:t>
+                      </w:r>
+                      <w:r>
+                        <w:rPr>
+                          <w:rFonts w:ascii="Segoe UI" w:hAnsi="Segoe UI" w:cs="Segoe UI"/>
+                          <w:color w:val="4A494A"/>
+                          <w:sz w:val="18"/>
+                          <w:szCs w:val="18"/>
+                        </w:rPr>
+                        <w:t>0667</w:t>
+                      </w:r>
+                      <w:r>
+                        <w:rPr>
+                          <w:rFonts w:ascii="Segoe UI" w:hAnsi="Segoe UI" w:cs="Segoe UI"/>
+                          <w:color w:val="4A494A"/>
+                          <w:sz w:val="18"/>
+                          <w:szCs w:val="18"/>
+                        </w:rPr>
+                        <w:t xml:space="preserve"> | http://sh4.in</w:t>
                       </w:r>
                     </w:p>
                   </w:txbxContent>
@@ -580,7 +728,7 @@
               </wp:anchor>
             </w:drawing>
           </mc:Choice>
-          <mc:Fallback>
+          <mc:Fallback xmlns:w16se="http://schemas.microsoft.com/office/word/2015/wordml/symex" xmlns:w16cid="http://schemas.microsoft.com/office/word/2016/wordml/cid" xmlns:am3d="http://schemas.microsoft.com/office/drawing/2017/model3d" xmlns:aink="http://schemas.microsoft.com/office/drawing/2016/ink" xmlns:cx8="http://schemas.microsoft.com/office/drawing/2016/5/14/chartex" xmlns:cx7="http://schemas.microsoft.com/office/drawing/2016/5/13/chartex" xmlns:cx6="http://schemas.microsoft.com/office/drawing/2016/5/12/chartex" xmlns:cx5="http://schemas.microsoft.com/office/drawing/2016/5/11/chartex" xmlns:cx4="http://schemas.microsoft.com/office/drawing/2016/5/10/chartex" xmlns:cx3="http://schemas.microsoft.com/office/drawing/2016/5/9/chartex" xmlns:cx2="http://schemas.microsoft.com/office/drawing/2015/10/21/chartex" xmlns:cx1="http://schemas.microsoft.com/office/drawing/2015/9/8/chartex" xmlns:cx="http://schemas.microsoft.com/office/drawing/2014/chartex">
             <w:pict>
               <v:line w14:anchorId="59EAAC8C" id="Straight Connector 5" o:spid="_x0000_s1026" style="position:absolute;z-index:251652096;visibility:visible;mso-wrap-style:square;mso-wrap-distance-left:9pt;mso-wrap-distance-top:0;mso-wrap-distance-right:9pt;mso-wrap-distance-bottom:0;mso-position-horizontal:absolute;mso-position-horizontal-relative:text;mso-position-vertical:absolute;mso-position-vertical-relative:text" from="135.65pt,17.5pt" to="556.1pt,17.5pt" o:gfxdata="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" strokecolor="#969696 [3206]" strokeweight="2.25pt">
                 <v:stroke joinstyle="miter"/>
@@ -592,8 +740,6 @@
     </w:p>
     <w:p/>
     <w:p>
-      <w:bookmarkStart w:id="0" w:name="_GoBack"/>
-      <w:bookmarkEnd w:id="0"/>
       <w:r>
         <w:rPr>
           <w:noProof/>
@@ -601,13 +747,13 @@
         <mc:AlternateContent>
           <mc:Choice Requires="wpg">
             <w:drawing>
-              <wp:anchor distT="0" distB="0" distL="114300" distR="114300" simplePos="0" relativeHeight="251668480" behindDoc="0" locked="0" layoutInCell="1" allowOverlap="1" wp14:anchorId="1268BFA3" wp14:editId="02409D8B">
+              <wp:anchor distT="0" distB="0" distL="114300" distR="114300" simplePos="0" relativeHeight="251668480" behindDoc="0" locked="0" layoutInCell="1" allowOverlap="1" wp14:anchorId="1268BFA3" wp14:editId="1B4CEBD8">
                 <wp:simplePos x="0" y="0"/>
                 <wp:positionH relativeFrom="column">
                   <wp:posOffset>4032885</wp:posOffset>
                 </wp:positionH>
                 <wp:positionV relativeFrom="page">
-                  <wp:posOffset>1522095</wp:posOffset>
+                  <wp:posOffset>1417320</wp:posOffset>
                 </wp:positionV>
                 <wp:extent cx="3086100" cy="318770"/>
                 <wp:effectExtent l="0" t="0" r="38100" b="5080"/>
@@ -706,8 +852,8 @@
           </mc:Choice>
           <mc:Fallback>
             <w:pict>
-              <v:group w14:anchorId="1268BFA3" id="Group 59" o:spid="_x0000_s1028" style="position:absolute;margin-left:317.55pt;margin-top:119.85pt;width:243pt;height:25.1pt;z-index:251668480;mso-position-vertical-relative:page;mso-width-relative:margin" coordsize="30861,3187" o:gfxdata="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">
-                <v:shape id="Text Box 60" o:spid="_x0000_s1029" type="#_x0000_t202" style="position:absolute;width:16916;height:3187;visibility:visible;mso-wrap-style:square;v-text-anchor:top" o:gfxdata="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" filled="f" stroked="f" strokeweight=".5pt">
+              <v:group w14:anchorId="1268BFA3" id="Group 59" o:spid="_x0000_s1028" style="position:absolute;margin-left:317.55pt;margin-top:111.6pt;width:243pt;height:25.1pt;z-index:251668480;mso-position-vertical-relative:page;mso-width-relative:margin" coordsize="30861,3187" o:gfxdata="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">
+                <v:shape id="Text Box 60" o:spid="_x0000_s1029" type="#_x0000_t202" style="position:absolute;width:16916;height:3187;visibility:visible;mso-wrap-style:square;v-text-anchor:top" o:gfxdata="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" filled="f" stroked="f" strokeweight=".5pt">
                   <v:textbox>
                     <w:txbxContent>
                       <w:p>
@@ -729,7 +875,7 @@
                     </w:txbxContent>
                   </v:textbox>
                 </v:shape>
-                <v:line id="Straight Connector 61" o:spid="_x0000_s1030" style="position:absolute;visibility:visible;mso-wrap-style:square" from="16916,1593" to="30861,1593" o:connectortype="straight" o:gfxdata="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" strokecolor="#ddd [3204]" strokeweight="1.7pt">
+                <v:line id="Straight Connector 61" o:spid="_x0000_s1030" style="position:absolute;visibility:visible;mso-wrap-style:square" from="16916,1593" to="30861,1593" o:connectortype="straight" o:gfxdata="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" strokecolor="#ddd [3204]" strokeweight="1.7pt">
                   <v:stroke joinstyle="miter"/>
                 </v:line>
                 <w10:wrap anchory="page"/>
@@ -745,13 +891,13 @@
         <mc:AlternateContent>
           <mc:Choice Requires="wpg">
             <w:drawing>
-              <wp:anchor distT="0" distB="0" distL="114300" distR="114300" simplePos="0" relativeHeight="251658240" behindDoc="0" locked="0" layoutInCell="1" allowOverlap="1" wp14:anchorId="1978F1D1" wp14:editId="18A0E27B">
+              <wp:anchor distT="0" distB="0" distL="114300" distR="114300" simplePos="0" relativeHeight="251658240" behindDoc="0" locked="0" layoutInCell="1" allowOverlap="1" wp14:anchorId="1978F1D1" wp14:editId="1AD81ABC">
                 <wp:simplePos x="0" y="0"/>
                 <wp:positionH relativeFrom="column">
                   <wp:posOffset>426720</wp:posOffset>
                 </wp:positionH>
                 <wp:positionV relativeFrom="page">
-                  <wp:posOffset>1522095</wp:posOffset>
+                  <wp:posOffset>1417320</wp:posOffset>
                 </wp:positionV>
                 <wp:extent cx="3143250" cy="318770"/>
                 <wp:effectExtent l="0" t="0" r="19050" b="5080"/>
@@ -864,8 +1010,8 @@
           </mc:Choice>
           <mc:Fallback>
             <w:pict>
-              <v:group w14:anchorId="1978F1D1" id="Group 58" o:spid="_x0000_s1031" style="position:absolute;margin-left:33.6pt;margin-top:119.85pt;width:247.5pt;height:25.1pt;z-index:251658240;mso-position-vertical-relative:page" coordsize="31435,3187" o:gfxdata="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">
-                <v:shape id="Text Box 16" o:spid="_x0000_s1032" type="#_x0000_t202" style="position:absolute;width:14017;height:3187;visibility:visible;mso-wrap-style:square;v-text-anchor:top" o:gfxdata="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" filled="f" stroked="f" strokeweight=".5pt">
+              <v:group w14:anchorId="1978F1D1" id="Group 58" o:spid="_x0000_s1031" style="position:absolute;margin-left:33.6pt;margin-top:111.6pt;width:247.5pt;height:25.1pt;z-index:251658240;mso-position-vertical-relative:page" coordsize="31435,3187" o:gfxdata="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">
+                <v:shape id="Text Box 16" o:spid="_x0000_s1032" type="#_x0000_t202" style="position:absolute;width:14017;height:3187;visibility:visible;mso-wrap-style:square;v-text-anchor:top" o:gfxdata="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" filled="f" stroked="f" strokeweight=".5pt">
                   <v:textbox>
                     <w:txbxContent>
                       <w:p>
@@ -906,7 +1052,7 @@
                     </w:txbxContent>
                   </v:textbox>
                 </v:shape>
-                <v:line id="Straight Connector 17" o:spid="_x0000_s1033" style="position:absolute;visibility:visible;mso-wrap-style:square" from="12969,1632" to="31435,1632" o:connectortype="straight" o:gfxdata="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" strokecolor="#ddd [3204]" strokeweight="1.7pt">
+                <v:line id="Straight Connector 17" o:spid="_x0000_s1033" style="position:absolute;visibility:visible;mso-wrap-style:square" from="12969,1632" to="31435,1632" o:connectortype="straight" o:gfxdata="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" strokecolor="#ddd [3204]" strokeweight="1.7pt">
                   <v:stroke joinstyle="miter"/>
                 </v:line>
                 <w10:wrap anchory="page"/>
@@ -922,13 +1068,13 @@
           <w:noProof/>
         </w:rPr>
         <w:drawing>
-          <wp:anchor distT="0" distB="0" distL="114300" distR="114300" simplePos="0" relativeHeight="251797504" behindDoc="0" locked="0" layoutInCell="1" allowOverlap="1" wp14:anchorId="114AC28F" wp14:editId="6F7766F7">
+          <wp:anchor distT="0" distB="0" distL="114300" distR="114300" simplePos="0" relativeHeight="251797504" behindDoc="0" locked="0" layoutInCell="1" allowOverlap="1" wp14:anchorId="114AC28F" wp14:editId="4D2D2DDE">
             <wp:simplePos x="0" y="0"/>
             <wp:positionH relativeFrom="column">
-              <wp:posOffset>495300</wp:posOffset>
+              <wp:posOffset>485775</wp:posOffset>
             </wp:positionH>
             <wp:positionV relativeFrom="paragraph">
-              <wp:posOffset>227965</wp:posOffset>
+              <wp:posOffset>88900</wp:posOffset>
             </wp:positionV>
             <wp:extent cx="129540" cy="129540"/>
             <wp:effectExtent l="0" t="0" r="3810" b="3810"/>
@@ -984,17 +1130,86 @@
           <w:noProof/>
         </w:rPr>
         <mc:AlternateContent>
+          <mc:Choice Requires="wps">
+            <w:drawing>
+              <wp:anchor distT="0" distB="0" distL="114300" distR="114300" simplePos="0" relativeHeight="251772928" behindDoc="0" locked="0" layoutInCell="1" allowOverlap="1" wp14:anchorId="5AE04794" wp14:editId="0986EBA3">
+                <wp:simplePos x="0" y="0"/>
+                <wp:positionH relativeFrom="column">
+                  <wp:posOffset>542925</wp:posOffset>
+                </wp:positionH>
+                <wp:positionV relativeFrom="paragraph">
+                  <wp:posOffset>10795</wp:posOffset>
+                </wp:positionV>
+                <wp:extent cx="0" cy="7839075"/>
+                <wp:effectExtent l="0" t="0" r="19050" b="28575"/>
+                <wp:wrapNone/>
+                <wp:docPr id="265" name="Straight Connector 265"/>
+                <wp:cNvGraphicFramePr/>
+                <a:graphic xmlns:a="http://schemas.openxmlformats.org/drawingml/2006/main">
+                  <a:graphicData uri="http://schemas.microsoft.com/office/word/2010/wordprocessingShape">
+                    <wps:wsp>
+                      <wps:cNvCnPr/>
+                      <wps:spPr>
+                        <a:xfrm flipH="1">
+                          <a:off x="0" y="0"/>
+                          <a:ext cx="0" cy="7839075"/>
+                        </a:xfrm>
+                        <a:prstGeom prst="line">
+                          <a:avLst/>
+                        </a:prstGeom>
+                      </wps:spPr>
+                      <wps:style>
+                        <a:lnRef idx="1">
+                          <a:schemeClr val="accent1"/>
+                        </a:lnRef>
+                        <a:fillRef idx="0">
+                          <a:schemeClr val="accent1"/>
+                        </a:fillRef>
+                        <a:effectRef idx="0">
+                          <a:schemeClr val="accent1"/>
+                        </a:effectRef>
+                        <a:fontRef idx="minor">
+                          <a:schemeClr val="tx1"/>
+                        </a:fontRef>
+                      </wps:style>
+                      <wps:bodyPr/>
+                    </wps:wsp>
+                  </a:graphicData>
+                </a:graphic>
+                <wp14:sizeRelH relativeFrom="margin">
+                  <wp14:pctWidth>0</wp14:pctWidth>
+                </wp14:sizeRelH>
+                <wp14:sizeRelV relativeFrom="margin">
+                  <wp14:pctHeight>0</wp14:pctHeight>
+                </wp14:sizeRelV>
+              </wp:anchor>
+            </w:drawing>
+          </mc:Choice>
+          <mc:Fallback>
+            <w:pict>
+              <v:line w14:anchorId="4FC97331" id="Straight Connector 265" o:spid="_x0000_s1026" style="position:absolute;flip:x;z-index:251772928;visibility:visible;mso-wrap-style:square;mso-width-percent:0;mso-height-percent:0;mso-wrap-distance-left:9pt;mso-wrap-distance-top:0;mso-wrap-distance-right:9pt;mso-wrap-distance-bottom:0;mso-position-horizontal:absolute;mso-position-horizontal-relative:text;mso-position-vertical:absolute;mso-position-vertical-relative:text;mso-width-percent:0;mso-height-percent:0;mso-width-relative:margin;mso-height-relative:margin" from="42.75pt,.85pt" to="42.75pt,618.1pt" o:gfxdata="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" strokecolor="#ddd [3204]" strokeweight=".5pt">
+                <v:stroke joinstyle="miter"/>
+              </v:line>
+            </w:pict>
+          </mc:Fallback>
+        </mc:AlternateContent>
+      </w:r>
+      <w:r>
+        <w:rPr>
+          <w:noProof/>
+        </w:rPr>
+        <mc:AlternateContent>
           <mc:Choice Requires="wpg">
             <w:drawing>
-              <wp:anchor distT="0" distB="0" distL="114300" distR="114300" simplePos="0" relativeHeight="251795456" behindDoc="0" locked="0" layoutInCell="1" allowOverlap="1" wp14:anchorId="5F4253D6" wp14:editId="56220DA1">
+              <wp:anchor distT="0" distB="0" distL="114300" distR="114300" simplePos="0" relativeHeight="251795456" behindDoc="0" locked="0" layoutInCell="1" allowOverlap="1" wp14:anchorId="5F4253D6" wp14:editId="4D0B3D26">
                 <wp:simplePos x="0" y="0"/>
                 <wp:positionH relativeFrom="column">
                   <wp:posOffset>561975</wp:posOffset>
                 </wp:positionH>
                 <wp:positionV relativeFrom="page">
-                  <wp:posOffset>1838325</wp:posOffset>
+                  <wp:posOffset>1704975</wp:posOffset>
                 </wp:positionV>
-                <wp:extent cx="3162300" cy="1285879"/>
+                <wp:extent cx="3200400" cy="1533539"/>
                 <wp:effectExtent l="0" t="0" r="0" b="0"/>
                 <wp:wrapNone/>
                 <wp:docPr id="13" name="Group 13"/>
@@ -1006,9 +1221,9 @@
                       <wpg:grpSpPr>
                         <a:xfrm>
                           <a:off x="0" y="0"/>
-                          <a:ext cx="3162300" cy="1285879"/>
+                          <a:ext cx="3200400" cy="1533539"/>
                           <a:chOff x="0" y="0"/>
-                          <a:chExt cx="3007211" cy="326099"/>
+                          <a:chExt cx="3043442" cy="352365"/>
                         </a:xfrm>
                       </wpg:grpSpPr>
                       <wps:wsp>
@@ -1199,8 +1414,8 @@
                         <wps:cNvSpPr txBox="1"/>
                         <wps:spPr>
                           <a:xfrm>
-                            <a:off x="1290596" y="1"/>
-                            <a:ext cx="1615164" cy="243840"/>
+                            <a:off x="1290595" y="1"/>
+                            <a:ext cx="1752847" cy="243840"/>
                           </a:xfrm>
                           <a:prstGeom prst="rect">
                             <a:avLst/>
@@ -1234,7 +1449,7 @@
                                   <w:sz w:val="20"/>
                                   <w:szCs w:val="20"/>
                                 </w:rPr>
-                                <w:t>Du</w:t>
+                                <w:t>du | Emirates Integrated Telecommunications, PJSC</w:t>
                               </w:r>
                             </w:p>
                             <w:p>
@@ -1278,29 +1493,7 @@
                                   <w:sz w:val="16"/>
                                   <w:szCs w:val="20"/>
                                 </w:rPr>
-                                <w:t>Dubai</w:t>
-                              </w:r>
-                              <w:r>
-                                <w:rPr>
-                                  <w:rFonts w:ascii="Open Sans ExtraBold" w:hAnsi="Open Sans ExtraBold" w:cs="Open Sans ExtraBold"/>
-                                  <w:b/>
-                                  <w:bCs/>
-                                  <w:color w:val="555655"/>
-                                  <w:sz w:val="16"/>
-                                  <w:szCs w:val="20"/>
-                                </w:rPr>
-                                <w:t xml:space="preserve">, </w:t>
-                              </w:r>
-                              <w:r>
-                                <w:rPr>
-                                  <w:rFonts w:ascii="Open Sans ExtraBold" w:hAnsi="Open Sans ExtraBold" w:cs="Open Sans ExtraBold"/>
-                                  <w:b/>
-                                  <w:bCs/>
-                                  <w:color w:val="555655"/>
-                                  <w:sz w:val="16"/>
-                                  <w:szCs w:val="20"/>
-                                </w:rPr>
-                                <w:t>UAE</w:t>
+                                <w:t>Dubai, UAE</w:t>
                               </w:r>
                             </w:p>
                           </w:txbxContent>
@@ -1317,7 +1510,7 @@
                         <wps:cNvSpPr txBox="1"/>
                         <wps:spPr>
                           <a:xfrm>
-                            <a:off x="1281281" y="134141"/>
+                            <a:off x="1290339" y="160407"/>
                             <a:ext cx="1725930" cy="191958"/>
                           </a:xfrm>
                           <a:prstGeom prst="rect">
@@ -1368,6 +1561,15 @@
                                   <w:szCs w:val="17"/>
                                 </w:rPr>
                                 <w:t>.</w:t>
+                              </w:r>
+                              <w:r>
+                                <w:rPr>
+                                  <w:rFonts w:ascii="Segoe UI" w:hAnsi="Segoe UI" w:cs="Segoe UI"/>
+                                  <w:color w:val="555655"/>
+                                  <w:sz w:val="17"/>
+                                  <w:szCs w:val="17"/>
+                                </w:rPr>
+                                <w:t xml:space="preserve">  Also, engaged in VAPT and performance testing.</w:t>
                               </w:r>
                             </w:p>
                           </w:txbxContent>
@@ -1393,8 +1595,8 @@
           </mc:Choice>
           <mc:Fallback>
             <w:pict>
-              <v:group w14:anchorId="5F4253D6" id="Group 13" o:spid="_x0000_s1034" style="position:absolute;margin-left:44.25pt;margin-top:144.75pt;width:249pt;height:101.25pt;z-index:251795456;mso-position-vertical-relative:page;mso-width-relative:margin;mso-height-relative:margin" coordsize="30072,3260" o:gfxdata="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">
-                <v:shape id="Text Box 18" o:spid="_x0000_s1035" type="#_x0000_t202" style="position:absolute;width:13487;height:2759;visibility:visible;mso-wrap-style:square;v-text-anchor:top" o:gfxdata="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" filled="f" stroked="f" strokeweight=".5pt">
+              <v:group w14:anchorId="5F4253D6" id="Group 13" o:spid="_x0000_s1034" style="position:absolute;margin-left:44.25pt;margin-top:134.25pt;width:252pt;height:120.75pt;z-index:251795456;mso-position-vertical-relative:page;mso-width-relative:margin;mso-height-relative:margin" coordsize="30434,3523" o:gfxdata="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">
+                <v:shape id="Text Box 18" o:spid="_x0000_s1035" type="#_x0000_t202" style="position:absolute;width:13487;height:2759;visibility:visible;mso-wrap-style:square;v-text-anchor:top" o:gfxdata="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" filled="f" stroked="f" strokeweight=".5pt">
                   <v:textbox>
                     <w:txbxContent>
                       <w:p>
@@ -1525,7 +1727,7 @@
                                       <pic:cNvPicPr/>
                                     </pic:nvPicPr>
                                     <pic:blipFill>
-                                      <a:blip r:embed="rId9">
+                                      <a:blip r:embed="rId10">
                                         <a:extLst>
                                           <a:ext uri="{28A0092B-C50C-407E-A947-70E740481C1C}">
                                             <a14:useLocalDpi xmlns:a14="http://schemas.microsoft.com/office/drawing/2010/main" val="0"/>
@@ -1555,7 +1757,7 @@
                     </w:txbxContent>
                   </v:textbox>
                 </v:shape>
-                <v:shape id="Text Box 19" o:spid="_x0000_s1036" type="#_x0000_t202" style="position:absolute;left:12905;width:16152;height:2438;visibility:visible;mso-wrap-style:square;v-text-anchor:top" o:gfxdata="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" filled="f" stroked="f" strokeweight=".5pt">
+                <v:shape id="Text Box 19" o:spid="_x0000_s1036" type="#_x0000_t202" style="position:absolute;left:12905;width:17529;height:2438;visibility:visible;mso-wrap-style:square;v-text-anchor:top" o:gfxdata="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" filled="f" stroked="f" strokeweight=".5pt">
                   <v:textbox>
                     <w:txbxContent>
                       <w:p>
@@ -1579,7 +1781,7 @@
                             <w:sz w:val="20"/>
                             <w:szCs w:val="20"/>
                           </w:rPr>
-                          <w:t>Du</w:t>
+                          <w:t>du | Emirates Integrated Telecommunications, PJSC</w:t>
                         </w:r>
                       </w:p>
                       <w:p>
@@ -1623,35 +1825,13 @@
                             <w:sz w:val="16"/>
                             <w:szCs w:val="20"/>
                           </w:rPr>
-                          <w:t>Dubai</w:t>
-                        </w:r>
-                        <w:r>
-                          <w:rPr>
-                            <w:rFonts w:ascii="Open Sans ExtraBold" w:hAnsi="Open Sans ExtraBold" w:cs="Open Sans ExtraBold"/>
-                            <w:b/>
-                            <w:bCs/>
-                            <w:color w:val="555655"/>
-                            <w:sz w:val="16"/>
-                            <w:szCs w:val="20"/>
-                          </w:rPr>
-                          <w:t xml:space="preserve">, </w:t>
-                        </w:r>
-                        <w:r>
-                          <w:rPr>
-                            <w:rFonts w:ascii="Open Sans ExtraBold" w:hAnsi="Open Sans ExtraBold" w:cs="Open Sans ExtraBold"/>
-                            <w:b/>
-                            <w:bCs/>
-                            <w:color w:val="555655"/>
-                            <w:sz w:val="16"/>
-                            <w:szCs w:val="20"/>
-                          </w:rPr>
-                          <w:t>UAE</w:t>
+                          <w:t>Dubai, UAE</w:t>
                         </w:r>
                       </w:p>
                     </w:txbxContent>
                   </v:textbox>
                 </v:shape>
-                <v:shape id="Text Box 20" o:spid="_x0000_s1037" type="#_x0000_t202" style="position:absolute;left:12812;top:1341;width:17260;height:1919;visibility:visible;mso-wrap-style:square;v-text-anchor:top" o:gfxdata="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" filled="f" stroked="f" strokeweight=".5pt">
+                <v:shape id="Text Box 20" o:spid="_x0000_s1037" type="#_x0000_t202" style="position:absolute;left:12903;top:1604;width:17259;height:1919;visibility:visible;mso-wrap-style:square;v-text-anchor:top" o:gfxdata="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" filled="f" stroked="f" strokeweight=".5pt">
                   <v:textbox>
                     <w:txbxContent>
                       <w:p>
@@ -1691,6 +1871,15 @@
                             <w:szCs w:val="17"/>
                           </w:rPr>
                           <w:t>.</w:t>
+                        </w:r>
+                        <w:r>
+                          <w:rPr>
+                            <w:rFonts w:ascii="Segoe UI" w:hAnsi="Segoe UI" w:cs="Segoe UI"/>
+                            <w:color w:val="555655"/>
+                            <w:sz w:val="17"/>
+                            <w:szCs w:val="17"/>
+                          </w:rPr>
+                          <w:t xml:space="preserve">  Also, engaged in VAPT and performance testing.</w:t>
                         </w:r>
                       </w:p>
                     </w:txbxContent>
@@ -1709,13 +1898,13 @@
         <mc:AlternateContent>
           <mc:Choice Requires="wps">
             <w:drawing>
-              <wp:anchor distT="0" distB="0" distL="114300" distR="114300" simplePos="0" relativeHeight="251676672" behindDoc="0" locked="0" layoutInCell="1" allowOverlap="1" wp14:anchorId="445192B9" wp14:editId="498A71E6">
+              <wp:anchor distT="0" distB="0" distL="114300" distR="114300" simplePos="0" relativeHeight="251676672" behindDoc="0" locked="0" layoutInCell="1" allowOverlap="1" wp14:anchorId="445192B9" wp14:editId="6BC2B931">
                 <wp:simplePos x="0" y="0"/>
                 <wp:positionH relativeFrom="column">
                   <wp:posOffset>4152900</wp:posOffset>
                 </wp:positionH>
                 <wp:positionV relativeFrom="page">
-                  <wp:posOffset>1819275</wp:posOffset>
+                  <wp:posOffset>1743075</wp:posOffset>
                 </wp:positionV>
                 <wp:extent cx="3028950" cy="899160"/>
                 <wp:effectExtent l="0" t="0" r="0" b="0"/>
@@ -1748,6 +1937,7 @@
                               <w:jc w:val="both"/>
                               <w:rPr>
                                 <w:rFonts w:ascii="Segoe UI" w:hAnsi="Segoe UI" w:cs="Segoe UI"/>
+                                <w:b/>
                                 <w:color w:val="555655"/>
                                 <w:sz w:val="20"/>
                                 <w:szCs w:val="20"/>
@@ -1756,6 +1946,7 @@
                             <w:r>
                               <w:rPr>
                                 <w:rFonts w:ascii="Open Sans ExtraBold" w:hAnsi="Open Sans ExtraBold" w:cs="Open Sans ExtraBold"/>
+                                <w:b/>
                                 <w:color w:val="555655"/>
                                 <w:sz w:val="20"/>
                                 <w:szCs w:val="20"/>
@@ -1765,6 +1956,7 @@
                             <w:r>
                               <w:rPr>
                                 <w:rFonts w:ascii="Open Sans ExtraBold" w:hAnsi="Open Sans ExtraBold" w:cs="Open Sans ExtraBold"/>
+                                <w:b/>
                                 <w:color w:val="555655"/>
                                 <w:sz w:val="20"/>
                                 <w:szCs w:val="20"/>
@@ -1774,6 +1966,7 @@
                             <w:r>
                               <w:rPr>
                                 <w:rFonts w:ascii="Open Sans ExtraBold" w:hAnsi="Open Sans ExtraBold" w:cs="Open Sans ExtraBold"/>
+                                <w:b/>
                                 <w:color w:val="555655"/>
                                 <w:sz w:val="20"/>
                                 <w:szCs w:val="20"/>
@@ -1850,6 +2043,7 @@
                           <w:p>
                             <w:pPr>
                               <w:spacing w:after="0" w:line="202" w:lineRule="auto"/>
+                              <w:jc w:val="both"/>
                               <w:rPr>
                                 <w:rFonts w:ascii="Open Sans" w:hAnsi="Open Sans" w:cs="Open Sans"/>
                                 <w:color w:val="555655"/>
@@ -1880,7 +2074,11 @@
           </mc:Choice>
           <mc:Fallback>
             <w:pict>
-              <v:shape w14:anchorId="445192B9" id="Text Box 90" o:spid="_x0000_s1038" type="#_x0000_t202" style="position:absolute;margin-left:327pt;margin-top:143.25pt;width:238.5pt;height:70.8pt;z-index:251676672;visibility:visible;mso-wrap-style:square;mso-width-percent:0;mso-height-percent:0;mso-wrap-distance-left:9pt;mso-wrap-distance-top:0;mso-wrap-distance-right:9pt;mso-wrap-distance-bottom:0;mso-position-horizontal:absolute;mso-position-horizontal-relative:text;mso-position-vertical:absolute;mso-position-vertical-relative:page;mso-width-percent:0;mso-height-percent:0;mso-width-relative:margin;mso-height-relative:margin;v-text-anchor:top" o:gfxdata="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" filled="f" stroked="f" strokeweight=".5pt">
+              <v:shapetype w14:anchorId="445192B9" id="_x0000_t202" coordsize="21600,21600" o:spt="202" path="m,l,21600r21600,l21600,xe">
+                <v:stroke joinstyle="miter"/>
+                <v:path gradientshapeok="t" o:connecttype="rect"/>
+              </v:shapetype>
+              <v:shape id="Text Box 90" o:spid="_x0000_s1038" type="#_x0000_t202" style="position:absolute;margin-left:327pt;margin-top:137.25pt;width:238.5pt;height:70.8pt;z-index:251676672;visibility:visible;mso-wrap-style:square;mso-width-percent:0;mso-height-percent:0;mso-wrap-distance-left:9pt;mso-wrap-distance-top:0;mso-wrap-distance-right:9pt;mso-wrap-distance-bottom:0;mso-position-horizontal:absolute;mso-position-horizontal-relative:text;mso-position-vertical:absolute;mso-position-vertical-relative:page;mso-width-percent:0;mso-height-percent:0;mso-width-relative:margin;mso-height-relative:margin;v-text-anchor:top" o:gfxdata="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" filled="f" stroked="f" strokeweight=".5pt">
                 <v:textbox>
                   <w:txbxContent>
                     <w:p>
@@ -1889,6 +2087,7 @@
                         <w:jc w:val="both"/>
                         <w:rPr>
                           <w:rFonts w:ascii="Segoe UI" w:hAnsi="Segoe UI" w:cs="Segoe UI"/>
+                          <w:b/>
                           <w:color w:val="555655"/>
                           <w:sz w:val="20"/>
                           <w:szCs w:val="20"/>
@@ -1897,6 +2096,7 @@
                       <w:r>
                         <w:rPr>
                           <w:rFonts w:ascii="Open Sans ExtraBold" w:hAnsi="Open Sans ExtraBold" w:cs="Open Sans ExtraBold"/>
+                          <w:b/>
                           <w:color w:val="555655"/>
                           <w:sz w:val="20"/>
                           <w:szCs w:val="20"/>
@@ -1906,6 +2106,7 @@
                       <w:r>
                         <w:rPr>
                           <w:rFonts w:ascii="Open Sans ExtraBold" w:hAnsi="Open Sans ExtraBold" w:cs="Open Sans ExtraBold"/>
+                          <w:b/>
                           <w:color w:val="555655"/>
                           <w:sz w:val="20"/>
                           <w:szCs w:val="20"/>
@@ -1915,6 +2116,7 @@
                       <w:r>
                         <w:rPr>
                           <w:rFonts w:ascii="Open Sans ExtraBold" w:hAnsi="Open Sans ExtraBold" w:cs="Open Sans ExtraBold"/>
+                          <w:b/>
                           <w:color w:val="555655"/>
                           <w:sz w:val="20"/>
                           <w:szCs w:val="20"/>
@@ -1991,6 +2193,7 @@
                     <w:p>
                       <w:pPr>
                         <w:spacing w:after="0" w:line="202" w:lineRule="auto"/>
+                        <w:jc w:val="both"/>
                         <w:rPr>
                           <w:rFonts w:ascii="Open Sans" w:hAnsi="Open Sans" w:cs="Open Sans"/>
                           <w:color w:val="555655"/>
@@ -2014,75 +2217,6 @@
           <w:tab w:val="left" w:pos="4368"/>
         </w:tabs>
       </w:pPr>
-      <w:r>
-        <w:rPr>
-          <w:noProof/>
-        </w:rPr>
-        <mc:AlternateContent>
-          <mc:Choice Requires="wps">
-            <w:drawing>
-              <wp:anchor distT="0" distB="0" distL="114300" distR="114300" simplePos="0" relativeHeight="251772928" behindDoc="0" locked="0" layoutInCell="1" allowOverlap="1" wp14:anchorId="5AE04794" wp14:editId="63E28501">
-                <wp:simplePos x="0" y="0"/>
-                <wp:positionH relativeFrom="column">
-                  <wp:posOffset>542925</wp:posOffset>
-                </wp:positionH>
-                <wp:positionV relativeFrom="paragraph">
-                  <wp:posOffset>10794</wp:posOffset>
-                </wp:positionV>
-                <wp:extent cx="19050" cy="7553325"/>
-                <wp:effectExtent l="0" t="0" r="19050" b="28575"/>
-                <wp:wrapNone/>
-                <wp:docPr id="265" name="Straight Connector 265"/>
-                <wp:cNvGraphicFramePr/>
-                <a:graphic xmlns:a="http://schemas.openxmlformats.org/drawingml/2006/main">
-                  <a:graphicData uri="http://schemas.microsoft.com/office/word/2010/wordprocessingShape">
-                    <wps:wsp>
-                      <wps:cNvCnPr/>
-                      <wps:spPr>
-                        <a:xfrm flipH="1">
-                          <a:off x="0" y="0"/>
-                          <a:ext cx="19050" cy="7553325"/>
-                        </a:xfrm>
-                        <a:prstGeom prst="line">
-                          <a:avLst/>
-                        </a:prstGeom>
-                      </wps:spPr>
-                      <wps:style>
-                        <a:lnRef idx="1">
-                          <a:schemeClr val="accent1"/>
-                        </a:lnRef>
-                        <a:fillRef idx="0">
-                          <a:schemeClr val="accent1"/>
-                        </a:fillRef>
-                        <a:effectRef idx="0">
-                          <a:schemeClr val="accent1"/>
-                        </a:effectRef>
-                        <a:fontRef idx="minor">
-                          <a:schemeClr val="tx1"/>
-                        </a:fontRef>
-                      </wps:style>
-                      <wps:bodyPr/>
-                    </wps:wsp>
-                  </a:graphicData>
-                </a:graphic>
-                <wp14:sizeRelH relativeFrom="margin">
-                  <wp14:pctWidth>0</wp14:pctWidth>
-                </wp14:sizeRelH>
-                <wp14:sizeRelV relativeFrom="margin">
-                  <wp14:pctHeight>0</wp14:pctHeight>
-                </wp14:sizeRelV>
-              </wp:anchor>
-            </w:drawing>
-          </mc:Choice>
-          <mc:Fallback>
-            <w:pict>
-              <v:line w14:anchorId="02CBD171" id="Straight Connector 265" o:spid="_x0000_s1026" style="position:absolute;flip:x;z-index:251772928;visibility:visible;mso-wrap-style:square;mso-width-percent:0;mso-height-percent:0;mso-wrap-distance-left:9pt;mso-wrap-distance-top:0;mso-wrap-distance-right:9pt;mso-wrap-distance-bottom:0;mso-position-horizontal:absolute;mso-position-horizontal-relative:text;mso-position-vertical:absolute;mso-position-vertical-relative:text;mso-width-percent:0;mso-height-percent:0;mso-width-relative:margin;mso-height-relative:margin" from="42.75pt,.85pt" to="44.25pt,595.6pt" o:gfxdata="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" strokecolor="#ddd [3204]" strokeweight=".5pt">
-                <v:stroke joinstyle="miter"/>
-              </v:line>
-            </w:pict>
-          </mc:Fallback>
-        </mc:AlternateContent>
-      </w:r>
       <w:r>
         <w:tab/>
       </w:r>
@@ -2197,7 +2331,7 @@
               </wp:anchor>
             </w:drawing>
           </mc:Choice>
-          <mc:Fallback>
+          <mc:Fallback xmlns:w16se="http://schemas.microsoft.com/office/word/2015/wordml/symex" xmlns:w16cid="http://schemas.microsoft.com/office/word/2016/wordml/cid" xmlns:am3d="http://schemas.microsoft.com/office/drawing/2017/model3d" xmlns:aink="http://schemas.microsoft.com/office/drawing/2016/ink" xmlns:cx8="http://schemas.microsoft.com/office/drawing/2016/5/14/chartex" xmlns:cx7="http://schemas.microsoft.com/office/drawing/2016/5/13/chartex" xmlns:cx6="http://schemas.microsoft.com/office/drawing/2016/5/12/chartex" xmlns:cx5="http://schemas.microsoft.com/office/drawing/2016/5/11/chartex" xmlns:cx4="http://schemas.microsoft.com/office/drawing/2016/5/10/chartex" xmlns:cx3="http://schemas.microsoft.com/office/drawing/2016/5/9/chartex" xmlns:cx2="http://schemas.microsoft.com/office/drawing/2015/10/21/chartex" xmlns:cx1="http://schemas.microsoft.com/office/drawing/2015/9/8/chartex" xmlns:cx="http://schemas.microsoft.com/office/drawing/2014/chartex">
             <w:pict>
               <v:group w14:anchorId="15D40329" id="Group 235" o:spid="_x0000_s1039" style="position:absolute;margin-left:315pt;margin-top:214.65pt;width:243.6pt;height:25.1pt;z-index:251753472;mso-position-vertical-relative:page;mso-width-relative:margin" coordsize="30937,3187" o:gfxdata="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">
                 <v:shape id="Text Box 236" o:spid="_x0000_s1040" type="#_x0000_t202" style="position:absolute;width:16916;height:3187;visibility:visible;mso-wrap-style:square;v-text-anchor:top" o:gfxdata="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" filled="f" stroked="f" strokeweight=".5pt">
@@ -2279,6 +2413,7 @@
                               <w:jc w:val="both"/>
                               <w:rPr>
                                 <w:rFonts w:ascii="Segoe UI" w:hAnsi="Segoe UI" w:cs="Segoe UI"/>
+                                <w:b/>
                                 <w:color w:val="555655"/>
                                 <w:sz w:val="20"/>
                                 <w:szCs w:val="20"/>
@@ -2287,6 +2422,7 @@
                             <w:r>
                               <w:rPr>
                                 <w:rFonts w:ascii="Open Sans ExtraBold" w:hAnsi="Open Sans ExtraBold" w:cs="Open Sans ExtraBold"/>
+                                <w:b/>
                                 <w:color w:val="555655"/>
                                 <w:sz w:val="20"/>
                                 <w:szCs w:val="20"/>
@@ -2297,9 +2433,9 @@
                           <w:p>
                             <w:pPr>
                               <w:spacing w:after="0" w:line="202" w:lineRule="auto"/>
+                              <w:jc w:val="both"/>
                               <w:rPr>
                                 <w:rFonts w:ascii="Segoe UI" w:hAnsi="Segoe UI" w:cs="Segoe UI"/>
-                                <w:b/>
                                 <w:color w:val="636464"/>
                                 <w:sz w:val="17"/>
                                 <w:szCs w:val="17"/>
@@ -2308,7 +2444,6 @@
                             <w:r>
                               <w:rPr>
                                 <w:rFonts w:ascii="Segoe UI" w:hAnsi="Segoe UI" w:cs="Segoe UI"/>
-                                <w:b/>
                                 <w:color w:val="636464"/>
                                 <w:sz w:val="17"/>
                                 <w:szCs w:val="17"/>
@@ -2319,6 +2454,7 @@
                           <w:p>
                             <w:pPr>
                               <w:spacing w:after="0" w:line="202" w:lineRule="auto"/>
+                              <w:jc w:val="both"/>
                               <w:rPr>
                                 <w:rFonts w:ascii="Segoe UI" w:hAnsi="Segoe UI" w:cs="Segoe UI"/>
                                 <w:color w:val="636464"/>
@@ -2339,6 +2475,7 @@
                           <w:p>
                             <w:pPr>
                               <w:spacing w:after="0" w:line="202" w:lineRule="auto"/>
+                              <w:jc w:val="both"/>
                               <w:rPr>
                                 <w:rFonts w:ascii="Open Sans" w:hAnsi="Open Sans" w:cs="Open Sans"/>
                                 <w:color w:val="555655"/>
@@ -2396,6 +2533,7 @@
                         <w:jc w:val="both"/>
                         <w:rPr>
                           <w:rFonts w:ascii="Segoe UI" w:hAnsi="Segoe UI" w:cs="Segoe UI"/>
+                          <w:b/>
                           <w:color w:val="555655"/>
                           <w:sz w:val="20"/>
                           <w:szCs w:val="20"/>
@@ -2404,6 +2542,7 @@
                       <w:r>
                         <w:rPr>
                           <w:rFonts w:ascii="Open Sans ExtraBold" w:hAnsi="Open Sans ExtraBold" w:cs="Open Sans ExtraBold"/>
+                          <w:b/>
                           <w:color w:val="555655"/>
                           <w:sz w:val="20"/>
                           <w:szCs w:val="20"/>
@@ -2414,9 +2553,9 @@
                     <w:p>
                       <w:pPr>
                         <w:spacing w:after="0" w:line="202" w:lineRule="auto"/>
+                        <w:jc w:val="both"/>
                         <w:rPr>
                           <w:rFonts w:ascii="Segoe UI" w:hAnsi="Segoe UI" w:cs="Segoe UI"/>
-                          <w:b/>
                           <w:color w:val="636464"/>
                           <w:sz w:val="17"/>
                           <w:szCs w:val="17"/>
@@ -2425,7 +2564,6 @@
                       <w:r>
                         <w:rPr>
                           <w:rFonts w:ascii="Segoe UI" w:hAnsi="Segoe UI" w:cs="Segoe UI"/>
-                          <w:b/>
                           <w:color w:val="636464"/>
                           <w:sz w:val="17"/>
                           <w:szCs w:val="17"/>
@@ -2436,6 +2574,7 @@
                     <w:p>
                       <w:pPr>
                         <w:spacing w:after="0" w:line="202" w:lineRule="auto"/>
+                        <w:jc w:val="both"/>
                         <w:rPr>
                           <w:rFonts w:ascii="Segoe UI" w:hAnsi="Segoe UI" w:cs="Segoe UI"/>
                           <w:color w:val="636464"/>
@@ -2456,6 +2595,7 @@
                     <w:p>
                       <w:pPr>
                         <w:spacing w:after="0" w:line="202" w:lineRule="auto"/>
+                        <w:jc w:val="both"/>
                         <w:rPr>
                           <w:rFonts w:ascii="Open Sans" w:hAnsi="Open Sans" w:cs="Open Sans"/>
                           <w:color w:val="555655"/>
@@ -2497,13 +2637,13 @@
           <w:noProof/>
         </w:rPr>
         <w:drawing>
-          <wp:anchor distT="0" distB="0" distL="114300" distR="114300" simplePos="0" relativeHeight="251773952" behindDoc="0" locked="0" layoutInCell="1" allowOverlap="1" wp14:anchorId="4A0C002D" wp14:editId="3DC19714">
+          <wp:anchor distT="0" distB="0" distL="114300" distR="114300" simplePos="0" relativeHeight="251773952" behindDoc="0" locked="0" layoutInCell="1" allowOverlap="1" wp14:anchorId="4A0C002D" wp14:editId="21330CE0">
             <wp:simplePos x="0" y="0"/>
             <wp:positionH relativeFrom="column">
               <wp:posOffset>495300</wp:posOffset>
             </wp:positionH>
             <wp:positionV relativeFrom="paragraph">
-              <wp:posOffset>83820</wp:posOffset>
+              <wp:posOffset>140970</wp:posOffset>
             </wp:positionV>
             <wp:extent cx="129540" cy="129540"/>
             <wp:effectExtent l="0" t="0" r="3810" b="3810"/>
@@ -2561,15 +2701,15 @@
         <mc:AlternateContent>
           <mc:Choice Requires="wpg">
             <w:drawing>
-              <wp:anchor distT="0" distB="0" distL="114300" distR="114300" simplePos="0" relativeHeight="251660288" behindDoc="0" locked="0" layoutInCell="1" allowOverlap="1" wp14:anchorId="79BCBB93" wp14:editId="3D8F5EA0">
+              <wp:anchor distT="0" distB="0" distL="114300" distR="114300" simplePos="0" relativeHeight="251660288" behindDoc="0" locked="0" layoutInCell="1" allowOverlap="1" wp14:anchorId="79BCBB93" wp14:editId="7064A483">
                 <wp:simplePos x="0" y="0"/>
                 <wp:positionH relativeFrom="column">
                   <wp:posOffset>561975</wp:posOffset>
                 </wp:positionH>
                 <wp:positionV relativeFrom="page">
-                  <wp:posOffset>3124200</wp:posOffset>
+                  <wp:posOffset>3200400</wp:posOffset>
                 </wp:positionV>
-                <wp:extent cx="3167175" cy="1651631"/>
+                <wp:extent cx="3166745" cy="1651000"/>
                 <wp:effectExtent l="0" t="0" r="0" b="6350"/>
                 <wp:wrapNone/>
                 <wp:docPr id="23" name="Group 23"/>
@@ -2581,7 +2721,7 @@
                       <wpg:grpSpPr>
                         <a:xfrm>
                           <a:off x="0" y="0"/>
-                          <a:ext cx="3167175" cy="1651631"/>
+                          <a:ext cx="3166745" cy="1651000"/>
                           <a:chOff x="0" y="0"/>
                           <a:chExt cx="3011847" cy="378337"/>
                         </a:xfrm>
@@ -2732,13 +2872,13 @@
                                             <pic:cNvPicPr/>
                                           </pic:nvPicPr>
                                           <pic:blipFill>
-                                            <a:blip r:embed="rId10">
+                                            <a:blip r:embed="rId11">
                                               <a:extLst>
                                                 <a:ext uri="{28A0092B-C50C-407E-A947-70E740481C1C}">
                                                   <a14:useLocalDpi xmlns:a14="http://schemas.microsoft.com/office/drawing/2010/main" val="0"/>
                                                 </a:ext>
                                                 <a:ext uri="{96DAC541-7B7A-43D3-8B79-37D633B846F1}">
-                                                  <asvg:svgBlip xmlns:asvg="http://schemas.microsoft.com/office/drawing/2016/SVG/main" r:embed="rId11"/>
+                                                  <asvg:svgBlip xmlns:asvg="http://schemas.microsoft.com/office/drawing/2016/SVG/main" xmlns:w16se="http://schemas.microsoft.com/office/word/2015/wordml/symex" xmlns:w16cid="http://schemas.microsoft.com/office/word/2016/wordml/cid" xmlns:w="http://schemas.openxmlformats.org/wordprocessingml/2006/main" xmlns:w10="urn:schemas-microsoft-com:office:word" xmlns:v="urn:schemas-microsoft-com:vml" xmlns:o="urn:schemas-microsoft-com:office:office" xmlns:am3d="http://schemas.microsoft.com/office/drawing/2017/model3d" xmlns:aink="http://schemas.microsoft.com/office/drawing/2016/ink" xmlns:cx8="http://schemas.microsoft.com/office/drawing/2016/5/14/chartex" xmlns:cx7="http://schemas.microsoft.com/office/drawing/2016/5/13/chartex" xmlns:cx6="http://schemas.microsoft.com/office/drawing/2016/5/12/chartex" xmlns:cx5="http://schemas.microsoft.com/office/drawing/2016/5/11/chartex" xmlns:cx4="http://schemas.microsoft.com/office/drawing/2016/5/10/chartex" xmlns:cx3="http://schemas.microsoft.com/office/drawing/2016/5/9/chartex" xmlns:cx2="http://schemas.microsoft.com/office/drawing/2015/10/21/chartex" xmlns:cx1="http://schemas.microsoft.com/office/drawing/2015/9/8/chartex" xmlns:cx="http://schemas.microsoft.com/office/drawing/2014/chartex" xmlns="" r:embed="rId12"/>
                                                 </a:ext>
                                               </a:extLst>
                                             </a:blip>
@@ -2994,8 +3134,12 @@
           </mc:Choice>
           <mc:Fallback>
             <w:pict>
-              <v:group w14:anchorId="79BCBB93" id="Group 23" o:spid="_x0000_s1043" style="position:absolute;margin-left:44.25pt;margin-top:246pt;width:249.4pt;height:130.05pt;z-index:251660288;mso-position-vertical-relative:page;mso-width-relative:margin;mso-height-relative:margin" coordsize="30118,3783" o:gfxdata="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">
-                <v:shape id="Text Box 24" o:spid="_x0000_s1044" type="#_x0000_t202" style="position:absolute;width:13487;height:2759;visibility:visible;mso-wrap-style:square;v-text-anchor:top" o:gfxdata="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" filled="f" stroked="f" strokeweight=".5pt">
+              <v:group w14:anchorId="79BCBB93" id="Group 23" o:spid="_x0000_s1043" style="position:absolute;margin-left:44.25pt;margin-top:252pt;width:249.35pt;height:130pt;z-index:251660288;mso-position-vertical-relative:page;mso-width-relative:margin;mso-height-relative:margin" coordsize="30118,3783" o:gfxdata="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">
+                <v:shapetype id="_x0000_t202" coordsize="21600,21600" o:spt="202" path="m,l,21600r21600,l21600,xe">
+                  <v:stroke joinstyle="miter"/>
+                  <v:path gradientshapeok="t" o:connecttype="rect"/>
+                </v:shapetype>
+                <v:shape id="Text Box 24" o:spid="_x0000_s1044" type="#_x0000_t202" style="position:absolute;width:13487;height:2759;visibility:visible;mso-wrap-style:square;v-text-anchor:top" o:gfxdata="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" filled="f" stroked="f" strokeweight=".5pt">
                   <v:textbox>
                     <w:txbxContent>
                       <w:p>
@@ -3125,13 +3269,13 @@
                                       <pic:cNvPicPr/>
                                     </pic:nvPicPr>
                                     <pic:blipFill>
-                                      <a:blip r:embed="rId10">
+                                      <a:blip r:embed="rId11">
                                         <a:extLst>
                                           <a:ext uri="{28A0092B-C50C-407E-A947-70E740481C1C}">
                                             <a14:useLocalDpi xmlns:a14="http://schemas.microsoft.com/office/drawing/2010/main" val="0"/>
                                           </a:ext>
                                           <a:ext uri="{96DAC541-7B7A-43D3-8B79-37D633B846F1}">
-                                            <asvg:svgBlip xmlns:asvg="http://schemas.microsoft.com/office/drawing/2016/SVG/main" r:embed="rId11"/>
+                                            <asvg:svgBlip xmlns:asvg="http://schemas.microsoft.com/office/drawing/2016/SVG/main" xmlns:w16se="http://schemas.microsoft.com/office/word/2015/wordml/symex" xmlns:w16cid="http://schemas.microsoft.com/office/word/2016/wordml/cid" xmlns:w="http://schemas.openxmlformats.org/wordprocessingml/2006/main" xmlns:w10="urn:schemas-microsoft-com:office:word" xmlns:v="urn:schemas-microsoft-com:vml" xmlns:o="urn:schemas-microsoft-com:office:office" xmlns:am3d="http://schemas.microsoft.com/office/drawing/2017/model3d" xmlns:aink="http://schemas.microsoft.com/office/drawing/2016/ink" xmlns:cx8="http://schemas.microsoft.com/office/drawing/2016/5/14/chartex" xmlns:cx7="http://schemas.microsoft.com/office/drawing/2016/5/13/chartex" xmlns:cx6="http://schemas.microsoft.com/office/drawing/2016/5/12/chartex" xmlns:cx5="http://schemas.microsoft.com/office/drawing/2016/5/11/chartex" xmlns:cx4="http://schemas.microsoft.com/office/drawing/2016/5/10/chartex" xmlns:cx3="http://schemas.microsoft.com/office/drawing/2016/5/9/chartex" xmlns:cx2="http://schemas.microsoft.com/office/drawing/2015/10/21/chartex" xmlns:cx1="http://schemas.microsoft.com/office/drawing/2015/9/8/chartex" xmlns:cx="http://schemas.microsoft.com/office/drawing/2014/chartex" xmlns="" r:embed="rId12"/>
                                           </a:ext>
                                         </a:extLst>
                                       </a:blip>
@@ -3158,7 +3302,7 @@
                     </w:txbxContent>
                   </v:textbox>
                 </v:shape>
-                <v:shape id="Text Box 25" o:spid="_x0000_s1045" type="#_x0000_t202" style="position:absolute;left:12905;width:16152;height:2438;visibility:visible;mso-wrap-style:square;v-text-anchor:top" o:gfxdata="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" filled="f" stroked="f" strokeweight=".5pt">
+                <v:shape id="Text Box 25" o:spid="_x0000_s1045" type="#_x0000_t202" style="position:absolute;left:12905;width:16152;height:2438;visibility:visible;mso-wrap-style:square;v-text-anchor:top" o:gfxdata="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" filled="f" stroked="f" strokeweight=".5pt">
                   <v:textbox>
                     <w:txbxContent>
                       <w:p>
@@ -3269,7 +3413,7 @@
                     </w:txbxContent>
                   </v:textbox>
                 </v:shape>
-                <v:shape id="Text Box 26" o:spid="_x0000_s1046" type="#_x0000_t202" style="position:absolute;left:12859;top:1240;width:17259;height:2543;visibility:visible;mso-wrap-style:square;v-text-anchor:top" o:gfxdata="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" filled="f" stroked="f" strokeweight=".5pt">
+                <v:shape id="Text Box 26" o:spid="_x0000_s1046" type="#_x0000_t202" style="position:absolute;left:12859;top:1240;width:17259;height:2543;visibility:visible;mso-wrap-style:square;v-text-anchor:top" o:gfxdata="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" filled="f" stroked="f" strokeweight=".5pt">
                   <v:textbox>
                     <w:txbxContent>
                       <w:p>
@@ -3378,6 +3522,7 @@
                               <w:jc w:val="both"/>
                               <w:rPr>
                                 <w:rFonts w:ascii="Segoe UI" w:hAnsi="Segoe UI" w:cs="Segoe UI"/>
+                                <w:b/>
                                 <w:color w:val="555655"/>
                                 <w:sz w:val="20"/>
                                 <w:szCs w:val="20"/>
@@ -3386,6 +3531,7 @@
                             <w:r>
                               <w:rPr>
                                 <w:rFonts w:ascii="Open Sans ExtraBold" w:hAnsi="Open Sans ExtraBold" w:cs="Open Sans ExtraBold"/>
+                                <w:b/>
                                 <w:color w:val="555655"/>
                                 <w:sz w:val="20"/>
                                 <w:szCs w:val="20"/>
@@ -3403,7 +3549,7 @@
                                 <w:szCs w:val="17"/>
                               </w:rPr>
                             </w:pPr>
-                            <w:hyperlink r:id="rId12" w:history="1">
+                            <w:hyperlink r:id="rId13" w:history="1">
                               <w:r>
                                 <w:rPr>
                                   <w:rStyle w:val="Hyperlink"/>
@@ -3432,6 +3578,7 @@
                               <w:jc w:val="both"/>
                               <w:rPr>
                                 <w:rFonts w:ascii="Open Sans" w:hAnsi="Open Sans" w:cs="Open Sans"/>
+                                <w:b/>
                                 <w:color w:val="555655"/>
                                 <w:sz w:val="18"/>
                                 <w:szCs w:val="18"/>
@@ -3440,6 +3587,7 @@
                             <w:r>
                               <w:rPr>
                                 <w:rFonts w:ascii="Open Sans ExtraBold" w:hAnsi="Open Sans ExtraBold" w:cs="Open Sans ExtraBold"/>
+                                <w:b/>
                                 <w:color w:val="555655"/>
                                 <w:sz w:val="20"/>
                                 <w:szCs w:val="20"/>
@@ -3457,7 +3605,7 @@
                                 <w:szCs w:val="17"/>
                               </w:rPr>
                             </w:pPr>
-                            <w:hyperlink r:id="rId13" w:history="1">
+                            <w:hyperlink r:id="rId14" w:history="1">
                               <w:r>
                                 <w:rPr>
                                   <w:rStyle w:val="Hyperlink"/>
@@ -3500,6 +3648,7 @@
                         <w:jc w:val="both"/>
                         <w:rPr>
                           <w:rFonts w:ascii="Segoe UI" w:hAnsi="Segoe UI" w:cs="Segoe UI"/>
+                          <w:b/>
                           <w:color w:val="555655"/>
                           <w:sz w:val="20"/>
                           <w:szCs w:val="20"/>
@@ -3508,6 +3657,7 @@
                       <w:r>
                         <w:rPr>
                           <w:rFonts w:ascii="Open Sans ExtraBold" w:hAnsi="Open Sans ExtraBold" w:cs="Open Sans ExtraBold"/>
+                          <w:b/>
                           <w:color w:val="555655"/>
                           <w:sz w:val="20"/>
                           <w:szCs w:val="20"/>
@@ -3525,7 +3675,7 @@
                           <w:szCs w:val="17"/>
                         </w:rPr>
                       </w:pPr>
-                      <w:hyperlink r:id="rId14" w:history="1">
+                      <w:hyperlink r:id="rId16" w:history="1">
                         <w:r>
                           <w:rPr>
                             <w:rStyle w:val="Hyperlink"/>
@@ -3554,6 +3704,7 @@
                         <w:jc w:val="both"/>
                         <w:rPr>
                           <w:rFonts w:ascii="Open Sans" w:hAnsi="Open Sans" w:cs="Open Sans"/>
+                          <w:b/>
                           <w:color w:val="555655"/>
                           <w:sz w:val="18"/>
                           <w:szCs w:val="18"/>
@@ -3562,6 +3713,7 @@
                       <w:r>
                         <w:rPr>
                           <w:rFonts w:ascii="Open Sans ExtraBold" w:hAnsi="Open Sans ExtraBold" w:cs="Open Sans ExtraBold"/>
+                          <w:b/>
                           <w:color w:val="555655"/>
                           <w:sz w:val="20"/>
                           <w:szCs w:val="20"/>
@@ -3579,7 +3731,7 @@
                           <w:szCs w:val="17"/>
                         </w:rPr>
                       </w:pPr>
-                      <w:hyperlink r:id="rId15" w:history="1">
+                      <w:hyperlink r:id="rId17" w:history="1">
                         <w:r>
                           <w:rPr>
                             <w:rStyle w:val="Hyperlink"/>
@@ -3710,7 +3862,7 @@
               </wp:anchor>
             </w:drawing>
           </mc:Choice>
-          <mc:Fallback>
+          <mc:Fallback xmlns:w16se="http://schemas.microsoft.com/office/word/2015/wordml/symex" xmlns:w16cid="http://schemas.microsoft.com/office/word/2016/wordml/cid" xmlns:am3d="http://schemas.microsoft.com/office/drawing/2017/model3d" xmlns:aink="http://schemas.microsoft.com/office/drawing/2016/ink" xmlns:cx8="http://schemas.microsoft.com/office/drawing/2016/5/14/chartex" xmlns:cx7="http://schemas.microsoft.com/office/drawing/2016/5/13/chartex" xmlns:cx6="http://schemas.microsoft.com/office/drawing/2016/5/12/chartex" xmlns:cx5="http://schemas.microsoft.com/office/drawing/2016/5/11/chartex" xmlns:cx4="http://schemas.microsoft.com/office/drawing/2016/5/10/chartex" xmlns:cx3="http://schemas.microsoft.com/office/drawing/2016/5/9/chartex" xmlns:cx2="http://schemas.microsoft.com/office/drawing/2015/10/21/chartex" xmlns:cx1="http://schemas.microsoft.com/office/drawing/2015/9/8/chartex" xmlns:cx="http://schemas.microsoft.com/office/drawing/2014/chartex">
             <w:pict>
               <v:group w14:anchorId="6710DA31" id="Group 239" o:spid="_x0000_s1048" style="position:absolute;margin-left:313.2pt;margin-top:295.35pt;width:246.3pt;height:25.1pt;z-index:251757568;mso-position-vertical-relative:page;mso-width-relative:margin;mso-height-relative:margin" coordsize="31280,3187" o:gfxdata="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">
                 <v:shape id="Text Box 240" o:spid="_x0000_s1049" type="#_x0000_t202" style="position:absolute;width:16916;height:3187;visibility:visible;mso-wrap-style:square;v-text-anchor:top" o:gfxdata="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" filled="f" stroked="f" strokeweight=".5pt">
@@ -3854,7 +4006,7 @@
               </wp:anchor>
             </w:drawing>
           </mc:Choice>
-          <mc:Fallback>
+          <mc:Fallback xmlns:w16se="http://schemas.microsoft.com/office/word/2015/wordml/symex" xmlns:w16cid="http://schemas.microsoft.com/office/word/2016/wordml/cid" xmlns:am3d="http://schemas.microsoft.com/office/drawing/2017/model3d" xmlns:aink="http://schemas.microsoft.com/office/drawing/2016/ink" xmlns:cx8="http://schemas.microsoft.com/office/drawing/2016/5/14/chartex" xmlns:cx7="http://schemas.microsoft.com/office/drawing/2016/5/13/chartex" xmlns:cx6="http://schemas.microsoft.com/office/drawing/2016/5/12/chartex" xmlns:cx5="http://schemas.microsoft.com/office/drawing/2016/5/11/chartex" xmlns:cx4="http://schemas.microsoft.com/office/drawing/2016/5/10/chartex" xmlns:cx3="http://schemas.microsoft.com/office/drawing/2016/5/9/chartex" xmlns:cx2="http://schemas.microsoft.com/office/drawing/2015/10/21/chartex" xmlns:cx1="http://schemas.microsoft.com/office/drawing/2015/9/8/chartex" xmlns:cx="http://schemas.microsoft.com/office/drawing/2014/chartex">
             <w:pict>
               <v:group w14:anchorId="1DF196BF" id="Group 244" o:spid="_x0000_s1051" style="position:absolute;margin-left:310.8pt;margin-top:399.15pt;width:241.75pt;height:25.1pt;z-index:251761664;mso-position-vertical-relative:page;mso-width-relative:margin" coordsize="30709,3187" o:gfxdata="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">
                 <v:shape id="Text Box 245" o:spid="_x0000_s1052" type="#_x0000_t202" style="position:absolute;width:18212;height:3187;visibility:visible;mso-wrap-style:square;v-text-anchor:top" o:gfxdata="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" filled="f" stroked="f" strokeweight=".5pt">
@@ -3934,6 +4086,7 @@
                               <w:jc w:val="both"/>
                               <w:rPr>
                                 <w:rFonts w:ascii="Segoe UI" w:hAnsi="Segoe UI" w:cs="Segoe UI"/>
+                                <w:b/>
                                 <w:color w:val="555655"/>
                                 <w:sz w:val="20"/>
                                 <w:szCs w:val="20"/>
@@ -3942,20 +4095,22 @@
                             <w:r>
                               <w:rPr>
                                 <w:rFonts w:ascii="Open Sans ExtraBold" w:hAnsi="Open Sans ExtraBold" w:cs="Open Sans ExtraBold"/>
+                                <w:b/>
                                 <w:color w:val="555655"/>
                                 <w:sz w:val="20"/>
                                 <w:szCs w:val="20"/>
                               </w:rPr>
-                              <w:t xml:space="preserve">Trusted User of </w:t>
+                              <w:t>Stack Overflow</w:t>
                             </w:r>
                             <w:r>
                               <w:rPr>
                                 <w:rFonts w:ascii="Open Sans ExtraBold" w:hAnsi="Open Sans ExtraBold" w:cs="Open Sans ExtraBold"/>
+                                <w:b/>
                                 <w:color w:val="555655"/>
                                 <w:sz w:val="20"/>
                                 <w:szCs w:val="20"/>
                               </w:rPr>
-                              <w:t>Stack Overflow</w:t>
+                              <w:t xml:space="preserve"> – Trusted User</w:t>
                             </w:r>
                           </w:p>
                           <w:p>
@@ -3975,7 +4130,7 @@
                                 <w:sz w:val="17"/>
                                 <w:szCs w:val="17"/>
                               </w:rPr>
-                              <w:t>Approximately 2000 answers given, more than 5</w:t>
+                              <w:t xml:space="preserve">Approximately 2000 answers given, more than </w:t>
                             </w:r>
                             <w:r>
                               <w:rPr>
@@ -3984,7 +4139,7 @@
                                 <w:sz w:val="17"/>
                                 <w:szCs w:val="17"/>
                               </w:rPr>
-                              <w:t>8</w:t>
+                              <w:t>60</w:t>
                             </w:r>
                             <w:r>
                               <w:rPr>
@@ -4013,7 +4168,7 @@
                               </w:rPr>
                               <w:t xml:space="preserve">. </w:t>
                             </w:r>
-                            <w:hyperlink r:id="rId16" w:history="1">
+                            <w:hyperlink r:id="rId18" w:history="1">
                               <w:r>
                                 <w:rPr>
                                   <w:rStyle w:val="Hyperlink"/>
@@ -4042,6 +4197,7 @@
                               <w:jc w:val="both"/>
                               <w:rPr>
                                 <w:rFonts w:ascii="Segoe UI" w:hAnsi="Segoe UI" w:cs="Segoe UI"/>
+                                <w:b/>
                                 <w:color w:val="555655"/>
                                 <w:sz w:val="20"/>
                                 <w:szCs w:val="20"/>
@@ -4050,6 +4206,7 @@
                             <w:r>
                               <w:rPr>
                                 <w:rFonts w:ascii="Open Sans ExtraBold" w:hAnsi="Open Sans ExtraBold" w:cs="Open Sans ExtraBold"/>
+                                <w:b/>
                                 <w:color w:val="555655"/>
                                 <w:sz w:val="20"/>
                                 <w:szCs w:val="20"/>
@@ -4083,7 +4240,7 @@
                                 <w:sz w:val="17"/>
                                 <w:szCs w:val="17"/>
                               </w:rPr>
-                              <w:t>of Concepts and Scripts on Infos</w:t>
+                              <w:t>of Concepts and Scripts on Info</w:t>
                             </w:r>
                             <w:r>
                               <w:rPr>
@@ -4092,7 +4249,7 @@
                                 <w:sz w:val="17"/>
                                 <w:szCs w:val="17"/>
                               </w:rPr>
-                              <w:t>ec.</w:t>
+                              <w:t>rmation Se</w:t>
                             </w:r>
                             <w:r>
                               <w:rPr>
@@ -4101,9 +4258,36 @@
                                 <w:sz w:val="17"/>
                                 <w:szCs w:val="17"/>
                               </w:rPr>
+                              <w:t>c</w:t>
+                            </w:r>
+                            <w:r>
+                              <w:rPr>
+                                <w:rFonts w:ascii="Segoe UI" w:hAnsi="Segoe UI" w:cs="Segoe UI"/>
+                                <w:color w:val="636464"/>
+                                <w:sz w:val="17"/>
+                                <w:szCs w:val="17"/>
+                              </w:rPr>
+                              <w:t>urity</w:t>
+                            </w:r>
+                            <w:r>
+                              <w:rPr>
+                                <w:rFonts w:ascii="Segoe UI" w:hAnsi="Segoe UI" w:cs="Segoe UI"/>
+                                <w:color w:val="636464"/>
+                                <w:sz w:val="17"/>
+                                <w:szCs w:val="17"/>
+                              </w:rPr>
+                              <w:t>.</w:t>
+                            </w:r>
+                            <w:r>
+                              <w:rPr>
+                                <w:rFonts w:ascii="Segoe UI" w:hAnsi="Segoe UI" w:cs="Segoe UI"/>
+                                <w:color w:val="636464"/>
+                                <w:sz w:val="17"/>
+                                <w:szCs w:val="17"/>
+                              </w:rPr>
                               <w:t xml:space="preserve"> </w:t>
                             </w:r>
-                            <w:hyperlink r:id="rId17" w:history="1">
+                            <w:hyperlink r:id="rId19" w:history="1">
                               <w:r>
                                 <w:rPr>
                                   <w:rStyle w:val="Hyperlink"/>
@@ -4125,7 +4309,7 @@
                                 <w:szCs w:val="17"/>
                               </w:rPr>
                             </w:pPr>
-                            <w:hyperlink r:id="rId18" w:history="1">
+                            <w:hyperlink r:id="rId20" w:history="1">
                               <w:r>
                                 <w:rPr>
                                   <w:rStyle w:val="Hyperlink"/>
@@ -4190,6 +4374,7 @@
                         <w:jc w:val="both"/>
                         <w:rPr>
                           <w:rFonts w:ascii="Segoe UI" w:hAnsi="Segoe UI" w:cs="Segoe UI"/>
+                          <w:b/>
                           <w:color w:val="555655"/>
                           <w:sz w:val="20"/>
                           <w:szCs w:val="20"/>
@@ -4198,20 +4383,22 @@
                       <w:r>
                         <w:rPr>
                           <w:rFonts w:ascii="Open Sans ExtraBold" w:hAnsi="Open Sans ExtraBold" w:cs="Open Sans ExtraBold"/>
+                          <w:b/>
                           <w:color w:val="555655"/>
                           <w:sz w:val="20"/>
                           <w:szCs w:val="20"/>
                         </w:rPr>
-                        <w:t xml:space="preserve">Trusted User of </w:t>
+                        <w:t>Stack Overflow</w:t>
                       </w:r>
                       <w:r>
                         <w:rPr>
                           <w:rFonts w:ascii="Open Sans ExtraBold" w:hAnsi="Open Sans ExtraBold" w:cs="Open Sans ExtraBold"/>
+                          <w:b/>
                           <w:color w:val="555655"/>
                           <w:sz w:val="20"/>
                           <w:szCs w:val="20"/>
                         </w:rPr>
-                        <w:t>Stack Overflow</w:t>
+                        <w:t xml:space="preserve"> – Trusted User</w:t>
                       </w:r>
                     </w:p>
                     <w:p>
@@ -4231,7 +4418,7 @@
                           <w:sz w:val="17"/>
                           <w:szCs w:val="17"/>
                         </w:rPr>
-                        <w:t>Approximately 2000 answers given, more than 5</w:t>
+                        <w:t xml:space="preserve">Approximately 2000 answers given, more than </w:t>
                       </w:r>
                       <w:r>
                         <w:rPr>
@@ -4240,7 +4427,7 @@
                           <w:sz w:val="17"/>
                           <w:szCs w:val="17"/>
                         </w:rPr>
-                        <w:t>8</w:t>
+                        <w:t>60</w:t>
                       </w:r>
                       <w:r>
                         <w:rPr>
@@ -4269,7 +4456,7 @@
                         </w:rPr>
                         <w:t xml:space="preserve">. </w:t>
                       </w:r>
-                      <w:hyperlink r:id="rId19" w:history="1">
+                      <w:hyperlink r:id="rId21" w:history="1">
                         <w:r>
                           <w:rPr>
                             <w:rStyle w:val="Hyperlink"/>
@@ -4298,6 +4485,7 @@
                         <w:jc w:val="both"/>
                         <w:rPr>
                           <w:rFonts w:ascii="Segoe UI" w:hAnsi="Segoe UI" w:cs="Segoe UI"/>
+                          <w:b/>
                           <w:color w:val="555655"/>
                           <w:sz w:val="20"/>
                           <w:szCs w:val="20"/>
@@ -4306,6 +4494,7 @@
                       <w:r>
                         <w:rPr>
                           <w:rFonts w:ascii="Open Sans ExtraBold" w:hAnsi="Open Sans ExtraBold" w:cs="Open Sans ExtraBold"/>
+                          <w:b/>
                           <w:color w:val="555655"/>
                           <w:sz w:val="20"/>
                           <w:szCs w:val="20"/>
@@ -4339,7 +4528,7 @@
                           <w:sz w:val="17"/>
                           <w:szCs w:val="17"/>
                         </w:rPr>
-                        <w:t>of Concepts and Scripts on Infos</w:t>
+                        <w:t>of Concepts and Scripts on Info</w:t>
                       </w:r>
                       <w:r>
                         <w:rPr>
@@ -4348,7 +4537,7 @@
                           <w:sz w:val="17"/>
                           <w:szCs w:val="17"/>
                         </w:rPr>
-                        <w:t>ec.</w:t>
+                        <w:t>rmation Se</w:t>
                       </w:r>
                       <w:r>
                         <w:rPr>
@@ -4357,9 +4546,36 @@
                           <w:sz w:val="17"/>
                           <w:szCs w:val="17"/>
                         </w:rPr>
+                        <w:t>c</w:t>
+                      </w:r>
+                      <w:r>
+                        <w:rPr>
+                          <w:rFonts w:ascii="Segoe UI" w:hAnsi="Segoe UI" w:cs="Segoe UI"/>
+                          <w:color w:val="636464"/>
+                          <w:sz w:val="17"/>
+                          <w:szCs w:val="17"/>
+                        </w:rPr>
+                        <w:t>urity</w:t>
+                      </w:r>
+                      <w:r>
+                        <w:rPr>
+                          <w:rFonts w:ascii="Segoe UI" w:hAnsi="Segoe UI" w:cs="Segoe UI"/>
+                          <w:color w:val="636464"/>
+                          <w:sz w:val="17"/>
+                          <w:szCs w:val="17"/>
+                        </w:rPr>
+                        <w:t>.</w:t>
+                      </w:r>
+                      <w:r>
+                        <w:rPr>
+                          <w:rFonts w:ascii="Segoe UI" w:hAnsi="Segoe UI" w:cs="Segoe UI"/>
+                          <w:color w:val="636464"/>
+                          <w:sz w:val="17"/>
+                          <w:szCs w:val="17"/>
+                        </w:rPr>
                         <w:t xml:space="preserve"> </w:t>
                       </w:r>
-                      <w:hyperlink r:id="rId20" w:history="1">
+                      <w:hyperlink r:id="rId22" w:history="1">
                         <w:r>
                           <w:rPr>
                             <w:rStyle w:val="Hyperlink"/>
@@ -4381,7 +4597,7 @@
                           <w:szCs w:val="17"/>
                         </w:rPr>
                       </w:pPr>
-                      <w:hyperlink r:id="rId21" w:history="1">
+                      <w:hyperlink r:id="rId23" w:history="1">
                         <w:r>
                           <w:rPr>
                             <w:rStyle w:val="Hyperlink"/>
@@ -4431,6 +4647,1149 @@
       <w:pPr>
         <w:jc w:val="center"/>
       </w:pPr>
+      <w:bookmarkStart w:id="0" w:name="_GoBack"/>
+      <w:bookmarkEnd w:id="0"/>
+      <w:r>
+        <w:rPr>
+          <w:noProof/>
+        </w:rPr>
+        <w:drawing>
+          <wp:anchor distT="0" distB="0" distL="114300" distR="114300" simplePos="0" relativeHeight="251790336" behindDoc="0" locked="0" layoutInCell="1" allowOverlap="1" wp14:anchorId="61D8B4B7" wp14:editId="1AE2F161">
+            <wp:simplePos x="0" y="0"/>
+            <wp:positionH relativeFrom="column">
+              <wp:posOffset>4130040</wp:posOffset>
+            </wp:positionH>
+            <wp:positionV relativeFrom="paragraph">
+              <wp:posOffset>3266440</wp:posOffset>
+            </wp:positionV>
+            <wp:extent cx="129540" cy="129540"/>
+            <wp:effectExtent l="0" t="0" r="3810" b="3810"/>
+            <wp:wrapThrough wrapText="bothSides">
+              <wp:wrapPolygon edited="0">
+                <wp:start x="0" y="0"/>
+                <wp:lineTo x="0" y="19059"/>
+                <wp:lineTo x="19059" y="19059"/>
+                <wp:lineTo x="19059" y="0"/>
+                <wp:lineTo x="0" y="0"/>
+              </wp:wrapPolygon>
+            </wp:wrapThrough>
+            <wp:docPr id="276" name="Picture 276"/>
+            <wp:cNvGraphicFramePr>
+              <a:graphicFrameLocks xmlns:a="http://schemas.openxmlformats.org/drawingml/2006/main" noChangeAspect="1"/>
+            </wp:cNvGraphicFramePr>
+            <a:graphic xmlns:a="http://schemas.openxmlformats.org/drawingml/2006/main">
+              <a:graphicData uri="http://schemas.openxmlformats.org/drawingml/2006/picture">
+                <pic:pic xmlns:pic="http://schemas.openxmlformats.org/drawingml/2006/picture">
+                  <pic:nvPicPr>
+                    <pic:cNvPr id="266" name="120px-Bullet-red[2].png"/>
+                    <pic:cNvPicPr/>
+                  </pic:nvPicPr>
+                  <pic:blipFill>
+                    <a:blip r:embed="rId8" cstate="print">
+                      <a:extLst>
+                        <a:ext uri="{28A0092B-C50C-407E-A947-70E740481C1C}">
+                          <a14:useLocalDpi xmlns:a14="http://schemas.microsoft.com/office/drawing/2010/main" val="0"/>
+                        </a:ext>
+                      </a:extLst>
+                    </a:blip>
+                    <a:stretch>
+                      <a:fillRect/>
+                    </a:stretch>
+                  </pic:blipFill>
+                  <pic:spPr>
+                    <a:xfrm>
+                      <a:off x="0" y="0"/>
+                      <a:ext cx="129540" cy="129540"/>
+                    </a:xfrm>
+                    <a:prstGeom prst="rect">
+                      <a:avLst/>
+                    </a:prstGeom>
+                  </pic:spPr>
+                </pic:pic>
+              </a:graphicData>
+            </a:graphic>
+          </wp:anchor>
+        </w:drawing>
+      </w:r>
+      <w:r>
+        <w:rPr>
+          <w:noProof/>
+        </w:rPr>
+        <w:drawing>
+          <wp:anchor distT="0" distB="0" distL="114300" distR="114300" simplePos="0" relativeHeight="251788288" behindDoc="0" locked="0" layoutInCell="1" allowOverlap="1" wp14:anchorId="104A3067" wp14:editId="46A6EDBC">
+            <wp:simplePos x="0" y="0"/>
+            <wp:positionH relativeFrom="column">
+              <wp:posOffset>4130040</wp:posOffset>
+            </wp:positionH>
+            <wp:positionV relativeFrom="paragraph">
+              <wp:posOffset>2854325</wp:posOffset>
+            </wp:positionV>
+            <wp:extent cx="129540" cy="129540"/>
+            <wp:effectExtent l="0" t="0" r="3810" b="3810"/>
+            <wp:wrapThrough wrapText="bothSides">
+              <wp:wrapPolygon edited="0">
+                <wp:start x="0" y="0"/>
+                <wp:lineTo x="0" y="19059"/>
+                <wp:lineTo x="19059" y="19059"/>
+                <wp:lineTo x="19059" y="0"/>
+                <wp:lineTo x="0" y="0"/>
+              </wp:wrapPolygon>
+            </wp:wrapThrough>
+            <wp:docPr id="273" name="Picture 273"/>
+            <wp:cNvGraphicFramePr>
+              <a:graphicFrameLocks xmlns:a="http://schemas.openxmlformats.org/drawingml/2006/main" noChangeAspect="1"/>
+            </wp:cNvGraphicFramePr>
+            <a:graphic xmlns:a="http://schemas.openxmlformats.org/drawingml/2006/main">
+              <a:graphicData uri="http://schemas.openxmlformats.org/drawingml/2006/picture">
+                <pic:pic xmlns:pic="http://schemas.openxmlformats.org/drawingml/2006/picture">
+                  <pic:nvPicPr>
+                    <pic:cNvPr id="266" name="120px-Bullet-red[2].png"/>
+                    <pic:cNvPicPr/>
+                  </pic:nvPicPr>
+                  <pic:blipFill>
+                    <a:blip r:embed="rId8" cstate="print">
+                      <a:extLst>
+                        <a:ext uri="{28A0092B-C50C-407E-A947-70E740481C1C}">
+                          <a14:useLocalDpi xmlns:a14="http://schemas.microsoft.com/office/drawing/2010/main" val="0"/>
+                        </a:ext>
+                      </a:extLst>
+                    </a:blip>
+                    <a:stretch>
+                      <a:fillRect/>
+                    </a:stretch>
+                  </pic:blipFill>
+                  <pic:spPr>
+                    <a:xfrm>
+                      <a:off x="0" y="0"/>
+                      <a:ext cx="129540" cy="129540"/>
+                    </a:xfrm>
+                    <a:prstGeom prst="rect">
+                      <a:avLst/>
+                    </a:prstGeom>
+                  </pic:spPr>
+                </pic:pic>
+              </a:graphicData>
+            </a:graphic>
+          </wp:anchor>
+        </w:drawing>
+      </w:r>
+      <w:r>
+        <w:rPr>
+          <w:noProof/>
+        </w:rPr>
+        <w:drawing>
+          <wp:anchor distT="0" distB="0" distL="114300" distR="114300" simplePos="0" relativeHeight="251786240" behindDoc="0" locked="0" layoutInCell="1" allowOverlap="1" wp14:anchorId="67C74078" wp14:editId="5550BE17">
+            <wp:simplePos x="0" y="0"/>
+            <wp:positionH relativeFrom="column">
+              <wp:posOffset>4135755</wp:posOffset>
+            </wp:positionH>
+            <wp:positionV relativeFrom="paragraph">
+              <wp:posOffset>2446655</wp:posOffset>
+            </wp:positionV>
+            <wp:extent cx="129540" cy="129540"/>
+            <wp:effectExtent l="0" t="0" r="3810" b="3810"/>
+            <wp:wrapThrough wrapText="bothSides">
+              <wp:wrapPolygon edited="0">
+                <wp:start x="0" y="0"/>
+                <wp:lineTo x="0" y="19059"/>
+                <wp:lineTo x="19059" y="19059"/>
+                <wp:lineTo x="19059" y="0"/>
+                <wp:lineTo x="0" y="0"/>
+              </wp:wrapPolygon>
+            </wp:wrapThrough>
+            <wp:docPr id="272" name="Picture 272"/>
+            <wp:cNvGraphicFramePr>
+              <a:graphicFrameLocks xmlns:a="http://schemas.openxmlformats.org/drawingml/2006/main" noChangeAspect="1"/>
+            </wp:cNvGraphicFramePr>
+            <a:graphic xmlns:a="http://schemas.openxmlformats.org/drawingml/2006/main">
+              <a:graphicData uri="http://schemas.openxmlformats.org/drawingml/2006/picture">
+                <pic:pic xmlns:pic="http://schemas.openxmlformats.org/drawingml/2006/picture">
+                  <pic:nvPicPr>
+                    <pic:cNvPr id="266" name="120px-Bullet-red[2].png"/>
+                    <pic:cNvPicPr/>
+                  </pic:nvPicPr>
+                  <pic:blipFill>
+                    <a:blip r:embed="rId8" cstate="print">
+                      <a:extLst>
+                        <a:ext uri="{28A0092B-C50C-407E-A947-70E740481C1C}">
+                          <a14:useLocalDpi xmlns:a14="http://schemas.microsoft.com/office/drawing/2010/main" val="0"/>
+                        </a:ext>
+                      </a:extLst>
+                    </a:blip>
+                    <a:stretch>
+                      <a:fillRect/>
+                    </a:stretch>
+                  </pic:blipFill>
+                  <pic:spPr>
+                    <a:xfrm>
+                      <a:off x="0" y="0"/>
+                      <a:ext cx="129540" cy="129540"/>
+                    </a:xfrm>
+                    <a:prstGeom prst="rect">
+                      <a:avLst/>
+                    </a:prstGeom>
+                  </pic:spPr>
+                </pic:pic>
+              </a:graphicData>
+            </a:graphic>
+          </wp:anchor>
+        </w:drawing>
+      </w:r>
+      <w:r>
+        <w:rPr>
+          <w:noProof/>
+        </w:rPr>
+        <w:drawing>
+          <wp:anchor distT="0" distB="0" distL="114300" distR="114300" simplePos="0" relativeHeight="251778048" behindDoc="0" locked="0" layoutInCell="1" allowOverlap="1" wp14:anchorId="088D6A5F" wp14:editId="1A652F10">
+            <wp:simplePos x="0" y="0"/>
+            <wp:positionH relativeFrom="column">
+              <wp:posOffset>487680</wp:posOffset>
+            </wp:positionH>
+            <wp:positionV relativeFrom="paragraph">
+              <wp:posOffset>1397000</wp:posOffset>
+            </wp:positionV>
+            <wp:extent cx="129540" cy="129540"/>
+            <wp:effectExtent l="0" t="0" r="3810" b="3810"/>
+            <wp:wrapThrough wrapText="bothSides">
+              <wp:wrapPolygon edited="0">
+                <wp:start x="0" y="0"/>
+                <wp:lineTo x="0" y="19059"/>
+                <wp:lineTo x="19059" y="19059"/>
+                <wp:lineTo x="19059" y="0"/>
+                <wp:lineTo x="0" y="0"/>
+              </wp:wrapPolygon>
+            </wp:wrapThrough>
+            <wp:docPr id="268" name="Picture 268"/>
+            <wp:cNvGraphicFramePr>
+              <a:graphicFrameLocks xmlns:a="http://schemas.openxmlformats.org/drawingml/2006/main" noChangeAspect="1"/>
+            </wp:cNvGraphicFramePr>
+            <a:graphic xmlns:a="http://schemas.openxmlformats.org/drawingml/2006/main">
+              <a:graphicData uri="http://schemas.openxmlformats.org/drawingml/2006/picture">
+                <pic:pic xmlns:pic="http://schemas.openxmlformats.org/drawingml/2006/picture">
+                  <pic:nvPicPr>
+                    <pic:cNvPr id="266" name="120px-Bullet-red[2].png"/>
+                    <pic:cNvPicPr/>
+                  </pic:nvPicPr>
+                  <pic:blipFill>
+                    <a:blip r:embed="rId8" cstate="print">
+                      <a:extLst>
+                        <a:ext uri="{28A0092B-C50C-407E-A947-70E740481C1C}">
+                          <a14:useLocalDpi xmlns:a14="http://schemas.microsoft.com/office/drawing/2010/main" val="0"/>
+                        </a:ext>
+                      </a:extLst>
+                    </a:blip>
+                    <a:stretch>
+                      <a:fillRect/>
+                    </a:stretch>
+                  </pic:blipFill>
+                  <pic:spPr>
+                    <a:xfrm>
+                      <a:off x="0" y="0"/>
+                      <a:ext cx="129540" cy="129540"/>
+                    </a:xfrm>
+                    <a:prstGeom prst="rect">
+                      <a:avLst/>
+                    </a:prstGeom>
+                  </pic:spPr>
+                </pic:pic>
+              </a:graphicData>
+            </a:graphic>
+          </wp:anchor>
+        </w:drawing>
+      </w:r>
+      <w:r>
+        <w:rPr>
+          <w:noProof/>
+        </w:rPr>
+        <w:drawing>
+          <wp:anchor distT="0" distB="0" distL="114300" distR="114300" simplePos="0" relativeHeight="251780096" behindDoc="0" locked="0" layoutInCell="1" allowOverlap="1" wp14:anchorId="26BFF887" wp14:editId="6CA8A834">
+            <wp:simplePos x="0" y="0"/>
+            <wp:positionH relativeFrom="column">
+              <wp:posOffset>487680</wp:posOffset>
+            </wp:positionH>
+            <wp:positionV relativeFrom="paragraph">
+              <wp:posOffset>2630805</wp:posOffset>
+            </wp:positionV>
+            <wp:extent cx="129540" cy="129540"/>
+            <wp:effectExtent l="0" t="0" r="3810" b="3810"/>
+            <wp:wrapThrough wrapText="bothSides">
+              <wp:wrapPolygon edited="0">
+                <wp:start x="0" y="0"/>
+                <wp:lineTo x="0" y="19059"/>
+                <wp:lineTo x="19059" y="19059"/>
+                <wp:lineTo x="19059" y="0"/>
+                <wp:lineTo x="0" y="0"/>
+              </wp:wrapPolygon>
+            </wp:wrapThrough>
+            <wp:docPr id="269" name="Picture 269"/>
+            <wp:cNvGraphicFramePr>
+              <a:graphicFrameLocks xmlns:a="http://schemas.openxmlformats.org/drawingml/2006/main" noChangeAspect="1"/>
+            </wp:cNvGraphicFramePr>
+            <a:graphic xmlns:a="http://schemas.openxmlformats.org/drawingml/2006/main">
+              <a:graphicData uri="http://schemas.openxmlformats.org/drawingml/2006/picture">
+                <pic:pic xmlns:pic="http://schemas.openxmlformats.org/drawingml/2006/picture">
+                  <pic:nvPicPr>
+                    <pic:cNvPr id="266" name="120px-Bullet-red[2].png"/>
+                    <pic:cNvPicPr/>
+                  </pic:nvPicPr>
+                  <pic:blipFill>
+                    <a:blip r:embed="rId8" cstate="print">
+                      <a:extLst>
+                        <a:ext uri="{28A0092B-C50C-407E-A947-70E740481C1C}">
+                          <a14:useLocalDpi xmlns:a14="http://schemas.microsoft.com/office/drawing/2010/main" val="0"/>
+                        </a:ext>
+                      </a:extLst>
+                    </a:blip>
+                    <a:stretch>
+                      <a:fillRect/>
+                    </a:stretch>
+                  </pic:blipFill>
+                  <pic:spPr>
+                    <a:xfrm>
+                      <a:off x="0" y="0"/>
+                      <a:ext cx="129540" cy="129540"/>
+                    </a:xfrm>
+                    <a:prstGeom prst="rect">
+                      <a:avLst/>
+                    </a:prstGeom>
+                  </pic:spPr>
+                </pic:pic>
+              </a:graphicData>
+            </a:graphic>
+          </wp:anchor>
+        </w:drawing>
+      </w:r>
+      <w:r>
+        <w:rPr>
+          <w:noProof/>
+        </w:rPr>
+        <mc:AlternateContent>
+          <mc:Choice Requires="wps">
+            <w:drawing>
+              <wp:anchor distT="0" distB="0" distL="114300" distR="114300" simplePos="0" relativeHeight="251672576" behindDoc="0" locked="0" layoutInCell="1" allowOverlap="1" wp14:anchorId="01EF43AF" wp14:editId="0A161845">
+                <wp:simplePos x="0" y="0"/>
+                <wp:positionH relativeFrom="column">
+                  <wp:posOffset>4253865</wp:posOffset>
+                </wp:positionH>
+                <wp:positionV relativeFrom="page">
+                  <wp:posOffset>7194550</wp:posOffset>
+                </wp:positionV>
+                <wp:extent cx="3028950" cy="1882140"/>
+                <wp:effectExtent l="0" t="0" r="0" b="3810"/>
+                <wp:wrapNone/>
+                <wp:docPr id="80" name="Text Box 80"/>
+                <wp:cNvGraphicFramePr/>
+                <a:graphic xmlns:a="http://schemas.openxmlformats.org/drawingml/2006/main">
+                  <a:graphicData uri="http://schemas.microsoft.com/office/word/2010/wordprocessingShape">
+                    <wps:wsp>
+                      <wps:cNvSpPr txBox="1"/>
+                      <wps:spPr>
+                        <a:xfrm>
+                          <a:off x="0" y="0"/>
+                          <a:ext cx="3028950" cy="1882140"/>
+                        </a:xfrm>
+                        <a:prstGeom prst="rect">
+                          <a:avLst/>
+                        </a:prstGeom>
+                        <a:noFill/>
+                        <a:ln w="6350">
+                          <a:noFill/>
+                        </a:ln>
+                        <a:effectLst/>
+                      </wps:spPr>
+                      <wps:txbx>
+                        <w:txbxContent>
+                          <w:p>
+                            <w:pPr>
+                              <w:spacing w:after="0" w:line="209" w:lineRule="auto"/>
+                              <w:jc w:val="both"/>
+                              <w:rPr>
+                                <w:rFonts w:ascii="Open Sans SemiBold" w:hAnsi="Open Sans SemiBold" w:cs="Open Sans SemiBold"/>
+                                <w:color w:val="555655"/>
+                                <w:sz w:val="20"/>
+                                <w:szCs w:val="20"/>
+                              </w:rPr>
+                            </w:pPr>
+                            <w:r>
+                              <w:rPr>
+                                <w:rFonts w:ascii="Open Sans" w:hAnsi="Open Sans" w:cs="Open Sans"/>
+                                <w:b/>
+                                <w:color w:val="555655"/>
+                                <w:sz w:val="18"/>
+                                <w:szCs w:val="18"/>
+                              </w:rPr>
+                              <w:t>Jan 2007 – May 2007</w:t>
+                            </w:r>
+                            <w:r>
+                              <w:rPr>
+                                <w:rFonts w:ascii="Open Sans SemiBold" w:hAnsi="Open Sans SemiBold" w:cs="Open Sans SemiBold"/>
+                                <w:color w:val="555655"/>
+                                <w:sz w:val="20"/>
+                                <w:szCs w:val="20"/>
+                              </w:rPr>
+                              <w:t xml:space="preserve">       </w:t>
+                            </w:r>
+                            <w:r>
+                              <w:rPr>
+                                <w:rFonts w:ascii="Open Sans" w:hAnsi="Open Sans" w:cs="Open Sans"/>
+                                <w:b/>
+                                <w:color w:val="555655"/>
+                                <w:sz w:val="20"/>
+                                <w:szCs w:val="20"/>
+                              </w:rPr>
+                              <w:t>Larsen</w:t>
+                            </w:r>
+                            <w:r>
+                              <w:rPr>
+                                <w:rFonts w:ascii="Open Sans" w:hAnsi="Open Sans" w:cs="Open Sans"/>
+                                <w:b/>
+                                <w:color w:val="555655"/>
+                                <w:sz w:val="20"/>
+                                <w:szCs w:val="20"/>
+                              </w:rPr>
+                              <w:t xml:space="preserve"> &amp; Toubro</w:t>
+                            </w:r>
+                          </w:p>
+                          <w:p>
+                            <w:pPr>
+                              <w:spacing w:after="0" w:line="209" w:lineRule="auto"/>
+                              <w:ind w:left="1440" w:firstLine="720"/>
+                              <w:jc w:val="both"/>
+                              <w:rPr>
+                                <w:rFonts w:ascii="Segoe UI" w:hAnsi="Segoe UI" w:cs="Segoe UI"/>
+                                <w:color w:val="555655"/>
+                                <w:sz w:val="17"/>
+                                <w:szCs w:val="17"/>
+                              </w:rPr>
+                            </w:pPr>
+                            <w:r>
+                              <w:rPr>
+                                <w:rFonts w:ascii="Segoe UI" w:hAnsi="Segoe UI" w:cs="Segoe UI"/>
+                                <w:color w:val="555655"/>
+                                <w:sz w:val="18"/>
+                                <w:szCs w:val="18"/>
+                              </w:rPr>
+                              <w:t>Senior Programmer</w:t>
+                            </w:r>
+                          </w:p>
+                          <w:p>
+                            <w:pPr>
+                              <w:spacing w:after="0" w:line="202" w:lineRule="auto"/>
+                              <w:jc w:val="both"/>
+                              <w:rPr>
+                                <w:rFonts w:ascii="Open Sans" w:hAnsi="Open Sans" w:cs="Open Sans"/>
+                                <w:color w:val="555655"/>
+                                <w:sz w:val="18"/>
+                                <w:szCs w:val="18"/>
+                              </w:rPr>
+                            </w:pPr>
+                          </w:p>
+                          <w:p>
+                            <w:pPr>
+                              <w:spacing w:after="0" w:line="209" w:lineRule="auto"/>
+                              <w:jc w:val="both"/>
+                              <w:rPr>
+                                <w:rFonts w:ascii="Open Sans SemiBold" w:hAnsi="Open Sans SemiBold" w:cs="Open Sans SemiBold"/>
+                                <w:color w:val="555655"/>
+                                <w:sz w:val="20"/>
+                                <w:szCs w:val="20"/>
+                              </w:rPr>
+                            </w:pPr>
+                            <w:r>
+                              <w:rPr>
+                                <w:rFonts w:ascii="Open Sans" w:hAnsi="Open Sans" w:cs="Open Sans"/>
+                                <w:b/>
+                                <w:color w:val="555655"/>
+                                <w:sz w:val="18"/>
+                                <w:szCs w:val="18"/>
+                              </w:rPr>
+                              <w:t>July 2005</w:t>
+                            </w:r>
+                            <w:r>
+                              <w:rPr>
+                                <w:rFonts w:ascii="Open Sans" w:hAnsi="Open Sans" w:cs="Open Sans"/>
+                                <w:b/>
+                                <w:color w:val="555655"/>
+                                <w:sz w:val="18"/>
+                                <w:szCs w:val="18"/>
+                              </w:rPr>
+                              <w:t xml:space="preserve"> – </w:t>
+                            </w:r>
+                            <w:r>
+                              <w:rPr>
+                                <w:rFonts w:ascii="Open Sans" w:hAnsi="Open Sans" w:cs="Open Sans"/>
+                                <w:b/>
+                                <w:color w:val="555655"/>
+                                <w:sz w:val="18"/>
+                                <w:szCs w:val="18"/>
+                              </w:rPr>
+                              <w:t>Oct</w:t>
+                            </w:r>
+                            <w:r>
+                              <w:rPr>
+                                <w:rFonts w:ascii="Open Sans" w:hAnsi="Open Sans" w:cs="Open Sans"/>
+                                <w:b/>
+                                <w:color w:val="555655"/>
+                                <w:sz w:val="18"/>
+                                <w:szCs w:val="18"/>
+                              </w:rPr>
+                              <w:t xml:space="preserve"> </w:t>
+                            </w:r>
+                            <w:r>
+                              <w:rPr>
+                                <w:rFonts w:ascii="Open Sans" w:hAnsi="Open Sans" w:cs="Open Sans"/>
+                                <w:b/>
+                                <w:color w:val="555655"/>
+                                <w:sz w:val="18"/>
+                                <w:szCs w:val="18"/>
+                              </w:rPr>
+                              <w:t>2005</w:t>
+                            </w:r>
+                            <w:r>
+                              <w:rPr>
+                                <w:rFonts w:ascii="Open Sans SemiBold" w:hAnsi="Open Sans SemiBold" w:cs="Open Sans SemiBold"/>
+                                <w:color w:val="555655"/>
+                                <w:sz w:val="20"/>
+                                <w:szCs w:val="20"/>
+                              </w:rPr>
+                              <w:t xml:space="preserve">        </w:t>
+                            </w:r>
+                            <w:r>
+                              <w:rPr>
+                                <w:rFonts w:ascii="Open Sans" w:hAnsi="Open Sans" w:cs="Open Sans"/>
+                                <w:b/>
+                                <w:color w:val="555655"/>
+                                <w:sz w:val="20"/>
+                                <w:szCs w:val="20"/>
+                              </w:rPr>
+                              <w:t>L</w:t>
+                            </w:r>
+                            <w:r>
+                              <w:rPr>
+                                <w:rFonts w:ascii="Open Sans" w:hAnsi="Open Sans" w:cs="Open Sans"/>
+                                <w:b/>
+                                <w:color w:val="555655"/>
+                                <w:sz w:val="20"/>
+                                <w:szCs w:val="20"/>
+                              </w:rPr>
+                              <w:t>ucas TVS</w:t>
+                            </w:r>
+                          </w:p>
+                          <w:p>
+                            <w:pPr>
+                              <w:spacing w:after="0" w:line="209" w:lineRule="auto"/>
+                              <w:ind w:left="1440" w:firstLine="720"/>
+                              <w:jc w:val="both"/>
+                              <w:rPr>
+                                <w:rFonts w:ascii="Segoe UI" w:hAnsi="Segoe UI" w:cs="Segoe UI"/>
+                                <w:color w:val="555655"/>
+                                <w:sz w:val="18"/>
+                                <w:szCs w:val="18"/>
+                              </w:rPr>
+                            </w:pPr>
+                            <w:r>
+                              <w:rPr>
+                                <w:rFonts w:ascii="Segoe UI" w:hAnsi="Segoe UI" w:cs="Segoe UI"/>
+                                <w:color w:val="555655"/>
+                                <w:sz w:val="18"/>
+                                <w:szCs w:val="18"/>
+                              </w:rPr>
+                              <w:t>Programmer</w:t>
+                            </w:r>
+                          </w:p>
+                          <w:p>
+                            <w:pPr>
+                              <w:spacing w:after="0" w:line="209" w:lineRule="auto"/>
+                              <w:jc w:val="both"/>
+                              <w:rPr>
+                                <w:rFonts w:ascii="Open Sans" w:hAnsi="Open Sans" w:cs="Open Sans"/>
+                                <w:color w:val="555655"/>
+                                <w:sz w:val="18"/>
+                                <w:szCs w:val="18"/>
+                              </w:rPr>
+                            </w:pPr>
+                          </w:p>
+                          <w:p>
+                            <w:pPr>
+                              <w:spacing w:after="0" w:line="209" w:lineRule="auto"/>
+                              <w:jc w:val="both"/>
+                              <w:rPr>
+                                <w:rFonts w:ascii="Open Sans SemiBold" w:hAnsi="Open Sans SemiBold" w:cs="Open Sans SemiBold"/>
+                                <w:color w:val="555655"/>
+                                <w:sz w:val="20"/>
+                                <w:szCs w:val="20"/>
+                              </w:rPr>
+                            </w:pPr>
+                            <w:r>
+                              <w:rPr>
+                                <w:rFonts w:ascii="Open Sans" w:hAnsi="Open Sans" w:cs="Open Sans"/>
+                                <w:b/>
+                                <w:color w:val="555655"/>
+                                <w:sz w:val="18"/>
+                                <w:szCs w:val="18"/>
+                              </w:rPr>
+                              <w:t xml:space="preserve">Dec 2004                     </w:t>
+                            </w:r>
+                            <w:r>
+                              <w:rPr>
+                                <w:rFonts w:ascii="Open Sans SemiBold" w:hAnsi="Open Sans SemiBold" w:cs="Open Sans SemiBold"/>
+                                <w:color w:val="555655"/>
+                                <w:sz w:val="20"/>
+                                <w:szCs w:val="20"/>
+                              </w:rPr>
+                              <w:t xml:space="preserve">   </w:t>
+                            </w:r>
+                            <w:r>
+                              <w:rPr>
+                                <w:rFonts w:ascii="Open Sans SemiBold" w:hAnsi="Open Sans SemiBold" w:cs="Open Sans SemiBold"/>
+                                <w:color w:val="555655"/>
+                                <w:sz w:val="20"/>
+                                <w:szCs w:val="20"/>
+                              </w:rPr>
+                              <w:t xml:space="preserve">   </w:t>
+                            </w:r>
+                            <w:r>
+                              <w:rPr>
+                                <w:rFonts w:ascii="Open Sans" w:hAnsi="Open Sans" w:cs="Open Sans"/>
+                                <w:b/>
+                                <w:color w:val="555655"/>
+                                <w:sz w:val="20"/>
+                                <w:szCs w:val="20"/>
+                              </w:rPr>
+                              <w:t>BSNL Telecom</w:t>
+                            </w:r>
+                          </w:p>
+                          <w:p>
+                            <w:pPr>
+                              <w:spacing w:after="0" w:line="209" w:lineRule="auto"/>
+                              <w:ind w:left="1440" w:firstLine="720"/>
+                              <w:jc w:val="both"/>
+                              <w:rPr>
+                                <w:rFonts w:ascii="Segoe UI" w:hAnsi="Segoe UI" w:cs="Segoe UI"/>
+                                <w:color w:val="555655"/>
+                                <w:sz w:val="17"/>
+                                <w:szCs w:val="17"/>
+                              </w:rPr>
+                            </w:pPr>
+                            <w:r>
+                              <w:rPr>
+                                <w:rFonts w:ascii="Segoe UI" w:hAnsi="Segoe UI" w:cs="Segoe UI"/>
+                                <w:color w:val="555655"/>
+                                <w:sz w:val="18"/>
+                                <w:szCs w:val="18"/>
+                              </w:rPr>
+                              <w:t>Software Trainee</w:t>
+                            </w:r>
+                          </w:p>
+                          <w:p>
+                            <w:pPr>
+                              <w:spacing w:after="0" w:line="209" w:lineRule="auto"/>
+                              <w:jc w:val="both"/>
+                              <w:rPr>
+                                <w:rFonts w:ascii="Open Sans Light" w:hAnsi="Open Sans Light" w:cs="Open Sans Light"/>
+                                <w:color w:val="555655"/>
+                                <w:sz w:val="17"/>
+                                <w:szCs w:val="17"/>
+                              </w:rPr>
+                            </w:pPr>
+                          </w:p>
+                          <w:p>
+                            <w:pPr>
+                              <w:spacing w:after="0" w:line="209" w:lineRule="auto"/>
+                              <w:jc w:val="both"/>
+                              <w:rPr>
+                                <w:rFonts w:ascii="Open Sans SemiBold" w:hAnsi="Open Sans SemiBold" w:cs="Open Sans SemiBold"/>
+                                <w:color w:val="555655"/>
+                                <w:sz w:val="20"/>
+                                <w:szCs w:val="20"/>
+                              </w:rPr>
+                            </w:pPr>
+                            <w:r>
+                              <w:rPr>
+                                <w:rFonts w:ascii="Open Sans" w:hAnsi="Open Sans" w:cs="Open Sans"/>
+                                <w:b/>
+                                <w:color w:val="555655"/>
+                                <w:sz w:val="18"/>
+                                <w:szCs w:val="18"/>
+                              </w:rPr>
+                              <w:t>Jun</w:t>
+                            </w:r>
+                            <w:r>
+                              <w:rPr>
+                                <w:rFonts w:ascii="Open Sans" w:hAnsi="Open Sans" w:cs="Open Sans"/>
+                                <w:b/>
+                                <w:color w:val="555655"/>
+                                <w:sz w:val="18"/>
+                                <w:szCs w:val="18"/>
+                              </w:rPr>
+                              <w:t xml:space="preserve"> 2004                     </w:t>
+                            </w:r>
+                            <w:r>
+                              <w:rPr>
+                                <w:rFonts w:ascii="Open Sans SemiBold" w:hAnsi="Open Sans SemiBold" w:cs="Open Sans SemiBold"/>
+                                <w:color w:val="555655"/>
+                                <w:sz w:val="20"/>
+                                <w:szCs w:val="20"/>
+                              </w:rPr>
+                              <w:t xml:space="preserve">       </w:t>
+                            </w:r>
+                            <w:r>
+                              <w:rPr>
+                                <w:rFonts w:ascii="Open Sans" w:hAnsi="Open Sans" w:cs="Open Sans"/>
+                                <w:b/>
+                                <w:color w:val="555655"/>
+                                <w:sz w:val="20"/>
+                                <w:szCs w:val="20"/>
+                              </w:rPr>
+                              <w:t>HVF Defense</w:t>
+                            </w:r>
+                          </w:p>
+                          <w:p>
+                            <w:pPr>
+                              <w:spacing w:after="0" w:line="209" w:lineRule="auto"/>
+                              <w:ind w:left="1440" w:firstLine="720"/>
+                              <w:jc w:val="both"/>
+                              <w:rPr>
+                                <w:rFonts w:ascii="Segoe UI" w:hAnsi="Segoe UI" w:cs="Segoe UI"/>
+                                <w:color w:val="555655"/>
+                                <w:sz w:val="17"/>
+                                <w:szCs w:val="17"/>
+                              </w:rPr>
+                            </w:pPr>
+                            <w:r>
+                              <w:rPr>
+                                <w:rFonts w:ascii="Segoe UI" w:hAnsi="Segoe UI" w:cs="Segoe UI"/>
+                                <w:color w:val="555655"/>
+                                <w:sz w:val="18"/>
+                                <w:szCs w:val="18"/>
+                              </w:rPr>
+                              <w:t>Software Trainee</w:t>
+                            </w:r>
+                          </w:p>
+                          <w:p>
+                            <w:pPr>
+                              <w:spacing w:after="0" w:line="202" w:lineRule="auto"/>
+                              <w:jc w:val="both"/>
+                              <w:rPr>
+                                <w:rFonts w:ascii="Open Sans" w:hAnsi="Open Sans" w:cs="Open Sans"/>
+                                <w:color w:val="555655"/>
+                                <w:sz w:val="18"/>
+                                <w:szCs w:val="18"/>
+                              </w:rPr>
+                            </w:pPr>
+                          </w:p>
+                        </w:txbxContent>
+                      </wps:txbx>
+                      <wps:bodyPr rot="0" spcFirstLastPara="0" vertOverflow="overflow" horzOverflow="overflow" vert="horz" wrap="square" lIns="91440" tIns="45720" rIns="91440" bIns="45720" numCol="1" spcCol="0" rtlCol="0" fromWordArt="0" anchor="t" anchorCtr="0" forceAA="0" compatLnSpc="1">
+                        <a:prstTxWarp prst="textNoShape">
+                          <a:avLst/>
+                        </a:prstTxWarp>
+                        <a:noAutofit/>
+                      </wps:bodyPr>
+                    </wps:wsp>
+                  </a:graphicData>
+                </a:graphic>
+                <wp14:sizeRelH relativeFrom="margin">
+                  <wp14:pctWidth>0</wp14:pctWidth>
+                </wp14:sizeRelH>
+                <wp14:sizeRelV relativeFrom="margin">
+                  <wp14:pctHeight>0</wp14:pctHeight>
+                </wp14:sizeRelV>
+              </wp:anchor>
+            </w:drawing>
+          </mc:Choice>
+          <mc:Fallback>
+            <w:pict>
+              <v:shape w14:anchorId="01EF43AF" id="Text Box 80" o:spid="_x0000_s1055" type="#_x0000_t202" style="position:absolute;left:0;text-align:left;margin-left:334.95pt;margin-top:566.5pt;width:238.5pt;height:148.2pt;z-index:251672576;visibility:visible;mso-wrap-style:square;mso-width-percent:0;mso-height-percent:0;mso-wrap-distance-left:9pt;mso-wrap-distance-top:0;mso-wrap-distance-right:9pt;mso-wrap-distance-bottom:0;mso-position-horizontal:absolute;mso-position-horizontal-relative:text;mso-position-vertical:absolute;mso-position-vertical-relative:page;mso-width-percent:0;mso-height-percent:0;mso-width-relative:margin;mso-height-relative:margin;v-text-anchor:top" o:gfxdata="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" filled="f" stroked="f" strokeweight=".5pt">
+                <v:textbox>
+                  <w:txbxContent>
+                    <w:p>
+                      <w:pPr>
+                        <w:spacing w:after="0" w:line="209" w:lineRule="auto"/>
+                        <w:jc w:val="both"/>
+                        <w:rPr>
+                          <w:rFonts w:ascii="Open Sans SemiBold" w:hAnsi="Open Sans SemiBold" w:cs="Open Sans SemiBold"/>
+                          <w:color w:val="555655"/>
+                          <w:sz w:val="20"/>
+                          <w:szCs w:val="20"/>
+                        </w:rPr>
+                      </w:pPr>
+                      <w:r>
+                        <w:rPr>
+                          <w:rFonts w:ascii="Open Sans" w:hAnsi="Open Sans" w:cs="Open Sans"/>
+                          <w:b/>
+                          <w:color w:val="555655"/>
+                          <w:sz w:val="18"/>
+                          <w:szCs w:val="18"/>
+                        </w:rPr>
+                        <w:t>Jan 2007 – May 2007</w:t>
+                      </w:r>
+                      <w:r>
+                        <w:rPr>
+                          <w:rFonts w:ascii="Open Sans SemiBold" w:hAnsi="Open Sans SemiBold" w:cs="Open Sans SemiBold"/>
+                          <w:color w:val="555655"/>
+                          <w:sz w:val="20"/>
+                          <w:szCs w:val="20"/>
+                        </w:rPr>
+                        <w:t xml:space="preserve">       </w:t>
+                      </w:r>
+                      <w:r>
+                        <w:rPr>
+                          <w:rFonts w:ascii="Open Sans" w:hAnsi="Open Sans" w:cs="Open Sans"/>
+                          <w:b/>
+                          <w:color w:val="555655"/>
+                          <w:sz w:val="20"/>
+                          <w:szCs w:val="20"/>
+                        </w:rPr>
+                        <w:t>Larsen</w:t>
+                      </w:r>
+                      <w:r>
+                        <w:rPr>
+                          <w:rFonts w:ascii="Open Sans" w:hAnsi="Open Sans" w:cs="Open Sans"/>
+                          <w:b/>
+                          <w:color w:val="555655"/>
+                          <w:sz w:val="20"/>
+                          <w:szCs w:val="20"/>
+                        </w:rPr>
+                        <w:t xml:space="preserve"> &amp; Toubro</w:t>
+                      </w:r>
+                    </w:p>
+                    <w:p>
+                      <w:pPr>
+                        <w:spacing w:after="0" w:line="209" w:lineRule="auto"/>
+                        <w:ind w:left="1440" w:firstLine="720"/>
+                        <w:jc w:val="both"/>
+                        <w:rPr>
+                          <w:rFonts w:ascii="Segoe UI" w:hAnsi="Segoe UI" w:cs="Segoe UI"/>
+                          <w:color w:val="555655"/>
+                          <w:sz w:val="17"/>
+                          <w:szCs w:val="17"/>
+                        </w:rPr>
+                      </w:pPr>
+                      <w:r>
+                        <w:rPr>
+                          <w:rFonts w:ascii="Segoe UI" w:hAnsi="Segoe UI" w:cs="Segoe UI"/>
+                          <w:color w:val="555655"/>
+                          <w:sz w:val="18"/>
+                          <w:szCs w:val="18"/>
+                        </w:rPr>
+                        <w:t>Senior Programmer</w:t>
+                      </w:r>
+                    </w:p>
+                    <w:p>
+                      <w:pPr>
+                        <w:spacing w:after="0" w:line="202" w:lineRule="auto"/>
+                        <w:jc w:val="both"/>
+                        <w:rPr>
+                          <w:rFonts w:ascii="Open Sans" w:hAnsi="Open Sans" w:cs="Open Sans"/>
+                          <w:color w:val="555655"/>
+                          <w:sz w:val="18"/>
+                          <w:szCs w:val="18"/>
+                        </w:rPr>
+                      </w:pPr>
+                    </w:p>
+                    <w:p>
+                      <w:pPr>
+                        <w:spacing w:after="0" w:line="209" w:lineRule="auto"/>
+                        <w:jc w:val="both"/>
+                        <w:rPr>
+                          <w:rFonts w:ascii="Open Sans SemiBold" w:hAnsi="Open Sans SemiBold" w:cs="Open Sans SemiBold"/>
+                          <w:color w:val="555655"/>
+                          <w:sz w:val="20"/>
+                          <w:szCs w:val="20"/>
+                        </w:rPr>
+                      </w:pPr>
+                      <w:r>
+                        <w:rPr>
+                          <w:rFonts w:ascii="Open Sans" w:hAnsi="Open Sans" w:cs="Open Sans"/>
+                          <w:b/>
+                          <w:color w:val="555655"/>
+                          <w:sz w:val="18"/>
+                          <w:szCs w:val="18"/>
+                        </w:rPr>
+                        <w:t>July 2005</w:t>
+                      </w:r>
+                      <w:r>
+                        <w:rPr>
+                          <w:rFonts w:ascii="Open Sans" w:hAnsi="Open Sans" w:cs="Open Sans"/>
+                          <w:b/>
+                          <w:color w:val="555655"/>
+                          <w:sz w:val="18"/>
+                          <w:szCs w:val="18"/>
+                        </w:rPr>
+                        <w:t xml:space="preserve"> – </w:t>
+                      </w:r>
+                      <w:r>
+                        <w:rPr>
+                          <w:rFonts w:ascii="Open Sans" w:hAnsi="Open Sans" w:cs="Open Sans"/>
+                          <w:b/>
+                          <w:color w:val="555655"/>
+                          <w:sz w:val="18"/>
+                          <w:szCs w:val="18"/>
+                        </w:rPr>
+                        <w:t>Oct</w:t>
+                      </w:r>
+                      <w:r>
+                        <w:rPr>
+                          <w:rFonts w:ascii="Open Sans" w:hAnsi="Open Sans" w:cs="Open Sans"/>
+                          <w:b/>
+                          <w:color w:val="555655"/>
+                          <w:sz w:val="18"/>
+                          <w:szCs w:val="18"/>
+                        </w:rPr>
+                        <w:t xml:space="preserve"> </w:t>
+                      </w:r>
+                      <w:r>
+                        <w:rPr>
+                          <w:rFonts w:ascii="Open Sans" w:hAnsi="Open Sans" w:cs="Open Sans"/>
+                          <w:b/>
+                          <w:color w:val="555655"/>
+                          <w:sz w:val="18"/>
+                          <w:szCs w:val="18"/>
+                        </w:rPr>
+                        <w:t>2005</w:t>
+                      </w:r>
+                      <w:r>
+                        <w:rPr>
+                          <w:rFonts w:ascii="Open Sans SemiBold" w:hAnsi="Open Sans SemiBold" w:cs="Open Sans SemiBold"/>
+                          <w:color w:val="555655"/>
+                          <w:sz w:val="20"/>
+                          <w:szCs w:val="20"/>
+                        </w:rPr>
+                        <w:t xml:space="preserve">        </w:t>
+                      </w:r>
+                      <w:r>
+                        <w:rPr>
+                          <w:rFonts w:ascii="Open Sans" w:hAnsi="Open Sans" w:cs="Open Sans"/>
+                          <w:b/>
+                          <w:color w:val="555655"/>
+                          <w:sz w:val="20"/>
+                          <w:szCs w:val="20"/>
+                        </w:rPr>
+                        <w:t>L</w:t>
+                      </w:r>
+                      <w:r>
+                        <w:rPr>
+                          <w:rFonts w:ascii="Open Sans" w:hAnsi="Open Sans" w:cs="Open Sans"/>
+                          <w:b/>
+                          <w:color w:val="555655"/>
+                          <w:sz w:val="20"/>
+                          <w:szCs w:val="20"/>
+                        </w:rPr>
+                        <w:t>ucas TVS</w:t>
+                      </w:r>
+                    </w:p>
+                    <w:p>
+                      <w:pPr>
+                        <w:spacing w:after="0" w:line="209" w:lineRule="auto"/>
+                        <w:ind w:left="1440" w:firstLine="720"/>
+                        <w:jc w:val="both"/>
+                        <w:rPr>
+                          <w:rFonts w:ascii="Segoe UI" w:hAnsi="Segoe UI" w:cs="Segoe UI"/>
+                          <w:color w:val="555655"/>
+                          <w:sz w:val="18"/>
+                          <w:szCs w:val="18"/>
+                        </w:rPr>
+                      </w:pPr>
+                      <w:r>
+                        <w:rPr>
+                          <w:rFonts w:ascii="Segoe UI" w:hAnsi="Segoe UI" w:cs="Segoe UI"/>
+                          <w:color w:val="555655"/>
+                          <w:sz w:val="18"/>
+                          <w:szCs w:val="18"/>
+                        </w:rPr>
+                        <w:t>Programmer</w:t>
+                      </w:r>
+                    </w:p>
+                    <w:p>
+                      <w:pPr>
+                        <w:spacing w:after="0" w:line="209" w:lineRule="auto"/>
+                        <w:jc w:val="both"/>
+                        <w:rPr>
+                          <w:rFonts w:ascii="Open Sans" w:hAnsi="Open Sans" w:cs="Open Sans"/>
+                          <w:color w:val="555655"/>
+                          <w:sz w:val="18"/>
+                          <w:szCs w:val="18"/>
+                        </w:rPr>
+                      </w:pPr>
+                    </w:p>
+                    <w:p>
+                      <w:pPr>
+                        <w:spacing w:after="0" w:line="209" w:lineRule="auto"/>
+                        <w:jc w:val="both"/>
+                        <w:rPr>
+                          <w:rFonts w:ascii="Open Sans SemiBold" w:hAnsi="Open Sans SemiBold" w:cs="Open Sans SemiBold"/>
+                          <w:color w:val="555655"/>
+                          <w:sz w:val="20"/>
+                          <w:szCs w:val="20"/>
+                        </w:rPr>
+                      </w:pPr>
+                      <w:r>
+                        <w:rPr>
+                          <w:rFonts w:ascii="Open Sans" w:hAnsi="Open Sans" w:cs="Open Sans"/>
+                          <w:b/>
+                          <w:color w:val="555655"/>
+                          <w:sz w:val="18"/>
+                          <w:szCs w:val="18"/>
+                        </w:rPr>
+                        <w:t xml:space="preserve">Dec 2004                     </w:t>
+                      </w:r>
+                      <w:r>
+                        <w:rPr>
+                          <w:rFonts w:ascii="Open Sans SemiBold" w:hAnsi="Open Sans SemiBold" w:cs="Open Sans SemiBold"/>
+                          <w:color w:val="555655"/>
+                          <w:sz w:val="20"/>
+                          <w:szCs w:val="20"/>
+                        </w:rPr>
+                        <w:t xml:space="preserve">   </w:t>
+                      </w:r>
+                      <w:r>
+                        <w:rPr>
+                          <w:rFonts w:ascii="Open Sans SemiBold" w:hAnsi="Open Sans SemiBold" w:cs="Open Sans SemiBold"/>
+                          <w:color w:val="555655"/>
+                          <w:sz w:val="20"/>
+                          <w:szCs w:val="20"/>
+                        </w:rPr>
+                        <w:t xml:space="preserve">   </w:t>
+                      </w:r>
+                      <w:r>
+                        <w:rPr>
+                          <w:rFonts w:ascii="Open Sans" w:hAnsi="Open Sans" w:cs="Open Sans"/>
+                          <w:b/>
+                          <w:color w:val="555655"/>
+                          <w:sz w:val="20"/>
+                          <w:szCs w:val="20"/>
+                        </w:rPr>
+                        <w:t>BSNL Telecom</w:t>
+                      </w:r>
+                    </w:p>
+                    <w:p>
+                      <w:pPr>
+                        <w:spacing w:after="0" w:line="209" w:lineRule="auto"/>
+                        <w:ind w:left="1440" w:firstLine="720"/>
+                        <w:jc w:val="both"/>
+                        <w:rPr>
+                          <w:rFonts w:ascii="Segoe UI" w:hAnsi="Segoe UI" w:cs="Segoe UI"/>
+                          <w:color w:val="555655"/>
+                          <w:sz w:val="17"/>
+                          <w:szCs w:val="17"/>
+                        </w:rPr>
+                      </w:pPr>
+                      <w:r>
+                        <w:rPr>
+                          <w:rFonts w:ascii="Segoe UI" w:hAnsi="Segoe UI" w:cs="Segoe UI"/>
+                          <w:color w:val="555655"/>
+                          <w:sz w:val="18"/>
+                          <w:szCs w:val="18"/>
+                        </w:rPr>
+                        <w:t>Software Trainee</w:t>
+                      </w:r>
+                    </w:p>
+                    <w:p>
+                      <w:pPr>
+                        <w:spacing w:after="0" w:line="209" w:lineRule="auto"/>
+                        <w:jc w:val="both"/>
+                        <w:rPr>
+                          <w:rFonts w:ascii="Open Sans Light" w:hAnsi="Open Sans Light" w:cs="Open Sans Light"/>
+                          <w:color w:val="555655"/>
+                          <w:sz w:val="17"/>
+                          <w:szCs w:val="17"/>
+                        </w:rPr>
+                      </w:pPr>
+                    </w:p>
+                    <w:p>
+                      <w:pPr>
+                        <w:spacing w:after="0" w:line="209" w:lineRule="auto"/>
+                        <w:jc w:val="both"/>
+                        <w:rPr>
+                          <w:rFonts w:ascii="Open Sans SemiBold" w:hAnsi="Open Sans SemiBold" w:cs="Open Sans SemiBold"/>
+                          <w:color w:val="555655"/>
+                          <w:sz w:val="20"/>
+                          <w:szCs w:val="20"/>
+                        </w:rPr>
+                      </w:pPr>
+                      <w:r>
+                        <w:rPr>
+                          <w:rFonts w:ascii="Open Sans" w:hAnsi="Open Sans" w:cs="Open Sans"/>
+                          <w:b/>
+                          <w:color w:val="555655"/>
+                          <w:sz w:val="18"/>
+                          <w:szCs w:val="18"/>
+                        </w:rPr>
+                        <w:t>Jun</w:t>
+                      </w:r>
+                      <w:r>
+                        <w:rPr>
+                          <w:rFonts w:ascii="Open Sans" w:hAnsi="Open Sans" w:cs="Open Sans"/>
+                          <w:b/>
+                          <w:color w:val="555655"/>
+                          <w:sz w:val="18"/>
+                          <w:szCs w:val="18"/>
+                        </w:rPr>
+                        <w:t xml:space="preserve"> 2004                     </w:t>
+                      </w:r>
+                      <w:r>
+                        <w:rPr>
+                          <w:rFonts w:ascii="Open Sans SemiBold" w:hAnsi="Open Sans SemiBold" w:cs="Open Sans SemiBold"/>
+                          <w:color w:val="555655"/>
+                          <w:sz w:val="20"/>
+                          <w:szCs w:val="20"/>
+                        </w:rPr>
+                        <w:t xml:space="preserve">       </w:t>
+                      </w:r>
+                      <w:r>
+                        <w:rPr>
+                          <w:rFonts w:ascii="Open Sans" w:hAnsi="Open Sans" w:cs="Open Sans"/>
+                          <w:b/>
+                          <w:color w:val="555655"/>
+                          <w:sz w:val="20"/>
+                          <w:szCs w:val="20"/>
+                        </w:rPr>
+                        <w:t>HVF Defense</w:t>
+                      </w:r>
+                    </w:p>
+                    <w:p>
+                      <w:pPr>
+                        <w:spacing w:after="0" w:line="209" w:lineRule="auto"/>
+                        <w:ind w:left="1440" w:firstLine="720"/>
+                        <w:jc w:val="both"/>
+                        <w:rPr>
+                          <w:rFonts w:ascii="Segoe UI" w:hAnsi="Segoe UI" w:cs="Segoe UI"/>
+                          <w:color w:val="555655"/>
+                          <w:sz w:val="17"/>
+                          <w:szCs w:val="17"/>
+                        </w:rPr>
+                      </w:pPr>
+                      <w:r>
+                        <w:rPr>
+                          <w:rFonts w:ascii="Segoe UI" w:hAnsi="Segoe UI" w:cs="Segoe UI"/>
+                          <w:color w:val="555655"/>
+                          <w:sz w:val="18"/>
+                          <w:szCs w:val="18"/>
+                        </w:rPr>
+                        <w:t>Software Trainee</w:t>
+                      </w:r>
+                    </w:p>
+                    <w:p>
+                      <w:pPr>
+                        <w:spacing w:after="0" w:line="202" w:lineRule="auto"/>
+                        <w:jc w:val="both"/>
+                        <w:rPr>
+                          <w:rFonts w:ascii="Open Sans" w:hAnsi="Open Sans" w:cs="Open Sans"/>
+                          <w:color w:val="555655"/>
+                          <w:sz w:val="18"/>
+                          <w:szCs w:val="18"/>
+                        </w:rPr>
+                      </w:pPr>
+                    </w:p>
+                  </w:txbxContent>
+                </v:textbox>
+                <w10:wrap anchory="page"/>
+              </v:shape>
+            </w:pict>
+          </mc:Fallback>
+        </mc:AlternateContent>
+      </w:r>
       <w:r>
         <w:rPr>
           <w:noProof/>
@@ -4539,7 +5898,7 @@
               </wp:anchor>
             </w:drawing>
           </mc:Choice>
-          <mc:Fallback>
+          <mc:Fallback xmlns:w16se="http://schemas.microsoft.com/office/word/2015/wordml/symex" xmlns:w16cid="http://schemas.microsoft.com/office/word/2016/wordml/cid" xmlns:am3d="http://schemas.microsoft.com/office/drawing/2017/model3d" xmlns:aink="http://schemas.microsoft.com/office/drawing/2016/ink" xmlns:cx8="http://schemas.microsoft.com/office/drawing/2016/5/14/chartex" xmlns:cx7="http://schemas.microsoft.com/office/drawing/2016/5/13/chartex" xmlns:cx6="http://schemas.microsoft.com/office/drawing/2016/5/12/chartex" xmlns:cx5="http://schemas.microsoft.com/office/drawing/2016/5/11/chartex" xmlns:cx4="http://schemas.microsoft.com/office/drawing/2016/5/10/chartex" xmlns:cx3="http://schemas.microsoft.com/office/drawing/2016/5/9/chartex" xmlns:cx2="http://schemas.microsoft.com/office/drawing/2015/10/21/chartex" xmlns:cx1="http://schemas.microsoft.com/office/drawing/2015/9/8/chartex" xmlns:cx="http://schemas.microsoft.com/office/drawing/2014/chartex">
             <w:pict>
               <v:group w14:anchorId="12D6FB84" id="Group 261" o:spid="_x0000_s1055" style="position:absolute;left:0;text-align:left;margin-left:311.4pt;margin-top:691.65pt;width:241.75pt;height:25.1pt;z-index:251769856;mso-position-vertical-relative:page;mso-width-relative:margin" coordsize="30709,3187" o:gfxdata="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">
                 <v:shape id="Text Box 262" o:spid="_x0000_s1056" type="#_x0000_t202" style="position:absolute;width:18212;height:3187;visibility:visible;mso-wrap-style:square;v-text-anchor:top" o:gfxdata="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" filled="f" stroked="f" strokeweight=".5pt">
@@ -4619,6 +5978,7 @@
                               <w:jc w:val="both"/>
                               <w:rPr>
                                 <w:rFonts w:ascii="Open Sans ExtraBold" w:hAnsi="Open Sans ExtraBold" w:cs="Open Sans ExtraBold"/>
+                                <w:b/>
                                 <w:color w:val="555655"/>
                                 <w:sz w:val="20"/>
                                 <w:szCs w:val="20"/>
@@ -4627,6 +5987,7 @@
                             <w:r>
                               <w:rPr>
                                 <w:rFonts w:ascii="Open Sans ExtraBold" w:hAnsi="Open Sans ExtraBold" w:cs="Open Sans ExtraBold"/>
+                                <w:b/>
                                 <w:color w:val="555655"/>
                                 <w:sz w:val="20"/>
                                 <w:szCs w:val="20"/>
@@ -4725,6 +6086,7 @@
                               <w:jc w:val="both"/>
                               <w:rPr>
                                 <w:rFonts w:ascii="Open Sans ExtraBold" w:hAnsi="Open Sans ExtraBold" w:cs="Open Sans ExtraBold"/>
+                                <w:b/>
                                 <w:color w:val="555655"/>
                                 <w:sz w:val="20"/>
                                 <w:szCs w:val="20"/>
@@ -4733,6 +6095,7 @@
                             <w:r>
                               <w:rPr>
                                 <w:rFonts w:ascii="Open Sans ExtraBold" w:hAnsi="Open Sans ExtraBold" w:cs="Open Sans ExtraBold"/>
+                                <w:b/>
                                 <w:color w:val="555655"/>
                                 <w:sz w:val="20"/>
                                 <w:szCs w:val="20"/>
@@ -4743,6 +6106,7 @@
                             <w:r>
                               <w:rPr>
                                 <w:rFonts w:ascii="Open Sans ExtraBold" w:hAnsi="Open Sans ExtraBold" w:cs="Open Sans ExtraBold"/>
+                                <w:b/>
                                 <w:color w:val="555655"/>
                                 <w:sz w:val="20"/>
                                 <w:szCs w:val="20"/>
@@ -4803,6 +6167,7 @@
                         <w:jc w:val="both"/>
                         <w:rPr>
                           <w:rFonts w:ascii="Open Sans ExtraBold" w:hAnsi="Open Sans ExtraBold" w:cs="Open Sans ExtraBold"/>
+                          <w:b/>
                           <w:color w:val="555655"/>
                           <w:sz w:val="20"/>
                           <w:szCs w:val="20"/>
@@ -4811,6 +6176,7 @@
                       <w:r>
                         <w:rPr>
                           <w:rFonts w:ascii="Open Sans ExtraBold" w:hAnsi="Open Sans ExtraBold" w:cs="Open Sans ExtraBold"/>
+                          <w:b/>
                           <w:color w:val="555655"/>
                           <w:sz w:val="20"/>
                           <w:szCs w:val="20"/>
@@ -4909,6 +6275,7 @@
                         <w:jc w:val="both"/>
                         <w:rPr>
                           <w:rFonts w:ascii="Open Sans ExtraBold" w:hAnsi="Open Sans ExtraBold" w:cs="Open Sans ExtraBold"/>
+                          <w:b/>
                           <w:color w:val="555655"/>
                           <w:sz w:val="20"/>
                           <w:szCs w:val="20"/>
@@ -4917,6 +6284,7 @@
                       <w:r>
                         <w:rPr>
                           <w:rFonts w:ascii="Open Sans ExtraBold" w:hAnsi="Open Sans ExtraBold" w:cs="Open Sans ExtraBold"/>
+                          <w:b/>
                           <w:color w:val="555655"/>
                           <w:sz w:val="20"/>
                           <w:szCs w:val="20"/>
@@ -4927,6 +6295,7 @@
                       <w:r>
                         <w:rPr>
                           <w:rFonts w:ascii="Open Sans ExtraBold" w:hAnsi="Open Sans ExtraBold" w:cs="Open Sans ExtraBold"/>
+                          <w:b/>
                           <w:color w:val="555655"/>
                           <w:sz w:val="20"/>
                           <w:szCs w:val="20"/>
@@ -5143,7 +6512,7 @@
                                             <pic:cNvPicPr/>
                                           </pic:nvPicPr>
                                           <pic:blipFill>
-                                            <a:blip r:embed="rId22">
+                                            <a:blip r:embed="rId24">
                                               <a:extLst>
                                                 <a:ext uri="{28A0092B-C50C-407E-A947-70E740481C1C}">
                                                   <a14:useLocalDpi xmlns:a14="http://schemas.microsoft.com/office/drawing/2010/main" val="0"/>
@@ -5402,7 +6771,7 @@
               </wp:anchor>
             </w:drawing>
           </mc:Choice>
-          <mc:Fallback>
+          <mc:Fallback xmlns:w16se="http://schemas.microsoft.com/office/word/2015/wordml/symex" xmlns:w16cid="http://schemas.microsoft.com/office/word/2016/wordml/cid" xmlns:am3d="http://schemas.microsoft.com/office/drawing/2017/model3d" xmlns:aink="http://schemas.microsoft.com/office/drawing/2016/ink" xmlns:cx8="http://schemas.microsoft.com/office/drawing/2016/5/14/chartex" xmlns:cx7="http://schemas.microsoft.com/office/drawing/2016/5/13/chartex" xmlns:cx6="http://schemas.microsoft.com/office/drawing/2016/5/12/chartex" xmlns:cx5="http://schemas.microsoft.com/office/drawing/2016/5/11/chartex" xmlns:cx4="http://schemas.microsoft.com/office/drawing/2016/5/10/chartex" xmlns:cx3="http://schemas.microsoft.com/office/drawing/2016/5/9/chartex" xmlns:cx2="http://schemas.microsoft.com/office/drawing/2015/10/21/chartex" xmlns:cx1="http://schemas.microsoft.com/office/drawing/2015/9/8/chartex" xmlns:cx="http://schemas.microsoft.com/office/drawing/2014/chartex">
             <w:pict>
               <v:group w14:anchorId="03C9EE5D" id="Group 231" o:spid="_x0000_s1059" style="position:absolute;left:0;text-align:left;margin-left:42.75pt;margin-top:684.75pt;width:249.75pt;height:80.25pt;z-index:251751424;mso-position-vertical-relative:page;mso-width-relative:margin;mso-height-relative:margin" coordsize="30165,3081" o:gfxdata="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">
                 <v:shape id="Text Box 232" o:spid="_x0000_s1060" type="#_x0000_t202" style="position:absolute;width:13487;height:2759;visibility:visible;mso-wrap-style:square;v-text-anchor:top" o:gfxdata="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" filled="f" stroked="f" strokeweight=".5pt">
@@ -5536,7 +6905,7 @@
                                       <pic:cNvPicPr/>
                                     </pic:nvPicPr>
                                     <pic:blipFill>
-                                      <a:blip r:embed="rId22">
+                                      <a:blip r:embed="rId25">
                                         <a:extLst>
                                           <a:ext uri="{28A0092B-C50C-407E-A947-70E740481C1C}">
                                             <a14:useLocalDpi xmlns:a14="http://schemas.microsoft.com/office/drawing/2010/main" val="0"/>
@@ -5847,6 +7216,7 @@
                               <w:jc w:val="both"/>
                               <w:rPr>
                                 <w:rFonts w:ascii="Open Sans ExtraBold" w:hAnsi="Open Sans ExtraBold" w:cs="Open Sans ExtraBold"/>
+                                <w:b/>
                                 <w:color w:val="555655"/>
                                 <w:sz w:val="20"/>
                                 <w:szCs w:val="20"/>
@@ -5855,6 +7225,7 @@
                             <w:r>
                               <w:rPr>
                                 <w:rFonts w:ascii="Open Sans ExtraBold" w:hAnsi="Open Sans ExtraBold" w:cs="Open Sans ExtraBold"/>
+                                <w:b/>
                                 <w:color w:val="555655"/>
                                 <w:sz w:val="20"/>
                                 <w:szCs w:val="20"/>
@@ -5890,36 +7261,6 @@
                                 <w:szCs w:val="17"/>
                               </w:rPr>
                               <w:t>August 2015</w:t>
-                            </w:r>
-                          </w:p>
-                          <w:p>
-                            <w:pPr>
-                              <w:spacing w:after="0" w:line="209" w:lineRule="auto"/>
-                              <w:jc w:val="both"/>
-                              <w:rPr>
-                                <w:rFonts w:ascii="Segoe UI" w:hAnsi="Segoe UI" w:cs="Segoe UI"/>
-                                <w:color w:val="636464"/>
-                                <w:sz w:val="17"/>
-                                <w:szCs w:val="17"/>
-                              </w:rPr>
-                            </w:pPr>
-                            <w:r>
-                              <w:rPr>
-                                <w:rFonts w:ascii="Open Sans ExtraBold" w:hAnsi="Open Sans ExtraBold" w:cs="Open Sans ExtraBold"/>
-                                <w:color w:val="555655"/>
-                                <w:sz w:val="20"/>
-                                <w:szCs w:val="20"/>
-                              </w:rPr>
-                              <w:t xml:space="preserve">Certified Ethical Hacker (CEH) - </w:t>
-                            </w:r>
-                            <w:r>
-                              <w:rPr>
-                                <w:rFonts w:ascii="Segoe UI" w:hAnsi="Segoe UI" w:cs="Segoe UI"/>
-                                <w:color w:val="636464"/>
-                                <w:sz w:val="17"/>
-                                <w:szCs w:val="17"/>
-                              </w:rPr>
-                              <w:t>May 2015</w:t>
                             </w:r>
                           </w:p>
                         </w:txbxContent>
@@ -5953,6 +7294,7 @@
                         <w:jc w:val="both"/>
                         <w:rPr>
                           <w:rFonts w:ascii="Open Sans ExtraBold" w:hAnsi="Open Sans ExtraBold" w:cs="Open Sans ExtraBold"/>
+                          <w:b/>
                           <w:color w:val="555655"/>
                           <w:sz w:val="20"/>
                           <w:szCs w:val="20"/>
@@ -5961,6 +7303,7 @@
                       <w:r>
                         <w:rPr>
                           <w:rFonts w:ascii="Open Sans ExtraBold" w:hAnsi="Open Sans ExtraBold" w:cs="Open Sans ExtraBold"/>
+                          <w:b/>
                           <w:color w:val="555655"/>
                           <w:sz w:val="20"/>
                           <w:szCs w:val="20"/>
@@ -5996,36 +7339,6 @@
                           <w:szCs w:val="17"/>
                         </w:rPr>
                         <w:t>August 2015</w:t>
-                      </w:r>
-                    </w:p>
-                    <w:p>
-                      <w:pPr>
-                        <w:spacing w:after="0" w:line="209" w:lineRule="auto"/>
-                        <w:jc w:val="both"/>
-                        <w:rPr>
-                          <w:rFonts w:ascii="Segoe UI" w:hAnsi="Segoe UI" w:cs="Segoe UI"/>
-                          <w:color w:val="636464"/>
-                          <w:sz w:val="17"/>
-                          <w:szCs w:val="17"/>
-                        </w:rPr>
-                      </w:pPr>
-                      <w:r>
-                        <w:rPr>
-                          <w:rFonts w:ascii="Open Sans ExtraBold" w:hAnsi="Open Sans ExtraBold" w:cs="Open Sans ExtraBold"/>
-                          <w:color w:val="555655"/>
-                          <w:sz w:val="20"/>
-                          <w:szCs w:val="20"/>
-                        </w:rPr>
-                        <w:t xml:space="preserve">Certified Ethical Hacker (CEH) - </w:t>
-                      </w:r>
-                      <w:r>
-                        <w:rPr>
-                          <w:rFonts w:ascii="Segoe UI" w:hAnsi="Segoe UI" w:cs="Segoe UI"/>
-                          <w:color w:val="636464"/>
-                          <w:sz w:val="17"/>
-                          <w:szCs w:val="17"/>
-                        </w:rPr>
-                        <w:t>May 2015</w:t>
                       </w:r>
                     </w:p>
                   </w:txbxContent>
@@ -6144,7 +7457,7 @@
               </wp:anchor>
             </w:drawing>
           </mc:Choice>
-          <mc:Fallback>
+          <mc:Fallback xmlns:w16se="http://schemas.microsoft.com/office/word/2015/wordml/symex" xmlns:w16cid="http://schemas.microsoft.com/office/word/2016/wordml/cid" xmlns:am3d="http://schemas.microsoft.com/office/drawing/2017/model3d" xmlns:aink="http://schemas.microsoft.com/office/drawing/2016/ink" xmlns:cx8="http://schemas.microsoft.com/office/drawing/2016/5/14/chartex" xmlns:cx7="http://schemas.microsoft.com/office/drawing/2016/5/13/chartex" xmlns:cx6="http://schemas.microsoft.com/office/drawing/2016/5/12/chartex" xmlns:cx5="http://schemas.microsoft.com/office/drawing/2016/5/11/chartex" xmlns:cx4="http://schemas.microsoft.com/office/drawing/2016/5/10/chartex" xmlns:cx3="http://schemas.microsoft.com/office/drawing/2016/5/9/chartex" xmlns:cx2="http://schemas.microsoft.com/office/drawing/2015/10/21/chartex" xmlns:cx1="http://schemas.microsoft.com/office/drawing/2015/9/8/chartex" xmlns:cx="http://schemas.microsoft.com/office/drawing/2014/chartex">
             <w:pict>
               <v:group w14:anchorId="526B3875" id="Group 248" o:spid="_x0000_s1064" style="position:absolute;left:0;text-align:left;margin-left:30.35pt;margin-top:762.35pt;width:241.75pt;height:25.1pt;z-index:251765760;mso-position-vertical-relative:page;mso-width-relative:margin" coordsize="30709,3187" o:gfxdata="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">
                 <v:shape id="Text Box 258" o:spid="_x0000_s1065" type="#_x0000_t202" style="position:absolute;width:18212;height:3187;visibility:visible;mso-wrap-style:square;v-text-anchor:top" o:gfxdata="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" filled="f" stroked="f" strokeweight=".5pt">
@@ -6185,7 +7498,7 @@
         <mc:AlternateContent>
           <mc:Choice Requires="wpg">
             <w:drawing>
-              <wp:anchor distT="0" distB="0" distL="114300" distR="114300" simplePos="0" relativeHeight="251749376" behindDoc="0" locked="0" layoutInCell="1" allowOverlap="1" wp14:anchorId="2600DDA0" wp14:editId="20AF244D">
+              <wp:anchor distT="0" distB="0" distL="114300" distR="114300" simplePos="0" relativeHeight="251749376" behindDoc="0" locked="0" layoutInCell="1" allowOverlap="1" wp14:anchorId="2600DDA0" wp14:editId="787469C3">
                 <wp:simplePos x="0" y="0"/>
                 <wp:positionH relativeFrom="column">
                   <wp:posOffset>561975</wp:posOffset>
@@ -6356,7 +7669,7 @@
                                             <pic:cNvPicPr/>
                                           </pic:nvPicPr>
                                           <pic:blipFill>
-                                            <a:blip r:embed="rId23">
+                                            <a:blip r:embed="rId26">
                                               <a:extLst>
                                                 <a:ext uri="{28A0092B-C50C-407E-A947-70E740481C1C}">
                                                   <a14:useLocalDpi xmlns:a14="http://schemas.microsoft.com/office/drawing/2010/main" val="0"/>
@@ -6597,8 +7910,8 @@
           </mc:Choice>
           <mc:Fallback>
             <w:pict>
-              <v:group w14:anchorId="2600DDA0" id="Group 227" o:spid="_x0000_s1067" style="position:absolute;left:0;text-align:left;margin-left:44.25pt;margin-top:582pt;width:250.05pt;height:98pt;z-index:251749376;mso-position-vertical-relative:page;mso-width-relative:margin;mso-height-relative:margin" coordsize="30198,2926" o:gfxdata="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">
-                <v:shape id="Text Box 228" o:spid="_x0000_s1068" type="#_x0000_t202" style="position:absolute;width:13487;height:2759;visibility:visible;mso-wrap-style:square;v-text-anchor:top" o:gfxdata="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" filled="f" stroked="f" strokeweight=".5pt">
+              <v:group w14:anchorId="2600DDA0" id="Group 227" o:spid="_x0000_s1068" style="position:absolute;left:0;text-align:left;margin-left:44.25pt;margin-top:582pt;width:250.05pt;height:98pt;z-index:251749376;mso-position-vertical-relative:page;mso-width-relative:margin;mso-height-relative:margin" coordsize="30198,2926" o:gfxdata="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">
+                <v:shape id="Text Box 228" o:spid="_x0000_s1069" type="#_x0000_t202" style="position:absolute;width:13487;height:2759;visibility:visible;mso-wrap-style:square;v-text-anchor:top" o:gfxdata="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" filled="f" stroked="f" strokeweight=".5pt">
                   <v:textbox>
                     <w:txbxContent>
                       <w:p>
@@ -6728,7 +8041,7 @@
                                       <pic:cNvPicPr/>
                                     </pic:nvPicPr>
                                     <pic:blipFill>
-                                      <a:blip r:embed="rId23">
+                                      <a:blip r:embed="rId26">
                                         <a:extLst>
                                           <a:ext uri="{28A0092B-C50C-407E-A947-70E740481C1C}">
                                             <a14:useLocalDpi xmlns:a14="http://schemas.microsoft.com/office/drawing/2010/main" val="0"/>
@@ -6758,7 +8071,7 @@
                     </w:txbxContent>
                   </v:textbox>
                 </v:shape>
-                <v:shape id="Text Box 229" o:spid="_x0000_s1069" type="#_x0000_t202" style="position:absolute;left:12905;width:16152;height:2438;visibility:visible;mso-wrap-style:square;v-text-anchor:top" o:gfxdata="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" filled="f" stroked="f" strokeweight=".5pt">
+                <v:shape id="Text Box 229" o:spid="_x0000_s1070" type="#_x0000_t202" style="position:absolute;left:12905;width:16152;height:2438;visibility:visible;mso-wrap-style:square;v-text-anchor:top" o:gfxdata="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" filled="f" stroked="f" strokeweight=".5pt">
                   <v:textbox>
                     <w:txbxContent>
                       <w:p>
@@ -6869,7 +8182,7 @@
                     </w:txbxContent>
                   </v:textbox>
                 </v:shape>
-                <v:shape id="Text Box 230" o:spid="_x0000_s1070" type="#_x0000_t202" style="position:absolute;left:12939;top:1007;width:17259;height:1919;visibility:visible;mso-wrap-style:square;v-text-anchor:top" o:gfxdata="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" filled="f" stroked="f" strokeweight=".5pt">
+                <v:shape id="Text Box 230" o:spid="_x0000_s1071" type="#_x0000_t202" style="position:absolute;left:12939;top:1007;width:17259;height:1919;visibility:visible;mso-wrap-style:square;v-text-anchor:top" o:gfxdata="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" filled="f" stroked="f" strokeweight=".5pt">
                   <v:textbox>
                     <w:txbxContent>
                       <w:p>
@@ -6915,72 +8228,10 @@
         <w:rPr>
           <w:noProof/>
         </w:rPr>
-        <w:drawing>
-          <wp:anchor distT="0" distB="0" distL="114300" distR="114300" simplePos="0" relativeHeight="251780096" behindDoc="0" locked="0" layoutInCell="1" allowOverlap="1" wp14:anchorId="26BFF887" wp14:editId="7A10598A">
-            <wp:simplePos x="0" y="0"/>
-            <wp:positionH relativeFrom="column">
-              <wp:posOffset>487680</wp:posOffset>
-            </wp:positionH>
-            <wp:positionV relativeFrom="paragraph">
-              <wp:posOffset>2649855</wp:posOffset>
-            </wp:positionV>
-            <wp:extent cx="129540" cy="129540"/>
-            <wp:effectExtent l="0" t="0" r="3810" b="3810"/>
-            <wp:wrapThrough wrapText="bothSides">
-              <wp:wrapPolygon edited="0">
-                <wp:start x="0" y="0"/>
-                <wp:lineTo x="0" y="19059"/>
-                <wp:lineTo x="19059" y="19059"/>
-                <wp:lineTo x="19059" y="0"/>
-                <wp:lineTo x="0" y="0"/>
-              </wp:wrapPolygon>
-            </wp:wrapThrough>
-            <wp:docPr id="269" name="Picture 269"/>
-            <wp:cNvGraphicFramePr>
-              <a:graphicFrameLocks xmlns:a="http://schemas.openxmlformats.org/drawingml/2006/main" noChangeAspect="1"/>
-            </wp:cNvGraphicFramePr>
-            <a:graphic xmlns:a="http://schemas.openxmlformats.org/drawingml/2006/main">
-              <a:graphicData uri="http://schemas.openxmlformats.org/drawingml/2006/picture">
-                <pic:pic xmlns:pic="http://schemas.openxmlformats.org/drawingml/2006/picture">
-                  <pic:nvPicPr>
-                    <pic:cNvPr id="266" name="120px-Bullet-red[2].png"/>
-                    <pic:cNvPicPr/>
-                  </pic:nvPicPr>
-                  <pic:blipFill>
-                    <a:blip r:embed="rId8" cstate="print">
-                      <a:extLst>
-                        <a:ext uri="{28A0092B-C50C-407E-A947-70E740481C1C}">
-                          <a14:useLocalDpi xmlns:a14="http://schemas.microsoft.com/office/drawing/2010/main" val="0"/>
-                        </a:ext>
-                      </a:extLst>
-                    </a:blip>
-                    <a:stretch>
-                      <a:fillRect/>
-                    </a:stretch>
-                  </pic:blipFill>
-                  <pic:spPr>
-                    <a:xfrm>
-                      <a:off x="0" y="0"/>
-                      <a:ext cx="129540" cy="129540"/>
-                    </a:xfrm>
-                    <a:prstGeom prst="rect">
-                      <a:avLst/>
-                    </a:prstGeom>
-                  </pic:spPr>
-                </pic:pic>
-              </a:graphicData>
-            </a:graphic>
-          </wp:anchor>
-        </w:drawing>
-      </w:r>
-      <w:r>
-        <w:rPr>
-          <w:noProof/>
-        </w:rPr>
         <mc:AlternateContent>
           <mc:Choice Requires="wpg">
             <w:drawing>
-              <wp:anchor distT="0" distB="0" distL="114300" distR="114300" simplePos="0" relativeHeight="251747328" behindDoc="0" locked="0" layoutInCell="1" allowOverlap="1" wp14:anchorId="49D25763" wp14:editId="6047EC7B">
+              <wp:anchor distT="0" distB="0" distL="114300" distR="114300" simplePos="0" relativeHeight="251747328" behindDoc="0" locked="0" layoutInCell="1" allowOverlap="1" wp14:anchorId="49D25763" wp14:editId="6F289053">
                 <wp:simplePos x="0" y="0"/>
                 <wp:positionH relativeFrom="column">
                   <wp:posOffset>552450</wp:posOffset>
@@ -7151,7 +8402,7 @@
                                             <pic:cNvPicPr/>
                                           </pic:nvPicPr>
                                           <pic:blipFill>
-                                            <a:blip r:embed="rId24">
+                                            <a:blip r:embed="rId27">
                                               <a:extLst>
                                                 <a:ext uri="{28A0092B-C50C-407E-A947-70E740481C1C}">
                                                   <a14:useLocalDpi xmlns:a14="http://schemas.microsoft.com/office/drawing/2010/main" val="0"/>
@@ -7260,16 +8511,7 @@
                                   <w:sz w:val="18"/>
                                   <w:szCs w:val="18"/>
                                 </w:rPr>
-                                <w:t xml:space="preserve">Technology </w:t>
-                              </w:r>
-                              <w:r>
-                                <w:rPr>
-                                  <w:rFonts w:ascii="Segoe UI" w:hAnsi="Segoe UI" w:cs="Segoe UI"/>
-                                  <w:color w:val="555655"/>
-                                  <w:sz w:val="18"/>
-                                  <w:szCs w:val="18"/>
-                                </w:rPr>
-                                <w:t>Lead</w:t>
+                                <w:t>Technology Lead</w:t>
                               </w:r>
                             </w:p>
                             <w:p>
@@ -7468,8 +8710,8 @@
           </mc:Choice>
           <mc:Fallback>
             <w:pict>
-              <v:group w14:anchorId="49D25763" id="Group 15" o:spid="_x0000_s1071" style="position:absolute;left:0;text-align:left;margin-left:43.5pt;margin-top:484.5pt;width:249.75pt;height:98.7pt;z-index:251747328;mso-position-vertical-relative:page;mso-width-relative:margin;mso-height-relative:margin" coordsize="30165,2947" o:gfxdata="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">
-                <v:shape id="Text Box 224" o:spid="_x0000_s1072" type="#_x0000_t202" style="position:absolute;width:13487;height:2759;visibility:visible;mso-wrap-style:square;v-text-anchor:top" o:gfxdata="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" filled="f" stroked="f" strokeweight=".5pt">
+              <v:group w14:anchorId="49D25763" id="Group 15" o:spid="_x0000_s1072" style="position:absolute;left:0;text-align:left;margin-left:43.5pt;margin-top:484.5pt;width:249.75pt;height:98.7pt;z-index:251747328;mso-position-vertical-relative:page;mso-width-relative:margin;mso-height-relative:margin" coordsize="30165,2947" o:gfxdata="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">
+                <v:shape id="Text Box 224" o:spid="_x0000_s1073" type="#_x0000_t202" style="position:absolute;width:13487;height:2759;visibility:visible;mso-wrap-style:square;v-text-anchor:top" o:gfxdata="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" filled="f" stroked="f" strokeweight=".5pt">
                   <v:textbox>
                     <w:txbxContent>
                       <w:p>
@@ -7599,7 +8841,7 @@
                                       <pic:cNvPicPr/>
                                     </pic:nvPicPr>
                                     <pic:blipFill>
-                                      <a:blip r:embed="rId24">
+                                      <a:blip r:embed="rId27">
                                         <a:extLst>
                                           <a:ext uri="{28A0092B-C50C-407E-A947-70E740481C1C}">
                                             <a14:useLocalDpi xmlns:a14="http://schemas.microsoft.com/office/drawing/2010/main" val="0"/>
@@ -7629,7 +8871,7 @@
                     </w:txbxContent>
                   </v:textbox>
                 </v:shape>
-                <v:shape id="Text Box 225" o:spid="_x0000_s1073" type="#_x0000_t202" style="position:absolute;left:12905;width:16152;height:2438;visibility:visible;mso-wrap-style:square;v-text-anchor:top" o:gfxdata="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" filled="f" stroked="f" strokeweight=".5pt">
+                <v:shape id="Text Box 225" o:spid="_x0000_s1074" type="#_x0000_t202" style="position:absolute;left:12905;width:16152;height:2438;visibility:visible;mso-wrap-style:square;v-text-anchor:top" o:gfxdata="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" filled="f" stroked="f" strokeweight=".5pt">
                   <v:textbox>
                     <w:txbxContent>
                       <w:p>
@@ -7686,16 +8928,7 @@
                             <w:sz w:val="18"/>
                             <w:szCs w:val="18"/>
                           </w:rPr>
-                          <w:t xml:space="preserve">Technology </w:t>
-                        </w:r>
-                        <w:r>
-                          <w:rPr>
-                            <w:rFonts w:ascii="Segoe UI" w:hAnsi="Segoe UI" w:cs="Segoe UI"/>
-                            <w:color w:val="555655"/>
-                            <w:sz w:val="18"/>
-                            <w:szCs w:val="18"/>
-                          </w:rPr>
-                          <w:t>Lead</w:t>
+                          <w:t>Technology Lead</w:t>
                         </w:r>
                       </w:p>
                       <w:p>
@@ -7760,7 +8993,7 @@
                     </w:txbxContent>
                   </v:textbox>
                 </v:shape>
-                <v:shape id="Text Box 226" o:spid="_x0000_s1074" type="#_x0000_t202" style="position:absolute;left:12905;top:1027;width:17260;height:1920;visibility:visible;mso-wrap-style:square;v-text-anchor:top" o:gfxdata="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" filled="f" stroked="f" strokeweight=".5pt">
+                <v:shape id="Text Box 226" o:spid="_x0000_s1075" type="#_x0000_t202" style="position:absolute;left:12905;top:1027;width:17260;height:1920;visibility:visible;mso-wrap-style:square;v-text-anchor:top" o:gfxdata="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" filled="f" stroked="f" strokeweight=".5pt">
                   <v:textbox>
                     <w:txbxContent>
                       <w:p>
@@ -7857,68 +9090,6 @@
             </w:pict>
           </mc:Fallback>
         </mc:AlternateContent>
-      </w:r>
-      <w:r>
-        <w:rPr>
-          <w:noProof/>
-        </w:rPr>
-        <w:drawing>
-          <wp:anchor distT="0" distB="0" distL="114300" distR="114300" simplePos="0" relativeHeight="251778048" behindDoc="0" locked="0" layoutInCell="1" allowOverlap="1" wp14:anchorId="088D6A5F" wp14:editId="42481382">
-            <wp:simplePos x="0" y="0"/>
-            <wp:positionH relativeFrom="column">
-              <wp:posOffset>487680</wp:posOffset>
-            </wp:positionH>
-            <wp:positionV relativeFrom="paragraph">
-              <wp:posOffset>1406525</wp:posOffset>
-            </wp:positionV>
-            <wp:extent cx="129540" cy="129540"/>
-            <wp:effectExtent l="0" t="0" r="3810" b="3810"/>
-            <wp:wrapThrough wrapText="bothSides">
-              <wp:wrapPolygon edited="0">
-                <wp:start x="0" y="0"/>
-                <wp:lineTo x="0" y="19059"/>
-                <wp:lineTo x="19059" y="19059"/>
-                <wp:lineTo x="19059" y="0"/>
-                <wp:lineTo x="0" y="0"/>
-              </wp:wrapPolygon>
-            </wp:wrapThrough>
-            <wp:docPr id="268" name="Picture 268"/>
-            <wp:cNvGraphicFramePr>
-              <a:graphicFrameLocks xmlns:a="http://schemas.openxmlformats.org/drawingml/2006/main" noChangeAspect="1"/>
-            </wp:cNvGraphicFramePr>
-            <a:graphic xmlns:a="http://schemas.openxmlformats.org/drawingml/2006/main">
-              <a:graphicData uri="http://schemas.openxmlformats.org/drawingml/2006/picture">
-                <pic:pic xmlns:pic="http://schemas.openxmlformats.org/drawingml/2006/picture">
-                  <pic:nvPicPr>
-                    <pic:cNvPr id="266" name="120px-Bullet-red[2].png"/>
-                    <pic:cNvPicPr/>
-                  </pic:nvPicPr>
-                  <pic:blipFill>
-                    <a:blip r:embed="rId8" cstate="print">
-                      <a:extLst>
-                        <a:ext uri="{28A0092B-C50C-407E-A947-70E740481C1C}">
-                          <a14:useLocalDpi xmlns:a14="http://schemas.microsoft.com/office/drawing/2010/main" val="0"/>
-                        </a:ext>
-                      </a:extLst>
-                    </a:blip>
-                    <a:stretch>
-                      <a:fillRect/>
-                    </a:stretch>
-                  </pic:blipFill>
-                  <pic:spPr>
-                    <a:xfrm>
-                      <a:off x="0" y="0"/>
-                      <a:ext cx="129540" cy="129540"/>
-                    </a:xfrm>
-                    <a:prstGeom prst="rect">
-                      <a:avLst/>
-                    </a:prstGeom>
-                  </pic:spPr>
-                </pic:pic>
-              </a:graphicData>
-            </a:graphic>
-          </wp:anchor>
-        </w:drawing>
       </w:r>
       <w:r>
         <w:rPr>
@@ -8111,7 +9282,7 @@
                                             <pic:cNvPicPr/>
                                           </pic:nvPicPr>
                                           <pic:blipFill>
-                                            <a:blip r:embed="rId25">
+                                            <a:blip r:embed="rId28">
                                               <a:extLst>
                                                 <a:ext uri="{28A0092B-C50C-407E-A947-70E740481C1C}">
                                                   <a14:useLocalDpi xmlns:a14="http://schemas.microsoft.com/office/drawing/2010/main" val="0"/>
@@ -8359,7 +9530,7 @@
               </wp:anchor>
             </w:drawing>
           </mc:Choice>
-          <mc:Fallback>
+          <mc:Fallback xmlns:w16se="http://schemas.microsoft.com/office/word/2015/wordml/symex" xmlns:w16cid="http://schemas.microsoft.com/office/word/2016/wordml/cid" xmlns:am3d="http://schemas.microsoft.com/office/drawing/2017/model3d" xmlns:aink="http://schemas.microsoft.com/office/drawing/2016/ink" xmlns:cx8="http://schemas.microsoft.com/office/drawing/2016/5/14/chartex" xmlns:cx7="http://schemas.microsoft.com/office/drawing/2016/5/13/chartex" xmlns:cx6="http://schemas.microsoft.com/office/drawing/2016/5/12/chartex" xmlns:cx5="http://schemas.microsoft.com/office/drawing/2016/5/11/chartex" xmlns:cx4="http://schemas.microsoft.com/office/drawing/2016/5/10/chartex" xmlns:cx3="http://schemas.microsoft.com/office/drawing/2016/5/9/chartex" xmlns:cx2="http://schemas.microsoft.com/office/drawing/2015/10/21/chartex" xmlns:cx1="http://schemas.microsoft.com/office/drawing/2015/9/8/chartex" xmlns:cx="http://schemas.microsoft.com/office/drawing/2014/chartex">
             <w:pict>
               <v:group w14:anchorId="3B0581F4" id="Group 1" o:spid="_x0000_s1075" style="position:absolute;left:0;text-align:left;margin-left:43.5pt;margin-top:379.5pt;width:250.8pt;height:98.25pt;z-index:251745280;mso-position-vertical-relative:margin;mso-width-relative:margin;mso-height-relative:margin" coordsize="30289,2933" o:gfxdata="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">
                 <v:shape id="Text Box 2" o:spid="_x0000_s1076" type="#_x0000_t202" style="position:absolute;width:13487;height:2759;visibility:visible;mso-wrap-style:square;v-text-anchor:top" o:gfxdata="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" filled="f" stroked="f" strokeweight=".5pt">
@@ -8505,7 +9676,7 @@
                                       <pic:cNvPicPr/>
                                     </pic:nvPicPr>
                                     <pic:blipFill>
-                                      <a:blip r:embed="rId25">
+                                      <a:blip r:embed="rId31">
                                         <a:extLst>
                                           <a:ext uri="{28A0092B-C50C-407E-A947-70E740481C1C}">
                                             <a14:useLocalDpi xmlns:a14="http://schemas.microsoft.com/office/drawing/2010/main" val="0"/>
@@ -8766,7 +9937,7 @@
         <mc:AlternateContent>
           <mc:Choice Requires="wps">
             <w:drawing>
-              <wp:anchor distT="0" distB="0" distL="114300" distR="114300" simplePos="0" relativeHeight="251784192" behindDoc="0" locked="0" layoutInCell="1" allowOverlap="1" wp14:anchorId="62BC25A9" wp14:editId="7B2EAAC4">
+              <wp:anchor distT="0" distB="0" distL="114300" distR="114300" simplePos="0" relativeHeight="251784192" behindDoc="0" locked="0" layoutInCell="1" allowOverlap="1" wp14:anchorId="62BC25A9" wp14:editId="3955BEA4">
                 <wp:simplePos x="0" y="0"/>
                 <wp:positionH relativeFrom="column">
                   <wp:posOffset>4191000</wp:posOffset>
@@ -8821,7 +9992,7 @@
           </mc:Choice>
           <mc:Fallback>
             <w:pict>
-              <v:line w14:anchorId="1230ED9D" id="Straight Connector 271" o:spid="_x0000_s1026" style="position:absolute;z-index:251784192;visibility:visible;mso-wrap-style:square;mso-width-percent:0;mso-height-percent:0;mso-wrap-distance-left:9pt;mso-wrap-distance-top:0;mso-wrap-distance-right:9pt;mso-wrap-distance-bottom:0;mso-position-horizontal:absolute;mso-position-horizontal-relative:text;mso-position-vertical:absolute;mso-position-vertical-relative:text;mso-width-percent:0;mso-height-percent:0;mso-width-relative:margin;mso-height-relative:margin" from="330pt,189.5pt" to="330pt,302.3pt" o:gfxdata="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" strokecolor="#ddd [3204]" strokeweight=".5pt">
+              <v:line w14:anchorId="6BB63274" id="Straight Connector 271" o:spid="_x0000_s1026" style="position:absolute;z-index:251784192;visibility:visible;mso-wrap-style:square;mso-width-percent:0;mso-height-percent:0;mso-wrap-distance-left:9pt;mso-wrap-distance-top:0;mso-wrap-distance-right:9pt;mso-wrap-distance-bottom:0;mso-position-horizontal:absolute;mso-position-horizontal-relative:text;mso-position-vertical:absolute;mso-position-vertical-relative:text;mso-width-percent:0;mso-height-percent:0;mso-width-relative:margin;mso-height-relative:margin" from="330pt,189.5pt" to="330pt,302.3pt" o:gfxdata="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" strokecolor="#ddd [3204]" strokeweight=".5pt">
                 <v:stroke joinstyle="miter"/>
               </v:line>
             </w:pict>
@@ -8833,193 +10004,7 @@
           <w:noProof/>
         </w:rPr>
         <w:drawing>
-          <wp:anchor distT="0" distB="0" distL="114300" distR="114300" simplePos="0" relativeHeight="251786240" behindDoc="0" locked="0" layoutInCell="1" allowOverlap="1" wp14:anchorId="67C74078" wp14:editId="485A2BE5">
-            <wp:simplePos x="0" y="0"/>
-            <wp:positionH relativeFrom="column">
-              <wp:posOffset>4135755</wp:posOffset>
-            </wp:positionH>
-            <wp:positionV relativeFrom="paragraph">
-              <wp:posOffset>2427605</wp:posOffset>
-            </wp:positionV>
-            <wp:extent cx="129540" cy="129540"/>
-            <wp:effectExtent l="0" t="0" r="3810" b="3810"/>
-            <wp:wrapThrough wrapText="bothSides">
-              <wp:wrapPolygon edited="0">
-                <wp:start x="0" y="0"/>
-                <wp:lineTo x="0" y="19059"/>
-                <wp:lineTo x="19059" y="19059"/>
-                <wp:lineTo x="19059" y="0"/>
-                <wp:lineTo x="0" y="0"/>
-              </wp:wrapPolygon>
-            </wp:wrapThrough>
-            <wp:docPr id="272" name="Picture 272"/>
-            <wp:cNvGraphicFramePr>
-              <a:graphicFrameLocks xmlns:a="http://schemas.openxmlformats.org/drawingml/2006/main" noChangeAspect="1"/>
-            </wp:cNvGraphicFramePr>
-            <a:graphic xmlns:a="http://schemas.openxmlformats.org/drawingml/2006/main">
-              <a:graphicData uri="http://schemas.openxmlformats.org/drawingml/2006/picture">
-                <pic:pic xmlns:pic="http://schemas.openxmlformats.org/drawingml/2006/picture">
-                  <pic:nvPicPr>
-                    <pic:cNvPr id="266" name="120px-Bullet-red[2].png"/>
-                    <pic:cNvPicPr/>
-                  </pic:nvPicPr>
-                  <pic:blipFill>
-                    <a:blip r:embed="rId8" cstate="print">
-                      <a:extLst>
-                        <a:ext uri="{28A0092B-C50C-407E-A947-70E740481C1C}">
-                          <a14:useLocalDpi xmlns:a14="http://schemas.microsoft.com/office/drawing/2010/main" val="0"/>
-                        </a:ext>
-                      </a:extLst>
-                    </a:blip>
-                    <a:stretch>
-                      <a:fillRect/>
-                    </a:stretch>
-                  </pic:blipFill>
-                  <pic:spPr>
-                    <a:xfrm>
-                      <a:off x="0" y="0"/>
-                      <a:ext cx="129540" cy="129540"/>
-                    </a:xfrm>
-                    <a:prstGeom prst="rect">
-                      <a:avLst/>
-                    </a:prstGeom>
-                  </pic:spPr>
-                </pic:pic>
-              </a:graphicData>
-            </a:graphic>
-          </wp:anchor>
-        </w:drawing>
-      </w:r>
-      <w:r>
-        <w:rPr>
-          <w:noProof/>
-        </w:rPr>
-        <w:drawing>
-          <wp:anchor distT="0" distB="0" distL="114300" distR="114300" simplePos="0" relativeHeight="251788288" behindDoc="0" locked="0" layoutInCell="1" allowOverlap="1" wp14:anchorId="104A3067" wp14:editId="4652D26C">
-            <wp:simplePos x="0" y="0"/>
-            <wp:positionH relativeFrom="column">
-              <wp:posOffset>4130040</wp:posOffset>
-            </wp:positionH>
-            <wp:positionV relativeFrom="paragraph">
-              <wp:posOffset>2835275</wp:posOffset>
-            </wp:positionV>
-            <wp:extent cx="129540" cy="129540"/>
-            <wp:effectExtent l="0" t="0" r="3810" b="3810"/>
-            <wp:wrapThrough wrapText="bothSides">
-              <wp:wrapPolygon edited="0">
-                <wp:start x="0" y="0"/>
-                <wp:lineTo x="0" y="19059"/>
-                <wp:lineTo x="19059" y="19059"/>
-                <wp:lineTo x="19059" y="0"/>
-                <wp:lineTo x="0" y="0"/>
-              </wp:wrapPolygon>
-            </wp:wrapThrough>
-            <wp:docPr id="273" name="Picture 273"/>
-            <wp:cNvGraphicFramePr>
-              <a:graphicFrameLocks xmlns:a="http://schemas.openxmlformats.org/drawingml/2006/main" noChangeAspect="1"/>
-            </wp:cNvGraphicFramePr>
-            <a:graphic xmlns:a="http://schemas.openxmlformats.org/drawingml/2006/main">
-              <a:graphicData uri="http://schemas.openxmlformats.org/drawingml/2006/picture">
-                <pic:pic xmlns:pic="http://schemas.openxmlformats.org/drawingml/2006/picture">
-                  <pic:nvPicPr>
-                    <pic:cNvPr id="266" name="120px-Bullet-red[2].png"/>
-                    <pic:cNvPicPr/>
-                  </pic:nvPicPr>
-                  <pic:blipFill>
-                    <a:blip r:embed="rId8" cstate="print">
-                      <a:extLst>
-                        <a:ext uri="{28A0092B-C50C-407E-A947-70E740481C1C}">
-                          <a14:useLocalDpi xmlns:a14="http://schemas.microsoft.com/office/drawing/2010/main" val="0"/>
-                        </a:ext>
-                      </a:extLst>
-                    </a:blip>
-                    <a:stretch>
-                      <a:fillRect/>
-                    </a:stretch>
-                  </pic:blipFill>
-                  <pic:spPr>
-                    <a:xfrm>
-                      <a:off x="0" y="0"/>
-                      <a:ext cx="129540" cy="129540"/>
-                    </a:xfrm>
-                    <a:prstGeom prst="rect">
-                      <a:avLst/>
-                    </a:prstGeom>
-                  </pic:spPr>
-                </pic:pic>
-              </a:graphicData>
-            </a:graphic>
-          </wp:anchor>
-        </w:drawing>
-      </w:r>
-      <w:r>
-        <w:rPr>
-          <w:noProof/>
-        </w:rPr>
-        <w:drawing>
-          <wp:anchor distT="0" distB="0" distL="114300" distR="114300" simplePos="0" relativeHeight="251790336" behindDoc="0" locked="0" layoutInCell="1" allowOverlap="1" wp14:anchorId="61D8B4B7" wp14:editId="725F5817">
-            <wp:simplePos x="0" y="0"/>
-            <wp:positionH relativeFrom="column">
-              <wp:posOffset>4130040</wp:posOffset>
-            </wp:positionH>
-            <wp:positionV relativeFrom="paragraph">
-              <wp:posOffset>3256915</wp:posOffset>
-            </wp:positionV>
-            <wp:extent cx="129540" cy="129540"/>
-            <wp:effectExtent l="0" t="0" r="3810" b="3810"/>
-            <wp:wrapThrough wrapText="bothSides">
-              <wp:wrapPolygon edited="0">
-                <wp:start x="0" y="0"/>
-                <wp:lineTo x="0" y="19059"/>
-                <wp:lineTo x="19059" y="19059"/>
-                <wp:lineTo x="19059" y="0"/>
-                <wp:lineTo x="0" y="0"/>
-              </wp:wrapPolygon>
-            </wp:wrapThrough>
-            <wp:docPr id="276" name="Picture 276"/>
-            <wp:cNvGraphicFramePr>
-              <a:graphicFrameLocks xmlns:a="http://schemas.openxmlformats.org/drawingml/2006/main" noChangeAspect="1"/>
-            </wp:cNvGraphicFramePr>
-            <a:graphic xmlns:a="http://schemas.openxmlformats.org/drawingml/2006/main">
-              <a:graphicData uri="http://schemas.openxmlformats.org/drawingml/2006/picture">
-                <pic:pic xmlns:pic="http://schemas.openxmlformats.org/drawingml/2006/picture">
-                  <pic:nvPicPr>
-                    <pic:cNvPr id="266" name="120px-Bullet-red[2].png"/>
-                    <pic:cNvPicPr/>
-                  </pic:nvPicPr>
-                  <pic:blipFill>
-                    <a:blip r:embed="rId8" cstate="print">
-                      <a:extLst>
-                        <a:ext uri="{28A0092B-C50C-407E-A947-70E740481C1C}">
-                          <a14:useLocalDpi xmlns:a14="http://schemas.microsoft.com/office/drawing/2010/main" val="0"/>
-                        </a:ext>
-                      </a:extLst>
-                    </a:blip>
-                    <a:stretch>
-                      <a:fillRect/>
-                    </a:stretch>
-                  </pic:blipFill>
-                  <pic:spPr>
-                    <a:xfrm>
-                      <a:off x="0" y="0"/>
-                      <a:ext cx="129540" cy="129540"/>
-                    </a:xfrm>
-                    <a:prstGeom prst="rect">
-                      <a:avLst/>
-                    </a:prstGeom>
-                  </pic:spPr>
-                </pic:pic>
-              </a:graphicData>
-            </a:graphic>
-          </wp:anchor>
-        </w:drawing>
-      </w:r>
-      <w:r>
-        <w:rPr>
-          <w:noProof/>
-        </w:rPr>
-        <w:drawing>
-          <wp:anchor distT="0" distB="0" distL="114300" distR="114300" simplePos="0" relativeHeight="251792384" behindDoc="0" locked="0" layoutInCell="1" allowOverlap="1" wp14:anchorId="6FEA8DEC" wp14:editId="4EC368E9">
+          <wp:anchor distT="0" distB="0" distL="114300" distR="114300" simplePos="0" relativeHeight="251792384" behindDoc="0" locked="0" layoutInCell="1" allowOverlap="1" wp14:anchorId="6FEA8DEC" wp14:editId="1E2F0062">
             <wp:simplePos x="0" y="0"/>
             <wp:positionH relativeFrom="column">
               <wp:posOffset>4130040</wp:posOffset>
@@ -9081,813 +10066,6 @@
           <w:noProof/>
         </w:rPr>
         <mc:AlternateContent>
-          <mc:Choice Requires="wps">
-            <w:drawing>
-              <wp:anchor distT="0" distB="0" distL="114300" distR="114300" simplePos="0" relativeHeight="251672576" behindDoc="0" locked="0" layoutInCell="1" allowOverlap="1" wp14:anchorId="01EF43AF" wp14:editId="399C848B">
-                <wp:simplePos x="0" y="0"/>
-                <wp:positionH relativeFrom="column">
-                  <wp:posOffset>4253865</wp:posOffset>
-                </wp:positionH>
-                <wp:positionV relativeFrom="page">
-                  <wp:posOffset>7166016</wp:posOffset>
-                </wp:positionV>
-                <wp:extent cx="3028950" cy="1882140"/>
-                <wp:effectExtent l="0" t="0" r="0" b="3810"/>
-                <wp:wrapNone/>
-                <wp:docPr id="80" name="Text Box 80"/>
-                <wp:cNvGraphicFramePr/>
-                <a:graphic xmlns:a="http://schemas.openxmlformats.org/drawingml/2006/main">
-                  <a:graphicData uri="http://schemas.microsoft.com/office/word/2010/wordprocessingShape">
-                    <wps:wsp>
-                      <wps:cNvSpPr txBox="1"/>
-                      <wps:spPr>
-                        <a:xfrm>
-                          <a:off x="0" y="0"/>
-                          <a:ext cx="3028950" cy="1882140"/>
-                        </a:xfrm>
-                        <a:prstGeom prst="rect">
-                          <a:avLst/>
-                        </a:prstGeom>
-                        <a:noFill/>
-                        <a:ln w="6350">
-                          <a:noFill/>
-                        </a:ln>
-                        <a:effectLst/>
-                      </wps:spPr>
-                      <wps:txbx>
-                        <w:txbxContent>
-                          <w:p>
-                            <w:pPr>
-                              <w:spacing w:after="0" w:line="209" w:lineRule="auto"/>
-                              <w:rPr>
-                                <w:rFonts w:ascii="Open Sans SemiBold" w:hAnsi="Open Sans SemiBold" w:cs="Open Sans SemiBold"/>
-                                <w:color w:val="555655"/>
-                                <w:sz w:val="20"/>
-                                <w:szCs w:val="20"/>
-                              </w:rPr>
-                            </w:pPr>
-                            <w:r>
-                              <w:rPr>
-                                <w:rFonts w:ascii="Open Sans" w:hAnsi="Open Sans" w:cs="Open Sans"/>
-                                <w:b/>
-                                <w:color w:val="555655"/>
-                                <w:sz w:val="18"/>
-                                <w:szCs w:val="18"/>
-                              </w:rPr>
-                              <w:t>Jan 2007 – May 2007</w:t>
-                            </w:r>
-                            <w:r>
-                              <w:rPr>
-                                <w:rFonts w:ascii="Open Sans SemiBold" w:hAnsi="Open Sans SemiBold" w:cs="Open Sans SemiBold"/>
-                                <w:color w:val="555655"/>
-                                <w:sz w:val="20"/>
-                                <w:szCs w:val="20"/>
-                              </w:rPr>
-                              <w:t xml:space="preserve">       </w:t>
-                            </w:r>
-                            <w:r>
-                              <w:rPr>
-                                <w:rFonts w:ascii="Open Sans" w:hAnsi="Open Sans" w:cs="Open Sans"/>
-                                <w:b/>
-                                <w:color w:val="555655"/>
-                                <w:sz w:val="20"/>
-                                <w:szCs w:val="20"/>
-                              </w:rPr>
-                              <w:t>Larsen</w:t>
-                            </w:r>
-                            <w:r>
-                              <w:rPr>
-                                <w:rFonts w:ascii="Open Sans" w:hAnsi="Open Sans" w:cs="Open Sans"/>
-                                <w:b/>
-                                <w:color w:val="555655"/>
-                                <w:sz w:val="20"/>
-                                <w:szCs w:val="20"/>
-                              </w:rPr>
-                              <w:t xml:space="preserve"> &amp; Toubro</w:t>
-                            </w:r>
-                          </w:p>
-                          <w:p>
-                            <w:pPr>
-                              <w:spacing w:after="0" w:line="209" w:lineRule="auto"/>
-                              <w:ind w:left="1440" w:firstLine="720"/>
-                              <w:rPr>
-                                <w:rFonts w:ascii="Segoe UI" w:hAnsi="Segoe UI" w:cs="Segoe UI"/>
-                                <w:color w:val="555655"/>
-                                <w:sz w:val="17"/>
-                                <w:szCs w:val="17"/>
-                              </w:rPr>
-                            </w:pPr>
-                            <w:r>
-                              <w:rPr>
-                                <w:rFonts w:ascii="Segoe UI" w:hAnsi="Segoe UI" w:cs="Segoe UI"/>
-                                <w:color w:val="555655"/>
-                                <w:sz w:val="18"/>
-                                <w:szCs w:val="18"/>
-                              </w:rPr>
-                              <w:t>Senior Programmer</w:t>
-                            </w:r>
-                          </w:p>
-                          <w:p>
-                            <w:pPr>
-                              <w:spacing w:after="0" w:line="202" w:lineRule="auto"/>
-                              <w:rPr>
-                                <w:rFonts w:ascii="Open Sans" w:hAnsi="Open Sans" w:cs="Open Sans"/>
-                                <w:color w:val="555655"/>
-                                <w:sz w:val="18"/>
-                                <w:szCs w:val="18"/>
-                              </w:rPr>
-                            </w:pPr>
-                          </w:p>
-                          <w:p>
-                            <w:pPr>
-                              <w:spacing w:after="0" w:line="209" w:lineRule="auto"/>
-                              <w:rPr>
-                                <w:rFonts w:ascii="Open Sans SemiBold" w:hAnsi="Open Sans SemiBold" w:cs="Open Sans SemiBold"/>
-                                <w:color w:val="555655"/>
-                                <w:sz w:val="20"/>
-                                <w:szCs w:val="20"/>
-                              </w:rPr>
-                            </w:pPr>
-                            <w:r>
-                              <w:rPr>
-                                <w:rFonts w:ascii="Open Sans" w:hAnsi="Open Sans" w:cs="Open Sans"/>
-                                <w:b/>
-                                <w:color w:val="555655"/>
-                                <w:sz w:val="18"/>
-                                <w:szCs w:val="18"/>
-                              </w:rPr>
-                              <w:t>July 2005</w:t>
-                            </w:r>
-                            <w:r>
-                              <w:rPr>
-                                <w:rFonts w:ascii="Open Sans" w:hAnsi="Open Sans" w:cs="Open Sans"/>
-                                <w:b/>
-                                <w:color w:val="555655"/>
-                                <w:sz w:val="18"/>
-                                <w:szCs w:val="18"/>
-                              </w:rPr>
-                              <w:t xml:space="preserve"> – </w:t>
-                            </w:r>
-                            <w:r>
-                              <w:rPr>
-                                <w:rFonts w:ascii="Open Sans" w:hAnsi="Open Sans" w:cs="Open Sans"/>
-                                <w:b/>
-                                <w:color w:val="555655"/>
-                                <w:sz w:val="18"/>
-                                <w:szCs w:val="18"/>
-                              </w:rPr>
-                              <w:t>Oct</w:t>
-                            </w:r>
-                            <w:r>
-                              <w:rPr>
-                                <w:rFonts w:ascii="Open Sans" w:hAnsi="Open Sans" w:cs="Open Sans"/>
-                                <w:b/>
-                                <w:color w:val="555655"/>
-                                <w:sz w:val="18"/>
-                                <w:szCs w:val="18"/>
-                              </w:rPr>
-                              <w:t xml:space="preserve"> </w:t>
-                            </w:r>
-                            <w:r>
-                              <w:rPr>
-                                <w:rFonts w:ascii="Open Sans" w:hAnsi="Open Sans" w:cs="Open Sans"/>
-                                <w:b/>
-                                <w:color w:val="555655"/>
-                                <w:sz w:val="18"/>
-                                <w:szCs w:val="18"/>
-                              </w:rPr>
-                              <w:t>2005</w:t>
-                            </w:r>
-                            <w:r>
-                              <w:rPr>
-                                <w:rFonts w:ascii="Open Sans SemiBold" w:hAnsi="Open Sans SemiBold" w:cs="Open Sans SemiBold"/>
-                                <w:color w:val="555655"/>
-                                <w:sz w:val="20"/>
-                                <w:szCs w:val="20"/>
-                              </w:rPr>
-                              <w:t xml:space="preserve">        </w:t>
-                            </w:r>
-                            <w:r>
-                              <w:rPr>
-                                <w:rFonts w:ascii="Open Sans" w:hAnsi="Open Sans" w:cs="Open Sans"/>
-                                <w:b/>
-                                <w:color w:val="555655"/>
-                                <w:sz w:val="20"/>
-                                <w:szCs w:val="20"/>
-                              </w:rPr>
-                              <w:t>L</w:t>
-                            </w:r>
-                            <w:r>
-                              <w:rPr>
-                                <w:rFonts w:ascii="Open Sans" w:hAnsi="Open Sans" w:cs="Open Sans"/>
-                                <w:b/>
-                                <w:color w:val="555655"/>
-                                <w:sz w:val="20"/>
-                                <w:szCs w:val="20"/>
-                              </w:rPr>
-                              <w:t>ucas TVS</w:t>
-                            </w:r>
-                          </w:p>
-                          <w:p>
-                            <w:pPr>
-                              <w:spacing w:after="0" w:line="209" w:lineRule="auto"/>
-                              <w:ind w:left="1440" w:firstLine="720"/>
-                              <w:rPr>
-                                <w:rFonts w:ascii="Segoe UI" w:hAnsi="Segoe UI" w:cs="Segoe UI"/>
-                                <w:color w:val="555655"/>
-                                <w:sz w:val="18"/>
-                                <w:szCs w:val="18"/>
-                              </w:rPr>
-                            </w:pPr>
-                            <w:r>
-                              <w:rPr>
-                                <w:rFonts w:ascii="Segoe UI" w:hAnsi="Segoe UI" w:cs="Segoe UI"/>
-                                <w:color w:val="555655"/>
-                                <w:sz w:val="18"/>
-                                <w:szCs w:val="18"/>
-                              </w:rPr>
-                              <w:t>Programmer</w:t>
-                            </w:r>
-                          </w:p>
-                          <w:p>
-                            <w:pPr>
-                              <w:spacing w:after="0" w:line="209" w:lineRule="auto"/>
-                              <w:rPr>
-                                <w:rFonts w:ascii="Open Sans" w:hAnsi="Open Sans" w:cs="Open Sans"/>
-                                <w:color w:val="555655"/>
-                                <w:sz w:val="18"/>
-                                <w:szCs w:val="18"/>
-                              </w:rPr>
-                            </w:pPr>
-                          </w:p>
-                          <w:p>
-                            <w:pPr>
-                              <w:spacing w:after="0" w:line="209" w:lineRule="auto"/>
-                              <w:rPr>
-                                <w:rFonts w:ascii="Open Sans SemiBold" w:hAnsi="Open Sans SemiBold" w:cs="Open Sans SemiBold"/>
-                                <w:color w:val="555655"/>
-                                <w:sz w:val="20"/>
-                                <w:szCs w:val="20"/>
-                              </w:rPr>
-                            </w:pPr>
-                            <w:r>
-                              <w:rPr>
-                                <w:rFonts w:ascii="Open Sans" w:hAnsi="Open Sans" w:cs="Open Sans"/>
-                                <w:b/>
-                                <w:color w:val="555655"/>
-                                <w:sz w:val="18"/>
-                                <w:szCs w:val="18"/>
-                              </w:rPr>
-                              <w:t xml:space="preserve">Dec 2004                     </w:t>
-                            </w:r>
-                            <w:r>
-                              <w:rPr>
-                                <w:rFonts w:ascii="Open Sans SemiBold" w:hAnsi="Open Sans SemiBold" w:cs="Open Sans SemiBold"/>
-                                <w:color w:val="555655"/>
-                                <w:sz w:val="20"/>
-                                <w:szCs w:val="20"/>
-                              </w:rPr>
-                              <w:t xml:space="preserve">   </w:t>
-                            </w:r>
-                            <w:r>
-                              <w:rPr>
-                                <w:rFonts w:ascii="Open Sans SemiBold" w:hAnsi="Open Sans SemiBold" w:cs="Open Sans SemiBold"/>
-                                <w:color w:val="555655"/>
-                                <w:sz w:val="20"/>
-                                <w:szCs w:val="20"/>
-                              </w:rPr>
-                              <w:t xml:space="preserve">   </w:t>
-                            </w:r>
-                            <w:r>
-                              <w:rPr>
-                                <w:rFonts w:ascii="Open Sans" w:hAnsi="Open Sans" w:cs="Open Sans"/>
-                                <w:b/>
-                                <w:color w:val="555655"/>
-                                <w:sz w:val="20"/>
-                                <w:szCs w:val="20"/>
-                              </w:rPr>
-                              <w:t>BSNL Telecom</w:t>
-                            </w:r>
-                          </w:p>
-                          <w:p>
-                            <w:pPr>
-                              <w:spacing w:after="0" w:line="209" w:lineRule="auto"/>
-                              <w:ind w:left="1440" w:firstLine="720"/>
-                              <w:rPr>
-                                <w:rFonts w:ascii="Segoe UI" w:hAnsi="Segoe UI" w:cs="Segoe UI"/>
-                                <w:color w:val="555655"/>
-                                <w:sz w:val="17"/>
-                                <w:szCs w:val="17"/>
-                              </w:rPr>
-                            </w:pPr>
-                            <w:r>
-                              <w:rPr>
-                                <w:rFonts w:ascii="Segoe UI" w:hAnsi="Segoe UI" w:cs="Segoe UI"/>
-                                <w:color w:val="555655"/>
-                                <w:sz w:val="18"/>
-                                <w:szCs w:val="18"/>
-                              </w:rPr>
-                              <w:t>Software Trainee</w:t>
-                            </w:r>
-                          </w:p>
-                          <w:p>
-                            <w:pPr>
-                              <w:spacing w:after="0" w:line="209" w:lineRule="auto"/>
-                              <w:rPr>
-                                <w:rFonts w:ascii="Open Sans Light" w:hAnsi="Open Sans Light" w:cs="Open Sans Light"/>
-                                <w:color w:val="555655"/>
-                                <w:sz w:val="17"/>
-                                <w:szCs w:val="17"/>
-                              </w:rPr>
-                            </w:pPr>
-                          </w:p>
-                          <w:p>
-                            <w:pPr>
-                              <w:spacing w:after="0" w:line="209" w:lineRule="auto"/>
-                              <w:rPr>
-                                <w:rFonts w:ascii="Open Sans SemiBold" w:hAnsi="Open Sans SemiBold" w:cs="Open Sans SemiBold"/>
-                                <w:color w:val="555655"/>
-                                <w:sz w:val="20"/>
-                                <w:szCs w:val="20"/>
-                              </w:rPr>
-                            </w:pPr>
-                            <w:r>
-                              <w:rPr>
-                                <w:rFonts w:ascii="Open Sans" w:hAnsi="Open Sans" w:cs="Open Sans"/>
-                                <w:b/>
-                                <w:color w:val="555655"/>
-                                <w:sz w:val="18"/>
-                                <w:szCs w:val="18"/>
-                              </w:rPr>
-                              <w:t>Jun</w:t>
-                            </w:r>
-                            <w:r>
-                              <w:rPr>
-                                <w:rFonts w:ascii="Open Sans" w:hAnsi="Open Sans" w:cs="Open Sans"/>
-                                <w:b/>
-                                <w:color w:val="555655"/>
-                                <w:sz w:val="18"/>
-                                <w:szCs w:val="18"/>
-                              </w:rPr>
-                              <w:t xml:space="preserve"> 2004                     </w:t>
-                            </w:r>
-                            <w:r>
-                              <w:rPr>
-                                <w:rFonts w:ascii="Open Sans SemiBold" w:hAnsi="Open Sans SemiBold" w:cs="Open Sans SemiBold"/>
-                                <w:color w:val="555655"/>
-                                <w:sz w:val="20"/>
-                                <w:szCs w:val="20"/>
-                              </w:rPr>
-                              <w:t xml:space="preserve">       </w:t>
-                            </w:r>
-                            <w:r>
-                              <w:rPr>
-                                <w:rFonts w:ascii="Open Sans" w:hAnsi="Open Sans" w:cs="Open Sans"/>
-                                <w:b/>
-                                <w:color w:val="555655"/>
-                                <w:sz w:val="20"/>
-                                <w:szCs w:val="20"/>
-                              </w:rPr>
-                              <w:t>HVF Defense</w:t>
-                            </w:r>
-                          </w:p>
-                          <w:p>
-                            <w:pPr>
-                              <w:spacing w:after="0" w:line="209" w:lineRule="auto"/>
-                              <w:ind w:left="1440" w:firstLine="720"/>
-                              <w:rPr>
-                                <w:rFonts w:ascii="Segoe UI" w:hAnsi="Segoe UI" w:cs="Segoe UI"/>
-                                <w:color w:val="555655"/>
-                                <w:sz w:val="17"/>
-                                <w:szCs w:val="17"/>
-                              </w:rPr>
-                            </w:pPr>
-                            <w:r>
-                              <w:rPr>
-                                <w:rFonts w:ascii="Segoe UI" w:hAnsi="Segoe UI" w:cs="Segoe UI"/>
-                                <w:color w:val="555655"/>
-                                <w:sz w:val="18"/>
-                                <w:szCs w:val="18"/>
-                              </w:rPr>
-                              <w:t>Software Trainee</w:t>
-                            </w:r>
-                          </w:p>
-                          <w:p>
-                            <w:pPr>
-                              <w:spacing w:after="0" w:line="202" w:lineRule="auto"/>
-                              <w:rPr>
-                                <w:rFonts w:ascii="Open Sans" w:hAnsi="Open Sans" w:cs="Open Sans"/>
-                                <w:color w:val="555655"/>
-                                <w:sz w:val="18"/>
-                                <w:szCs w:val="18"/>
-                              </w:rPr>
-                            </w:pPr>
-                          </w:p>
-                        </w:txbxContent>
-                      </wps:txbx>
-                      <wps:bodyPr rot="0" spcFirstLastPara="0" vertOverflow="overflow" horzOverflow="overflow" vert="horz" wrap="square" lIns="91440" tIns="45720" rIns="91440" bIns="45720" numCol="1" spcCol="0" rtlCol="0" fromWordArt="0" anchor="t" anchorCtr="0" forceAA="0" compatLnSpc="1">
-                        <a:prstTxWarp prst="textNoShape">
-                          <a:avLst/>
-                        </a:prstTxWarp>
-                        <a:noAutofit/>
-                      </wps:bodyPr>
-                    </wps:wsp>
-                  </a:graphicData>
-                </a:graphic>
-                <wp14:sizeRelH relativeFrom="margin">
-                  <wp14:pctWidth>0</wp14:pctWidth>
-                </wp14:sizeRelH>
-                <wp14:sizeRelV relativeFrom="margin">
-                  <wp14:pctHeight>0</wp14:pctHeight>
-                </wp14:sizeRelV>
-              </wp:anchor>
-            </w:drawing>
-          </mc:Choice>
-          <mc:Fallback>
-            <w:pict>
-              <v:shape w14:anchorId="01EF43AF" id="Text Box 80" o:spid="_x0000_s1079" type="#_x0000_t202" style="position:absolute;left:0;text-align:left;margin-left:334.95pt;margin-top:564.25pt;width:238.5pt;height:148.2pt;z-index:251672576;visibility:visible;mso-wrap-style:square;mso-width-percent:0;mso-height-percent:0;mso-wrap-distance-left:9pt;mso-wrap-distance-top:0;mso-wrap-distance-right:9pt;mso-wrap-distance-bottom:0;mso-position-horizontal:absolute;mso-position-horizontal-relative:text;mso-position-vertical:absolute;mso-position-vertical-relative:page;mso-width-percent:0;mso-height-percent:0;mso-width-relative:margin;mso-height-relative:margin;v-text-anchor:top" o:gfxdata="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" filled="f" stroked="f" strokeweight=".5pt">
-                <v:textbox>
-                  <w:txbxContent>
-                    <w:p>
-                      <w:pPr>
-                        <w:spacing w:after="0" w:line="209" w:lineRule="auto"/>
-                        <w:rPr>
-                          <w:rFonts w:ascii="Open Sans SemiBold" w:hAnsi="Open Sans SemiBold" w:cs="Open Sans SemiBold"/>
-                          <w:color w:val="555655"/>
-                          <w:sz w:val="20"/>
-                          <w:szCs w:val="20"/>
-                        </w:rPr>
-                      </w:pPr>
-                      <w:r>
-                        <w:rPr>
-                          <w:rFonts w:ascii="Open Sans" w:hAnsi="Open Sans" w:cs="Open Sans"/>
-                          <w:b/>
-                          <w:color w:val="555655"/>
-                          <w:sz w:val="18"/>
-                          <w:szCs w:val="18"/>
-                        </w:rPr>
-                        <w:t>Jan 2007 – May 2007</w:t>
-                      </w:r>
-                      <w:r>
-                        <w:rPr>
-                          <w:rFonts w:ascii="Open Sans SemiBold" w:hAnsi="Open Sans SemiBold" w:cs="Open Sans SemiBold"/>
-                          <w:color w:val="555655"/>
-                          <w:sz w:val="20"/>
-                          <w:szCs w:val="20"/>
-                        </w:rPr>
-                        <w:t xml:space="preserve">       </w:t>
-                      </w:r>
-                      <w:r>
-                        <w:rPr>
-                          <w:rFonts w:ascii="Open Sans" w:hAnsi="Open Sans" w:cs="Open Sans"/>
-                          <w:b/>
-                          <w:color w:val="555655"/>
-                          <w:sz w:val="20"/>
-                          <w:szCs w:val="20"/>
-                        </w:rPr>
-                        <w:t>Larsen</w:t>
-                      </w:r>
-                      <w:r>
-                        <w:rPr>
-                          <w:rFonts w:ascii="Open Sans" w:hAnsi="Open Sans" w:cs="Open Sans"/>
-                          <w:b/>
-                          <w:color w:val="555655"/>
-                          <w:sz w:val="20"/>
-                          <w:szCs w:val="20"/>
-                        </w:rPr>
-                        <w:t xml:space="preserve"> &amp; Toubro</w:t>
-                      </w:r>
-                    </w:p>
-                    <w:p>
-                      <w:pPr>
-                        <w:spacing w:after="0" w:line="209" w:lineRule="auto"/>
-                        <w:ind w:left="1440" w:firstLine="720"/>
-                        <w:rPr>
-                          <w:rFonts w:ascii="Segoe UI" w:hAnsi="Segoe UI" w:cs="Segoe UI"/>
-                          <w:color w:val="555655"/>
-                          <w:sz w:val="17"/>
-                          <w:szCs w:val="17"/>
-                        </w:rPr>
-                      </w:pPr>
-                      <w:r>
-                        <w:rPr>
-                          <w:rFonts w:ascii="Segoe UI" w:hAnsi="Segoe UI" w:cs="Segoe UI"/>
-                          <w:color w:val="555655"/>
-                          <w:sz w:val="18"/>
-                          <w:szCs w:val="18"/>
-                        </w:rPr>
-                        <w:t>Senior Programmer</w:t>
-                      </w:r>
-                    </w:p>
-                    <w:p>
-                      <w:pPr>
-                        <w:spacing w:after="0" w:line="202" w:lineRule="auto"/>
-                        <w:rPr>
-                          <w:rFonts w:ascii="Open Sans" w:hAnsi="Open Sans" w:cs="Open Sans"/>
-                          <w:color w:val="555655"/>
-                          <w:sz w:val="18"/>
-                          <w:szCs w:val="18"/>
-                        </w:rPr>
-                      </w:pPr>
-                    </w:p>
-                    <w:p>
-                      <w:pPr>
-                        <w:spacing w:after="0" w:line="209" w:lineRule="auto"/>
-                        <w:rPr>
-                          <w:rFonts w:ascii="Open Sans SemiBold" w:hAnsi="Open Sans SemiBold" w:cs="Open Sans SemiBold"/>
-                          <w:color w:val="555655"/>
-                          <w:sz w:val="20"/>
-                          <w:szCs w:val="20"/>
-                        </w:rPr>
-                      </w:pPr>
-                      <w:r>
-                        <w:rPr>
-                          <w:rFonts w:ascii="Open Sans" w:hAnsi="Open Sans" w:cs="Open Sans"/>
-                          <w:b/>
-                          <w:color w:val="555655"/>
-                          <w:sz w:val="18"/>
-                          <w:szCs w:val="18"/>
-                        </w:rPr>
-                        <w:t>July 2005</w:t>
-                      </w:r>
-                      <w:r>
-                        <w:rPr>
-                          <w:rFonts w:ascii="Open Sans" w:hAnsi="Open Sans" w:cs="Open Sans"/>
-                          <w:b/>
-                          <w:color w:val="555655"/>
-                          <w:sz w:val="18"/>
-                          <w:szCs w:val="18"/>
-                        </w:rPr>
-                        <w:t xml:space="preserve"> – </w:t>
-                      </w:r>
-                      <w:r>
-                        <w:rPr>
-                          <w:rFonts w:ascii="Open Sans" w:hAnsi="Open Sans" w:cs="Open Sans"/>
-                          <w:b/>
-                          <w:color w:val="555655"/>
-                          <w:sz w:val="18"/>
-                          <w:szCs w:val="18"/>
-                        </w:rPr>
-                        <w:t>Oct</w:t>
-                      </w:r>
-                      <w:r>
-                        <w:rPr>
-                          <w:rFonts w:ascii="Open Sans" w:hAnsi="Open Sans" w:cs="Open Sans"/>
-                          <w:b/>
-                          <w:color w:val="555655"/>
-                          <w:sz w:val="18"/>
-                          <w:szCs w:val="18"/>
-                        </w:rPr>
-                        <w:t xml:space="preserve"> </w:t>
-                      </w:r>
-                      <w:r>
-                        <w:rPr>
-                          <w:rFonts w:ascii="Open Sans" w:hAnsi="Open Sans" w:cs="Open Sans"/>
-                          <w:b/>
-                          <w:color w:val="555655"/>
-                          <w:sz w:val="18"/>
-                          <w:szCs w:val="18"/>
-                        </w:rPr>
-                        <w:t>2005</w:t>
-                      </w:r>
-                      <w:r>
-                        <w:rPr>
-                          <w:rFonts w:ascii="Open Sans SemiBold" w:hAnsi="Open Sans SemiBold" w:cs="Open Sans SemiBold"/>
-                          <w:color w:val="555655"/>
-                          <w:sz w:val="20"/>
-                          <w:szCs w:val="20"/>
-                        </w:rPr>
-                        <w:t xml:space="preserve">        </w:t>
-                      </w:r>
-                      <w:r>
-                        <w:rPr>
-                          <w:rFonts w:ascii="Open Sans" w:hAnsi="Open Sans" w:cs="Open Sans"/>
-                          <w:b/>
-                          <w:color w:val="555655"/>
-                          <w:sz w:val="20"/>
-                          <w:szCs w:val="20"/>
-                        </w:rPr>
-                        <w:t>L</w:t>
-                      </w:r>
-                      <w:r>
-                        <w:rPr>
-                          <w:rFonts w:ascii="Open Sans" w:hAnsi="Open Sans" w:cs="Open Sans"/>
-                          <w:b/>
-                          <w:color w:val="555655"/>
-                          <w:sz w:val="20"/>
-                          <w:szCs w:val="20"/>
-                        </w:rPr>
-                        <w:t>ucas TVS</w:t>
-                      </w:r>
-                    </w:p>
-                    <w:p>
-                      <w:pPr>
-                        <w:spacing w:after="0" w:line="209" w:lineRule="auto"/>
-                        <w:ind w:left="1440" w:firstLine="720"/>
-                        <w:rPr>
-                          <w:rFonts w:ascii="Segoe UI" w:hAnsi="Segoe UI" w:cs="Segoe UI"/>
-                          <w:color w:val="555655"/>
-                          <w:sz w:val="18"/>
-                          <w:szCs w:val="18"/>
-                        </w:rPr>
-                      </w:pPr>
-                      <w:r>
-                        <w:rPr>
-                          <w:rFonts w:ascii="Segoe UI" w:hAnsi="Segoe UI" w:cs="Segoe UI"/>
-                          <w:color w:val="555655"/>
-                          <w:sz w:val="18"/>
-                          <w:szCs w:val="18"/>
-                        </w:rPr>
-                        <w:t>Programmer</w:t>
-                      </w:r>
-                    </w:p>
-                    <w:p>
-                      <w:pPr>
-                        <w:spacing w:after="0" w:line="209" w:lineRule="auto"/>
-                        <w:rPr>
-                          <w:rFonts w:ascii="Open Sans" w:hAnsi="Open Sans" w:cs="Open Sans"/>
-                          <w:color w:val="555655"/>
-                          <w:sz w:val="18"/>
-                          <w:szCs w:val="18"/>
-                        </w:rPr>
-                      </w:pPr>
-                    </w:p>
-                    <w:p>
-                      <w:pPr>
-                        <w:spacing w:after="0" w:line="209" w:lineRule="auto"/>
-                        <w:rPr>
-                          <w:rFonts w:ascii="Open Sans SemiBold" w:hAnsi="Open Sans SemiBold" w:cs="Open Sans SemiBold"/>
-                          <w:color w:val="555655"/>
-                          <w:sz w:val="20"/>
-                          <w:szCs w:val="20"/>
-                        </w:rPr>
-                      </w:pPr>
-                      <w:r>
-                        <w:rPr>
-                          <w:rFonts w:ascii="Open Sans" w:hAnsi="Open Sans" w:cs="Open Sans"/>
-                          <w:b/>
-                          <w:color w:val="555655"/>
-                          <w:sz w:val="18"/>
-                          <w:szCs w:val="18"/>
-                        </w:rPr>
-                        <w:t xml:space="preserve">Dec 2004                     </w:t>
-                      </w:r>
-                      <w:r>
-                        <w:rPr>
-                          <w:rFonts w:ascii="Open Sans SemiBold" w:hAnsi="Open Sans SemiBold" w:cs="Open Sans SemiBold"/>
-                          <w:color w:val="555655"/>
-                          <w:sz w:val="20"/>
-                          <w:szCs w:val="20"/>
-                        </w:rPr>
-                        <w:t xml:space="preserve">   </w:t>
-                      </w:r>
-                      <w:r>
-                        <w:rPr>
-                          <w:rFonts w:ascii="Open Sans SemiBold" w:hAnsi="Open Sans SemiBold" w:cs="Open Sans SemiBold"/>
-                          <w:color w:val="555655"/>
-                          <w:sz w:val="20"/>
-                          <w:szCs w:val="20"/>
-                        </w:rPr>
-                        <w:t xml:space="preserve">   </w:t>
-                      </w:r>
-                      <w:r>
-                        <w:rPr>
-                          <w:rFonts w:ascii="Open Sans" w:hAnsi="Open Sans" w:cs="Open Sans"/>
-                          <w:b/>
-                          <w:color w:val="555655"/>
-                          <w:sz w:val="20"/>
-                          <w:szCs w:val="20"/>
-                        </w:rPr>
-                        <w:t>BSNL Telecom</w:t>
-                      </w:r>
-                    </w:p>
-                    <w:p>
-                      <w:pPr>
-                        <w:spacing w:after="0" w:line="209" w:lineRule="auto"/>
-                        <w:ind w:left="1440" w:firstLine="720"/>
-                        <w:rPr>
-                          <w:rFonts w:ascii="Segoe UI" w:hAnsi="Segoe UI" w:cs="Segoe UI"/>
-                          <w:color w:val="555655"/>
-                          <w:sz w:val="17"/>
-                          <w:szCs w:val="17"/>
-                        </w:rPr>
-                      </w:pPr>
-                      <w:r>
-                        <w:rPr>
-                          <w:rFonts w:ascii="Segoe UI" w:hAnsi="Segoe UI" w:cs="Segoe UI"/>
-                          <w:color w:val="555655"/>
-                          <w:sz w:val="18"/>
-                          <w:szCs w:val="18"/>
-                        </w:rPr>
-                        <w:t>Software Trainee</w:t>
-                      </w:r>
-                    </w:p>
-                    <w:p>
-                      <w:pPr>
-                        <w:spacing w:after="0" w:line="209" w:lineRule="auto"/>
-                        <w:rPr>
-                          <w:rFonts w:ascii="Open Sans Light" w:hAnsi="Open Sans Light" w:cs="Open Sans Light"/>
-                          <w:color w:val="555655"/>
-                          <w:sz w:val="17"/>
-                          <w:szCs w:val="17"/>
-                        </w:rPr>
-                      </w:pPr>
-                    </w:p>
-                    <w:p>
-                      <w:pPr>
-                        <w:spacing w:after="0" w:line="209" w:lineRule="auto"/>
-                        <w:rPr>
-                          <w:rFonts w:ascii="Open Sans SemiBold" w:hAnsi="Open Sans SemiBold" w:cs="Open Sans SemiBold"/>
-                          <w:color w:val="555655"/>
-                          <w:sz w:val="20"/>
-                          <w:szCs w:val="20"/>
-                        </w:rPr>
-                      </w:pPr>
-                      <w:r>
-                        <w:rPr>
-                          <w:rFonts w:ascii="Open Sans" w:hAnsi="Open Sans" w:cs="Open Sans"/>
-                          <w:b/>
-                          <w:color w:val="555655"/>
-                          <w:sz w:val="18"/>
-                          <w:szCs w:val="18"/>
-                        </w:rPr>
-                        <w:t>Jun</w:t>
-                      </w:r>
-                      <w:r>
-                        <w:rPr>
-                          <w:rFonts w:ascii="Open Sans" w:hAnsi="Open Sans" w:cs="Open Sans"/>
-                          <w:b/>
-                          <w:color w:val="555655"/>
-                          <w:sz w:val="18"/>
-                          <w:szCs w:val="18"/>
-                        </w:rPr>
-                        <w:t xml:space="preserve"> 2004                     </w:t>
-                      </w:r>
-                      <w:r>
-                        <w:rPr>
-                          <w:rFonts w:ascii="Open Sans SemiBold" w:hAnsi="Open Sans SemiBold" w:cs="Open Sans SemiBold"/>
-                          <w:color w:val="555655"/>
-                          <w:sz w:val="20"/>
-                          <w:szCs w:val="20"/>
-                        </w:rPr>
-                        <w:t xml:space="preserve">       </w:t>
-                      </w:r>
-                      <w:r>
-                        <w:rPr>
-                          <w:rFonts w:ascii="Open Sans" w:hAnsi="Open Sans" w:cs="Open Sans"/>
-                          <w:b/>
-                          <w:color w:val="555655"/>
-                          <w:sz w:val="20"/>
-                          <w:szCs w:val="20"/>
-                        </w:rPr>
-                        <w:t>HVF Defense</w:t>
-                      </w:r>
-                    </w:p>
-                    <w:p>
-                      <w:pPr>
-                        <w:spacing w:after="0" w:line="209" w:lineRule="auto"/>
-                        <w:ind w:left="1440" w:firstLine="720"/>
-                        <w:rPr>
-                          <w:rFonts w:ascii="Segoe UI" w:hAnsi="Segoe UI" w:cs="Segoe UI"/>
-                          <w:color w:val="555655"/>
-                          <w:sz w:val="17"/>
-                          <w:szCs w:val="17"/>
-                        </w:rPr>
-                      </w:pPr>
-                      <w:r>
-                        <w:rPr>
-                          <w:rFonts w:ascii="Segoe UI" w:hAnsi="Segoe UI" w:cs="Segoe UI"/>
-                          <w:color w:val="555655"/>
-                          <w:sz w:val="18"/>
-                          <w:szCs w:val="18"/>
-                        </w:rPr>
-                        <w:t>Software Trainee</w:t>
-                      </w:r>
-                    </w:p>
-                    <w:p>
-                      <w:pPr>
-                        <w:spacing w:after="0" w:line="202" w:lineRule="auto"/>
-                        <w:rPr>
-                          <w:rFonts w:ascii="Open Sans" w:hAnsi="Open Sans" w:cs="Open Sans"/>
-                          <w:color w:val="555655"/>
-                          <w:sz w:val="18"/>
-                          <w:szCs w:val="18"/>
-                        </w:rPr>
-                      </w:pPr>
-                    </w:p>
-                  </w:txbxContent>
-                </v:textbox>
-                <w10:wrap anchory="page"/>
-              </v:shape>
-            </w:pict>
-          </mc:Fallback>
-        </mc:AlternateContent>
-      </w:r>
-      <w:r>
-        <w:rPr>
-          <w:noProof/>
-        </w:rPr>
-        <mc:AlternateContent>
           <mc:Choice Requires="wpg">
             <w:drawing>
               <wp:anchor distT="0" distB="0" distL="114300" distR="114300" simplePos="0" relativeHeight="251741184" behindDoc="0" locked="0" layoutInCell="1" allowOverlap="1" wp14:anchorId="060D29FA" wp14:editId="051138D1">
@@ -9999,7 +10177,7 @@
               </wp:anchor>
             </w:drawing>
           </mc:Choice>
-          <mc:Fallback>
+          <mc:Fallback xmlns:w16se="http://schemas.microsoft.com/office/word/2015/wordml/symex" xmlns:w16cid="http://schemas.microsoft.com/office/word/2016/wordml/cid" xmlns:am3d="http://schemas.microsoft.com/office/drawing/2017/model3d" xmlns:aink="http://schemas.microsoft.com/office/drawing/2016/ink" xmlns:cx8="http://schemas.microsoft.com/office/drawing/2016/5/14/chartex" xmlns:cx7="http://schemas.microsoft.com/office/drawing/2016/5/13/chartex" xmlns:cx6="http://schemas.microsoft.com/office/drawing/2016/5/12/chartex" xmlns:cx5="http://schemas.microsoft.com/office/drawing/2016/5/11/chartex" xmlns:cx4="http://schemas.microsoft.com/office/drawing/2016/5/10/chartex" xmlns:cx3="http://schemas.microsoft.com/office/drawing/2016/5/9/chartex" xmlns:cx2="http://schemas.microsoft.com/office/drawing/2015/10/21/chartex" xmlns:cx1="http://schemas.microsoft.com/office/drawing/2015/9/8/chartex" xmlns:cx="http://schemas.microsoft.com/office/drawing/2014/chartex">
             <w:pict>
               <v:group w14:anchorId="060D29FA" id="Group 249" o:spid="_x0000_s1080" style="position:absolute;left:0;text-align:left;margin-left:313.65pt;margin-top:536.2pt;width:244.9pt;height:25.1pt;z-index:251741184;mso-position-vertical-relative:page;mso-width-relative:margin" coordsize="31109,3187" o:gfxdata="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">
                 <v:shape id="Text Box 250" o:spid="_x0000_s1081" type="#_x0000_t202" style="position:absolute;width:14007;height:3187;visibility:visible;mso-wrap-style:square;v-text-anchor:top" o:gfxdata="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" filled="f" stroked="f" strokeweight=".5pt">
@@ -10053,7 +10231,7 @@
 </file>
 
 <file path=word/styles.xml><?xml version="1.0" encoding="utf-8"?>
-<w:styles xmlns:mc="http://schemas.openxmlformats.org/markup-compatibility/2006" xmlns:r="http://schemas.openxmlformats.org/officeDocument/2006/relationships" xmlns:w="http://schemas.openxmlformats.org/wordprocessingml/2006/main" xmlns:w14="http://schemas.microsoft.com/office/word/2010/wordml" xmlns:w15="http://schemas.microsoft.com/office/word/2012/wordml" xmlns:w16cid="http://schemas.microsoft.com/office/word/2016/wordml/cid" xmlns:w16se="http://schemas.microsoft.com/office/word/2015/wordml/symex" mc:Ignorable="w14 w15 w16se w16cid">
+<w:styles xmlns:mc="http://schemas.openxmlformats.org/markup-compatibility/2006" xmlns:r="http://schemas.openxmlformats.org/officeDocument/2006/relationships" xmlns:w="http://schemas.openxmlformats.org/wordprocessingml/2006/main" xmlns:w14="http://schemas.microsoft.com/office/word/2010/wordml" xmlns:w15="http://schemas.microsoft.com/office/word/2012/wordml" mc:Ignorable="w14 w15">
   <w:docDefaults>
     <w:rPrDefault>
       <w:rPr>
@@ -10069,7 +10247,7 @@
       </w:pPr>
     </w:pPrDefault>
   </w:docDefaults>
-  <w:latentStyles w:defLockedState="0" w:defUIPriority="99" w:defSemiHidden="0" w:defUnhideWhenUsed="0" w:defQFormat="0" w:count="375">
+  <w:latentStyles w:defLockedState="0" w:defUIPriority="99" w:defSemiHidden="0" w:defUnhideWhenUsed="0" w:defQFormat="0" w:count="371">
     <w:lsdException w:name="Normal" w:uiPriority="0" w:qFormat="1"/>
     <w:lsdException w:name="heading 1" w:uiPriority="9" w:qFormat="1"/>
     <w:lsdException w:name="heading 2" w:semiHidden="1" w:uiPriority="9" w:unhideWhenUsed="1" w:qFormat="1"/>
@@ -10175,6 +10353,7 @@
     <w:lsdException w:name="HTML Sample" w:semiHidden="1" w:unhideWhenUsed="1"/>
     <w:lsdException w:name="HTML Typewriter" w:semiHidden="1" w:unhideWhenUsed="1"/>
     <w:lsdException w:name="HTML Variable" w:semiHidden="1" w:unhideWhenUsed="1"/>
+    <w:lsdException w:name="Normal Table" w:semiHidden="1" w:unhideWhenUsed="1"/>
     <w:lsdException w:name="annotation subject" w:semiHidden="1" w:unhideWhenUsed="1"/>
     <w:lsdException w:name="No List" w:semiHidden="1" w:unhideWhenUsed="1"/>
     <w:lsdException w:name="Outline List 1" w:semiHidden="1" w:unhideWhenUsed="1"/>
@@ -10221,8 +10400,10 @@
     <w:lsdException w:name="Table Subtle 2" w:semiHidden="1" w:unhideWhenUsed="1"/>
     <w:lsdException w:name="Table Web 1" w:semiHidden="1" w:unhideWhenUsed="1"/>
     <w:lsdException w:name="Table Web 2" w:semiHidden="1" w:unhideWhenUsed="1"/>
+    <w:lsdException w:name="Table Web 3" w:semiHidden="1" w:unhideWhenUsed="1"/>
     <w:lsdException w:name="Balloon Text" w:semiHidden="1" w:unhideWhenUsed="1"/>
     <w:lsdException w:name="Table Grid" w:uiPriority="39"/>
+    <w:lsdException w:name="Table Theme" w:semiHidden="1" w:unhideWhenUsed="1"/>
     <w:lsdException w:name="Placeholder Text" w:semiHidden="1"/>
     <w:lsdException w:name="No Spacing" w:uiPriority="1" w:qFormat="1"/>
     <w:lsdException w:name="Light Shading" w:uiPriority="60"/>
@@ -10438,10 +10619,6 @@
     <w:lsdException w:name="List Table 5 Dark Accent 6" w:uiPriority="50"/>
     <w:lsdException w:name="List Table 6 Colorful Accent 6" w:uiPriority="51"/>
     <w:lsdException w:name="List Table 7 Colorful Accent 6" w:uiPriority="52"/>
-    <w:lsdException w:name="Mention" w:semiHidden="1" w:unhideWhenUsed="1"/>
-    <w:lsdException w:name="Smart Hyperlink" w:semiHidden="1" w:unhideWhenUsed="1"/>
-    <w:lsdException w:name="Hashtag" w:semiHidden="1" w:unhideWhenUsed="1"/>
-    <w:lsdException w:name="Unresolved Mention" w:semiHidden="1" w:unhideWhenUsed="1"/>
   </w:latentStyles>
   <w:style w:type="paragraph" w:default="1" w:styleId="Normal">
     <w:name w:val="Normal"/>
@@ -10486,7 +10663,7 @@
       <w:u w:val="single"/>
     </w:rPr>
   </w:style>
-  <w:style w:type="character" w:styleId="UnresolvedMention">
+  <w:style w:type="character" w:customStyle="1" w:styleId="UnresolvedMention">
     <w:name w:val="Unresolved Mention"/>
     <w:basedOn w:val="DefaultParagraphFont"/>
     <w:uiPriority w:val="99"/>
@@ -10767,7 +10944,7 @@
 </file>
 
 <file path=customXml/itemProps1.xml><?xml version="1.0" encoding="utf-8"?>
-<ds:datastoreItem xmlns:ds="http://schemas.openxmlformats.org/officeDocument/2006/customXml" ds:itemID="{2EDB88F3-E0BD-4884-8443-354712FCA11C}">
+<ds:datastoreItem xmlns:ds="http://schemas.openxmlformats.org/officeDocument/2006/customXml" ds:itemID="{11669978-019A-4F42-876A-5F26321D6C2D}">
   <ds:schemaRefs>
     <ds:schemaRef ds:uri="http://schemas.openxmlformats.org/officeDocument/2006/bibliography"/>
   </ds:schemaRefs>

--- a/cvs/shan_cv_shorter_version.docx
+++ b/cvs/shan_cv_shorter_version.docx
@@ -15,36 +15,31 @@
           <w:szCs w:val="30"/>
         </w:rPr>
       </w:pPr>
-    </w:p>
-    <w:p>
-      <w:pPr>
-        <w:ind w:left="810"/>
-      </w:pPr>
       <w:r>
         <w:rPr>
           <w:noProof/>
         </w:rPr>
         <w:drawing>
-          <wp:anchor distT="0" distB="0" distL="114300" distR="114300" simplePos="0" relativeHeight="251793408" behindDoc="0" locked="0" layoutInCell="1" allowOverlap="1" wp14:anchorId="244A052D" wp14:editId="7D97D9F4">
+          <wp:anchor distT="0" distB="0" distL="114300" distR="114300" simplePos="0" relativeHeight="251798528" behindDoc="0" locked="0" layoutInCell="1" allowOverlap="1" wp14:anchorId="1FFB8AD8" wp14:editId="5CBF7C9F">
             <wp:simplePos x="0" y="0"/>
             <wp:positionH relativeFrom="column">
-              <wp:posOffset>581025</wp:posOffset>
+              <wp:posOffset>533400</wp:posOffset>
             </wp:positionH>
             <wp:positionV relativeFrom="paragraph">
-              <wp:posOffset>124460</wp:posOffset>
+              <wp:posOffset>228600</wp:posOffset>
             </wp:positionV>
-            <wp:extent cx="981075" cy="981075"/>
-            <wp:effectExtent l="19050" t="19050" r="28575" b="28575"/>
+            <wp:extent cx="933450" cy="1135866"/>
+            <wp:effectExtent l="0" t="0" r="0" b="7620"/>
             <wp:wrapThrough wrapText="bothSides">
               <wp:wrapPolygon edited="0">
-                <wp:start x="-419" y="-419"/>
-                <wp:lineTo x="-419" y="21810"/>
-                <wp:lineTo x="21810" y="21810"/>
-                <wp:lineTo x="21810" y="-419"/>
-                <wp:lineTo x="-419" y="-419"/>
+                <wp:start x="0" y="0"/>
+                <wp:lineTo x="0" y="21383"/>
+                <wp:lineTo x="21159" y="21383"/>
+                <wp:lineTo x="21159" y="0"/>
+                <wp:lineTo x="0" y="0"/>
               </wp:wrapPolygon>
             </wp:wrapThrough>
-            <wp:docPr id="9" name="Picture 9"/>
+            <wp:docPr id="4" name="Picture 4"/>
             <wp:cNvGraphicFramePr>
               <a:graphicFrameLocks xmlns:a="http://schemas.openxmlformats.org/drawingml/2006/main" noChangeAspect="1"/>
             </wp:cNvGraphicFramePr>
@@ -52,11 +47,11 @@
               <a:graphicData uri="http://schemas.openxmlformats.org/drawingml/2006/picture">
                 <pic:pic xmlns:pic="http://schemas.openxmlformats.org/drawingml/2006/picture">
                   <pic:nvPicPr>
-                    <pic:cNvPr id="9" name="0.jpg"/>
+                    <pic:cNvPr id="4" name="DSC_0487__01__01-01.jpeg"/>
                     <pic:cNvPicPr/>
                   </pic:nvPicPr>
                   <pic:blipFill>
-                    <a:blip r:embed="rId5">
+                    <a:blip r:embed="rId5" cstate="print">
                       <a:extLst>
                         <a:ext uri="{28A0092B-C50C-407E-A947-70E740481C1C}">
                           <a14:useLocalDpi xmlns:a14="http://schemas.microsoft.com/office/drawing/2010/main" val="0"/>
@@ -70,16 +65,11 @@
                   <pic:spPr>
                     <a:xfrm>
                       <a:off x="0" y="0"/>
-                      <a:ext cx="981075" cy="981075"/>
+                      <a:ext cx="933450" cy="1135866"/>
                     </a:xfrm>
                     <a:prstGeom prst="rect">
                       <a:avLst/>
                     </a:prstGeom>
-                    <a:ln w="22225">
-                      <a:solidFill>
-                        <a:schemeClr val="accent2"/>
-                      </a:solidFill>
-                    </a:ln>
                   </pic:spPr>
                 </pic:pic>
               </a:graphicData>
@@ -93,6 +83,11 @@
           </wp:anchor>
         </w:drawing>
       </w:r>
+    </w:p>
+    <w:p>
+      <w:pPr>
+        <w:ind w:left="810"/>
+      </w:pPr>
       <w:r>
         <w:rPr>
           <w:noProof/>
@@ -100,7 +95,7 @@
         <mc:AlternateContent>
           <mc:Choice Requires="wps">
             <w:drawing>
-              <wp:anchor distT="0" distB="0" distL="114300" distR="114300" simplePos="0" relativeHeight="251653120" behindDoc="0" locked="0" layoutInCell="1" allowOverlap="1" wp14:anchorId="2DC13F7C" wp14:editId="31C931AA">
+              <wp:anchor distT="0" distB="0" distL="114300" distR="114300" simplePos="0" relativeHeight="251653120" behindDoc="0" locked="0" layoutInCell="1" allowOverlap="1" wp14:anchorId="2DC13F7C" wp14:editId="40472D2F">
                 <wp:simplePos x="0" y="0"/>
                 <wp:positionH relativeFrom="column">
                   <wp:posOffset>3994785</wp:posOffset>
@@ -228,7 +223,7 @@
               </wp:anchor>
             </w:drawing>
           </mc:Choice>
-          <mc:Fallback xmlns:w16se="http://schemas.microsoft.com/office/word/2015/wordml/symex" xmlns:w16cid="http://schemas.microsoft.com/office/word/2016/wordml/cid" xmlns:am3d="http://schemas.microsoft.com/office/drawing/2017/model3d" xmlns:aink="http://schemas.microsoft.com/office/drawing/2016/ink" xmlns:cx8="http://schemas.microsoft.com/office/drawing/2016/5/14/chartex" xmlns:cx7="http://schemas.microsoft.com/office/drawing/2016/5/13/chartex" xmlns:cx6="http://schemas.microsoft.com/office/drawing/2016/5/12/chartex" xmlns:cx5="http://schemas.microsoft.com/office/drawing/2016/5/11/chartex" xmlns:cx4="http://schemas.microsoft.com/office/drawing/2016/5/10/chartex" xmlns:cx3="http://schemas.microsoft.com/office/drawing/2016/5/9/chartex" xmlns:cx2="http://schemas.microsoft.com/office/drawing/2015/10/21/chartex" xmlns:cx1="http://schemas.microsoft.com/office/drawing/2015/9/8/chartex" xmlns:cx="http://schemas.microsoft.com/office/drawing/2014/chartex">
+          <mc:Fallback>
             <w:pict>
               <v:shapetype w14:anchorId="2DC13F7C" id="_x0000_t202" coordsize="21600,21600" o:spt="202" path="m,l,21600r21600,l21600,xe">
                 <v:stroke joinstyle="miter"/>
@@ -728,7 +723,7 @@
               </wp:anchor>
             </w:drawing>
           </mc:Choice>
-          <mc:Fallback xmlns:w16se="http://schemas.microsoft.com/office/word/2015/wordml/symex" xmlns:w16cid="http://schemas.microsoft.com/office/word/2016/wordml/cid" xmlns:am3d="http://schemas.microsoft.com/office/drawing/2017/model3d" xmlns:aink="http://schemas.microsoft.com/office/drawing/2016/ink" xmlns:cx8="http://schemas.microsoft.com/office/drawing/2016/5/14/chartex" xmlns:cx7="http://schemas.microsoft.com/office/drawing/2016/5/13/chartex" xmlns:cx6="http://schemas.microsoft.com/office/drawing/2016/5/12/chartex" xmlns:cx5="http://schemas.microsoft.com/office/drawing/2016/5/11/chartex" xmlns:cx4="http://schemas.microsoft.com/office/drawing/2016/5/10/chartex" xmlns:cx3="http://schemas.microsoft.com/office/drawing/2016/5/9/chartex" xmlns:cx2="http://schemas.microsoft.com/office/drawing/2015/10/21/chartex" xmlns:cx1="http://schemas.microsoft.com/office/drawing/2015/9/8/chartex" xmlns:cx="http://schemas.microsoft.com/office/drawing/2014/chartex">
+          <mc:Fallback xmlns:cx="http://schemas.microsoft.com/office/drawing/2014/chartex" xmlns:cx1="http://schemas.microsoft.com/office/drawing/2015/9/8/chartex" xmlns:cx2="http://schemas.microsoft.com/office/drawing/2015/10/21/chartex" xmlns:cx3="http://schemas.microsoft.com/office/drawing/2016/5/9/chartex" xmlns:cx4="http://schemas.microsoft.com/office/drawing/2016/5/10/chartex" xmlns:cx5="http://schemas.microsoft.com/office/drawing/2016/5/11/chartex" xmlns:cx6="http://schemas.microsoft.com/office/drawing/2016/5/12/chartex" xmlns:cx7="http://schemas.microsoft.com/office/drawing/2016/5/13/chartex" xmlns:cx8="http://schemas.microsoft.com/office/drawing/2016/5/14/chartex" xmlns:aink="http://schemas.microsoft.com/office/drawing/2016/ink" xmlns:am3d="http://schemas.microsoft.com/office/drawing/2017/model3d" xmlns:w16cid="http://schemas.microsoft.com/office/word/2016/wordml/cid" xmlns:w16se="http://schemas.microsoft.com/office/word/2015/wordml/symex">
             <w:pict>
               <v:line w14:anchorId="59EAAC8C" id="Straight Connector 5" o:spid="_x0000_s1026" style="position:absolute;z-index:251652096;visibility:visible;mso-wrap-style:square;mso-wrap-distance-left:9pt;mso-wrap-distance-top:0;mso-wrap-distance-right:9pt;mso-wrap-distance-bottom:0;mso-position-horizontal:absolute;mso-position-horizontal-relative:text;mso-position-vertical:absolute;mso-position-vertical-relative:text" from="135.65pt,17.5pt" to="556.1pt,17.5pt" o:gfxdata="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" strokecolor="#969696 [3206]" strokeweight="2.25pt">
                 <v:stroke joinstyle="miter"/>
@@ -739,6 +734,8 @@
       </w:r>
     </w:p>
     <w:p/>
+    <w:bookmarkStart w:id="0" w:name="_GoBack"/>
+    <w:bookmarkEnd w:id="0"/>
     <w:p>
       <w:r>
         <w:rPr>
@@ -2331,7 +2328,7 @@
               </wp:anchor>
             </w:drawing>
           </mc:Choice>
-          <mc:Fallback xmlns:w16se="http://schemas.microsoft.com/office/word/2015/wordml/symex" xmlns:w16cid="http://schemas.microsoft.com/office/word/2016/wordml/cid" xmlns:am3d="http://schemas.microsoft.com/office/drawing/2017/model3d" xmlns:aink="http://schemas.microsoft.com/office/drawing/2016/ink" xmlns:cx8="http://schemas.microsoft.com/office/drawing/2016/5/14/chartex" xmlns:cx7="http://schemas.microsoft.com/office/drawing/2016/5/13/chartex" xmlns:cx6="http://schemas.microsoft.com/office/drawing/2016/5/12/chartex" xmlns:cx5="http://schemas.microsoft.com/office/drawing/2016/5/11/chartex" xmlns:cx4="http://schemas.microsoft.com/office/drawing/2016/5/10/chartex" xmlns:cx3="http://schemas.microsoft.com/office/drawing/2016/5/9/chartex" xmlns:cx2="http://schemas.microsoft.com/office/drawing/2015/10/21/chartex" xmlns:cx1="http://schemas.microsoft.com/office/drawing/2015/9/8/chartex" xmlns:cx="http://schemas.microsoft.com/office/drawing/2014/chartex">
+          <mc:Fallback xmlns:cx="http://schemas.microsoft.com/office/drawing/2014/chartex" xmlns:cx1="http://schemas.microsoft.com/office/drawing/2015/9/8/chartex" xmlns:cx2="http://schemas.microsoft.com/office/drawing/2015/10/21/chartex" xmlns:cx3="http://schemas.microsoft.com/office/drawing/2016/5/9/chartex" xmlns:cx4="http://schemas.microsoft.com/office/drawing/2016/5/10/chartex" xmlns:cx5="http://schemas.microsoft.com/office/drawing/2016/5/11/chartex" xmlns:cx6="http://schemas.microsoft.com/office/drawing/2016/5/12/chartex" xmlns:cx7="http://schemas.microsoft.com/office/drawing/2016/5/13/chartex" xmlns:cx8="http://schemas.microsoft.com/office/drawing/2016/5/14/chartex" xmlns:aink="http://schemas.microsoft.com/office/drawing/2016/ink" xmlns:am3d="http://schemas.microsoft.com/office/drawing/2017/model3d" xmlns:w16cid="http://schemas.microsoft.com/office/word/2016/wordml/cid" xmlns:w16se="http://schemas.microsoft.com/office/word/2015/wordml/symex">
             <w:pict>
               <v:group w14:anchorId="15D40329" id="Group 235" o:spid="_x0000_s1039" style="position:absolute;margin-left:315pt;margin-top:214.65pt;width:243.6pt;height:25.1pt;z-index:251753472;mso-position-vertical-relative:page;mso-width-relative:margin" coordsize="30937,3187" o:gfxdata="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">
                 <v:shape id="Text Box 236" o:spid="_x0000_s1040" type="#_x0000_t202" style="position:absolute;width:16916;height:3187;visibility:visible;mso-wrap-style:square;v-text-anchor:top" o:gfxdata="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" filled="f" stroked="f" strokeweight=".5pt">
@@ -2878,7 +2875,7 @@
                                                   <a14:useLocalDpi xmlns:a14="http://schemas.microsoft.com/office/drawing/2010/main" val="0"/>
                                                 </a:ext>
                                                 <a:ext uri="{96DAC541-7B7A-43D3-8B79-37D633B846F1}">
-                                                  <asvg:svgBlip xmlns:asvg="http://schemas.microsoft.com/office/drawing/2016/SVG/main" xmlns:w16se="http://schemas.microsoft.com/office/word/2015/wordml/symex" xmlns:w16cid="http://schemas.microsoft.com/office/word/2016/wordml/cid" xmlns:w="http://schemas.openxmlformats.org/wordprocessingml/2006/main" xmlns:w10="urn:schemas-microsoft-com:office:word" xmlns:v="urn:schemas-microsoft-com:vml" xmlns:o="urn:schemas-microsoft-com:office:office" xmlns:am3d="http://schemas.microsoft.com/office/drawing/2017/model3d" xmlns:aink="http://schemas.microsoft.com/office/drawing/2016/ink" xmlns:cx8="http://schemas.microsoft.com/office/drawing/2016/5/14/chartex" xmlns:cx7="http://schemas.microsoft.com/office/drawing/2016/5/13/chartex" xmlns:cx6="http://schemas.microsoft.com/office/drawing/2016/5/12/chartex" xmlns:cx5="http://schemas.microsoft.com/office/drawing/2016/5/11/chartex" xmlns:cx4="http://schemas.microsoft.com/office/drawing/2016/5/10/chartex" xmlns:cx3="http://schemas.microsoft.com/office/drawing/2016/5/9/chartex" xmlns:cx2="http://schemas.microsoft.com/office/drawing/2015/10/21/chartex" xmlns:cx1="http://schemas.microsoft.com/office/drawing/2015/9/8/chartex" xmlns:cx="http://schemas.microsoft.com/office/drawing/2014/chartex" xmlns="" r:embed="rId12"/>
+                                                  <asvg:svgBlip xmlns="" xmlns:cx="http://schemas.microsoft.com/office/drawing/2014/chartex" xmlns:cx1="http://schemas.microsoft.com/office/drawing/2015/9/8/chartex" xmlns:cx2="http://schemas.microsoft.com/office/drawing/2015/10/21/chartex" xmlns:cx3="http://schemas.microsoft.com/office/drawing/2016/5/9/chartex" xmlns:cx4="http://schemas.microsoft.com/office/drawing/2016/5/10/chartex" xmlns:cx5="http://schemas.microsoft.com/office/drawing/2016/5/11/chartex" xmlns:cx6="http://schemas.microsoft.com/office/drawing/2016/5/12/chartex" xmlns:cx7="http://schemas.microsoft.com/office/drawing/2016/5/13/chartex" xmlns:cx8="http://schemas.microsoft.com/office/drawing/2016/5/14/chartex" xmlns:aink="http://schemas.microsoft.com/office/drawing/2016/ink" xmlns:am3d="http://schemas.microsoft.com/office/drawing/2017/model3d" xmlns:o="urn:schemas-microsoft-com:office:office" xmlns:v="urn:schemas-microsoft-com:vml" xmlns:w10="urn:schemas-microsoft-com:office:word" xmlns:w="http://schemas.openxmlformats.org/wordprocessingml/2006/main" xmlns:w16cid="http://schemas.microsoft.com/office/word/2016/wordml/cid" xmlns:w16se="http://schemas.microsoft.com/office/word/2015/wordml/symex" xmlns:asvg="http://schemas.microsoft.com/office/drawing/2016/SVG/main" r:embed="rId12"/>
                                                 </a:ext>
                                               </a:extLst>
                                             </a:blip>
@@ -3269,7 +3266,7 @@
                                       <pic:cNvPicPr/>
                                     </pic:nvPicPr>
                                     <pic:blipFill>
-                                      <a:blip r:embed="rId11">
+                                      <a:blip r:embed="rId13">
                                         <a:extLst>
                                           <a:ext uri="{28A0092B-C50C-407E-A947-70E740481C1C}">
                                             <a14:useLocalDpi xmlns:a14="http://schemas.microsoft.com/office/drawing/2010/main" val="0"/>
@@ -3549,7 +3546,7 @@
                                 <w:szCs w:val="17"/>
                               </w:rPr>
                             </w:pPr>
-                            <w:hyperlink r:id="rId13" w:history="1">
+                            <w:hyperlink r:id="rId14" w:history="1">
                               <w:r>
                                 <w:rPr>
                                   <w:rStyle w:val="Hyperlink"/>
@@ -3605,7 +3602,7 @@
                                 <w:szCs w:val="17"/>
                               </w:rPr>
                             </w:pPr>
-                            <w:hyperlink r:id="rId14" w:history="1">
+                            <w:hyperlink r:id="rId15" w:history="1">
                               <w:r>
                                 <w:rPr>
                                   <w:rStyle w:val="Hyperlink"/>
@@ -3862,7 +3859,7 @@
               </wp:anchor>
             </w:drawing>
           </mc:Choice>
-          <mc:Fallback xmlns:w16se="http://schemas.microsoft.com/office/word/2015/wordml/symex" xmlns:w16cid="http://schemas.microsoft.com/office/word/2016/wordml/cid" xmlns:am3d="http://schemas.microsoft.com/office/drawing/2017/model3d" xmlns:aink="http://schemas.microsoft.com/office/drawing/2016/ink" xmlns:cx8="http://schemas.microsoft.com/office/drawing/2016/5/14/chartex" xmlns:cx7="http://schemas.microsoft.com/office/drawing/2016/5/13/chartex" xmlns:cx6="http://schemas.microsoft.com/office/drawing/2016/5/12/chartex" xmlns:cx5="http://schemas.microsoft.com/office/drawing/2016/5/11/chartex" xmlns:cx4="http://schemas.microsoft.com/office/drawing/2016/5/10/chartex" xmlns:cx3="http://schemas.microsoft.com/office/drawing/2016/5/9/chartex" xmlns:cx2="http://schemas.microsoft.com/office/drawing/2015/10/21/chartex" xmlns:cx1="http://schemas.microsoft.com/office/drawing/2015/9/8/chartex" xmlns:cx="http://schemas.microsoft.com/office/drawing/2014/chartex">
+          <mc:Fallback xmlns:cx="http://schemas.microsoft.com/office/drawing/2014/chartex" xmlns:cx1="http://schemas.microsoft.com/office/drawing/2015/9/8/chartex" xmlns:cx2="http://schemas.microsoft.com/office/drawing/2015/10/21/chartex" xmlns:cx3="http://schemas.microsoft.com/office/drawing/2016/5/9/chartex" xmlns:cx4="http://schemas.microsoft.com/office/drawing/2016/5/10/chartex" xmlns:cx5="http://schemas.microsoft.com/office/drawing/2016/5/11/chartex" xmlns:cx6="http://schemas.microsoft.com/office/drawing/2016/5/12/chartex" xmlns:cx7="http://schemas.microsoft.com/office/drawing/2016/5/13/chartex" xmlns:cx8="http://schemas.microsoft.com/office/drawing/2016/5/14/chartex" xmlns:aink="http://schemas.microsoft.com/office/drawing/2016/ink" xmlns:am3d="http://schemas.microsoft.com/office/drawing/2017/model3d" xmlns:w16cid="http://schemas.microsoft.com/office/word/2016/wordml/cid" xmlns:w16se="http://schemas.microsoft.com/office/word/2015/wordml/symex">
             <w:pict>
               <v:group w14:anchorId="6710DA31" id="Group 239" o:spid="_x0000_s1048" style="position:absolute;margin-left:313.2pt;margin-top:295.35pt;width:246.3pt;height:25.1pt;z-index:251757568;mso-position-vertical-relative:page;mso-width-relative:margin;mso-height-relative:margin" coordsize="31280,3187" o:gfxdata="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">
                 <v:shape id="Text Box 240" o:spid="_x0000_s1049" type="#_x0000_t202" style="position:absolute;width:16916;height:3187;visibility:visible;mso-wrap-style:square;v-text-anchor:top" o:gfxdata="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" filled="f" stroked="f" strokeweight=".5pt">
@@ -4006,7 +4003,7 @@
               </wp:anchor>
             </w:drawing>
           </mc:Choice>
-          <mc:Fallback xmlns:w16se="http://schemas.microsoft.com/office/word/2015/wordml/symex" xmlns:w16cid="http://schemas.microsoft.com/office/word/2016/wordml/cid" xmlns:am3d="http://schemas.microsoft.com/office/drawing/2017/model3d" xmlns:aink="http://schemas.microsoft.com/office/drawing/2016/ink" xmlns:cx8="http://schemas.microsoft.com/office/drawing/2016/5/14/chartex" xmlns:cx7="http://schemas.microsoft.com/office/drawing/2016/5/13/chartex" xmlns:cx6="http://schemas.microsoft.com/office/drawing/2016/5/12/chartex" xmlns:cx5="http://schemas.microsoft.com/office/drawing/2016/5/11/chartex" xmlns:cx4="http://schemas.microsoft.com/office/drawing/2016/5/10/chartex" xmlns:cx3="http://schemas.microsoft.com/office/drawing/2016/5/9/chartex" xmlns:cx2="http://schemas.microsoft.com/office/drawing/2015/10/21/chartex" xmlns:cx1="http://schemas.microsoft.com/office/drawing/2015/9/8/chartex" xmlns:cx="http://schemas.microsoft.com/office/drawing/2014/chartex">
+          <mc:Fallback xmlns:cx="http://schemas.microsoft.com/office/drawing/2014/chartex" xmlns:cx1="http://schemas.microsoft.com/office/drawing/2015/9/8/chartex" xmlns:cx2="http://schemas.microsoft.com/office/drawing/2015/10/21/chartex" xmlns:cx3="http://schemas.microsoft.com/office/drawing/2016/5/9/chartex" xmlns:cx4="http://schemas.microsoft.com/office/drawing/2016/5/10/chartex" xmlns:cx5="http://schemas.microsoft.com/office/drawing/2016/5/11/chartex" xmlns:cx6="http://schemas.microsoft.com/office/drawing/2016/5/12/chartex" xmlns:cx7="http://schemas.microsoft.com/office/drawing/2016/5/13/chartex" xmlns:cx8="http://schemas.microsoft.com/office/drawing/2016/5/14/chartex" xmlns:aink="http://schemas.microsoft.com/office/drawing/2016/ink" xmlns:am3d="http://schemas.microsoft.com/office/drawing/2017/model3d" xmlns:w16cid="http://schemas.microsoft.com/office/word/2016/wordml/cid" xmlns:w16se="http://schemas.microsoft.com/office/word/2015/wordml/symex">
             <w:pict>
               <v:group w14:anchorId="1DF196BF" id="Group 244" o:spid="_x0000_s1051" style="position:absolute;margin-left:310.8pt;margin-top:399.15pt;width:241.75pt;height:25.1pt;z-index:251761664;mso-position-vertical-relative:page;mso-width-relative:margin" coordsize="30709,3187" o:gfxdata="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">
                 <v:shape id="Text Box 245" o:spid="_x0000_s1052" type="#_x0000_t202" style="position:absolute;width:18212;height:3187;visibility:visible;mso-wrap-style:square;v-text-anchor:top" o:gfxdata="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" filled="f" stroked="f" strokeweight=".5pt">
@@ -4647,8 +4644,6 @@
       <w:pPr>
         <w:jc w:val="center"/>
       </w:pPr>
-      <w:bookmarkStart w:id="0" w:name="_GoBack"/>
-      <w:bookmarkEnd w:id="0"/>
       <w:r>
         <w:rPr>
           <w:noProof/>
@@ -5898,7 +5893,7 @@
               </wp:anchor>
             </w:drawing>
           </mc:Choice>
-          <mc:Fallback xmlns:w16se="http://schemas.microsoft.com/office/word/2015/wordml/symex" xmlns:w16cid="http://schemas.microsoft.com/office/word/2016/wordml/cid" xmlns:am3d="http://schemas.microsoft.com/office/drawing/2017/model3d" xmlns:aink="http://schemas.microsoft.com/office/drawing/2016/ink" xmlns:cx8="http://schemas.microsoft.com/office/drawing/2016/5/14/chartex" xmlns:cx7="http://schemas.microsoft.com/office/drawing/2016/5/13/chartex" xmlns:cx6="http://schemas.microsoft.com/office/drawing/2016/5/12/chartex" xmlns:cx5="http://schemas.microsoft.com/office/drawing/2016/5/11/chartex" xmlns:cx4="http://schemas.microsoft.com/office/drawing/2016/5/10/chartex" xmlns:cx3="http://schemas.microsoft.com/office/drawing/2016/5/9/chartex" xmlns:cx2="http://schemas.microsoft.com/office/drawing/2015/10/21/chartex" xmlns:cx1="http://schemas.microsoft.com/office/drawing/2015/9/8/chartex" xmlns:cx="http://schemas.microsoft.com/office/drawing/2014/chartex">
+          <mc:Fallback xmlns:cx="http://schemas.microsoft.com/office/drawing/2014/chartex" xmlns:cx1="http://schemas.microsoft.com/office/drawing/2015/9/8/chartex" xmlns:cx2="http://schemas.microsoft.com/office/drawing/2015/10/21/chartex" xmlns:cx3="http://schemas.microsoft.com/office/drawing/2016/5/9/chartex" xmlns:cx4="http://schemas.microsoft.com/office/drawing/2016/5/10/chartex" xmlns:cx5="http://schemas.microsoft.com/office/drawing/2016/5/11/chartex" xmlns:cx6="http://schemas.microsoft.com/office/drawing/2016/5/12/chartex" xmlns:cx7="http://schemas.microsoft.com/office/drawing/2016/5/13/chartex" xmlns:cx8="http://schemas.microsoft.com/office/drawing/2016/5/14/chartex" xmlns:aink="http://schemas.microsoft.com/office/drawing/2016/ink" xmlns:am3d="http://schemas.microsoft.com/office/drawing/2017/model3d" xmlns:w16cid="http://schemas.microsoft.com/office/word/2016/wordml/cid" xmlns:w16se="http://schemas.microsoft.com/office/word/2015/wordml/symex">
             <w:pict>
               <v:group w14:anchorId="12D6FB84" id="Group 261" o:spid="_x0000_s1055" style="position:absolute;left:0;text-align:left;margin-left:311.4pt;margin-top:691.65pt;width:241.75pt;height:25.1pt;z-index:251769856;mso-position-vertical-relative:page;mso-width-relative:margin" coordsize="30709,3187" o:gfxdata="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">
                 <v:shape id="Text Box 262" o:spid="_x0000_s1056" type="#_x0000_t202" style="position:absolute;width:18212;height:3187;visibility:visible;mso-wrap-style:square;v-text-anchor:top" o:gfxdata="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" filled="f" stroked="f" strokeweight=".5pt">
@@ -6771,7 +6766,7 @@
               </wp:anchor>
             </w:drawing>
           </mc:Choice>
-          <mc:Fallback xmlns:w16se="http://schemas.microsoft.com/office/word/2015/wordml/symex" xmlns:w16cid="http://schemas.microsoft.com/office/word/2016/wordml/cid" xmlns:am3d="http://schemas.microsoft.com/office/drawing/2017/model3d" xmlns:aink="http://schemas.microsoft.com/office/drawing/2016/ink" xmlns:cx8="http://schemas.microsoft.com/office/drawing/2016/5/14/chartex" xmlns:cx7="http://schemas.microsoft.com/office/drawing/2016/5/13/chartex" xmlns:cx6="http://schemas.microsoft.com/office/drawing/2016/5/12/chartex" xmlns:cx5="http://schemas.microsoft.com/office/drawing/2016/5/11/chartex" xmlns:cx4="http://schemas.microsoft.com/office/drawing/2016/5/10/chartex" xmlns:cx3="http://schemas.microsoft.com/office/drawing/2016/5/9/chartex" xmlns:cx2="http://schemas.microsoft.com/office/drawing/2015/10/21/chartex" xmlns:cx1="http://schemas.microsoft.com/office/drawing/2015/9/8/chartex" xmlns:cx="http://schemas.microsoft.com/office/drawing/2014/chartex">
+          <mc:Fallback xmlns:cx="http://schemas.microsoft.com/office/drawing/2014/chartex" xmlns:cx1="http://schemas.microsoft.com/office/drawing/2015/9/8/chartex" xmlns:cx2="http://schemas.microsoft.com/office/drawing/2015/10/21/chartex" xmlns:cx3="http://schemas.microsoft.com/office/drawing/2016/5/9/chartex" xmlns:cx4="http://schemas.microsoft.com/office/drawing/2016/5/10/chartex" xmlns:cx5="http://schemas.microsoft.com/office/drawing/2016/5/11/chartex" xmlns:cx6="http://schemas.microsoft.com/office/drawing/2016/5/12/chartex" xmlns:cx7="http://schemas.microsoft.com/office/drawing/2016/5/13/chartex" xmlns:cx8="http://schemas.microsoft.com/office/drawing/2016/5/14/chartex" xmlns:aink="http://schemas.microsoft.com/office/drawing/2016/ink" xmlns:am3d="http://schemas.microsoft.com/office/drawing/2017/model3d" xmlns:w16cid="http://schemas.microsoft.com/office/word/2016/wordml/cid" xmlns:w16se="http://schemas.microsoft.com/office/word/2015/wordml/symex">
             <w:pict>
               <v:group w14:anchorId="03C9EE5D" id="Group 231" o:spid="_x0000_s1059" style="position:absolute;left:0;text-align:left;margin-left:42.75pt;margin-top:684.75pt;width:249.75pt;height:80.25pt;z-index:251751424;mso-position-vertical-relative:page;mso-width-relative:margin;mso-height-relative:margin" coordsize="30165,3081" o:gfxdata="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">
                 <v:shape id="Text Box 232" o:spid="_x0000_s1060" type="#_x0000_t202" style="position:absolute;width:13487;height:2759;visibility:visible;mso-wrap-style:square;v-text-anchor:top" o:gfxdata="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" filled="f" stroked="f" strokeweight=".5pt">
@@ -7457,7 +7452,7 @@
               </wp:anchor>
             </w:drawing>
           </mc:Choice>
-          <mc:Fallback xmlns:w16se="http://schemas.microsoft.com/office/word/2015/wordml/symex" xmlns:w16cid="http://schemas.microsoft.com/office/word/2016/wordml/cid" xmlns:am3d="http://schemas.microsoft.com/office/drawing/2017/model3d" xmlns:aink="http://schemas.microsoft.com/office/drawing/2016/ink" xmlns:cx8="http://schemas.microsoft.com/office/drawing/2016/5/14/chartex" xmlns:cx7="http://schemas.microsoft.com/office/drawing/2016/5/13/chartex" xmlns:cx6="http://schemas.microsoft.com/office/drawing/2016/5/12/chartex" xmlns:cx5="http://schemas.microsoft.com/office/drawing/2016/5/11/chartex" xmlns:cx4="http://schemas.microsoft.com/office/drawing/2016/5/10/chartex" xmlns:cx3="http://schemas.microsoft.com/office/drawing/2016/5/9/chartex" xmlns:cx2="http://schemas.microsoft.com/office/drawing/2015/10/21/chartex" xmlns:cx1="http://schemas.microsoft.com/office/drawing/2015/9/8/chartex" xmlns:cx="http://schemas.microsoft.com/office/drawing/2014/chartex">
+          <mc:Fallback xmlns:cx="http://schemas.microsoft.com/office/drawing/2014/chartex" xmlns:cx1="http://schemas.microsoft.com/office/drawing/2015/9/8/chartex" xmlns:cx2="http://schemas.microsoft.com/office/drawing/2015/10/21/chartex" xmlns:cx3="http://schemas.microsoft.com/office/drawing/2016/5/9/chartex" xmlns:cx4="http://schemas.microsoft.com/office/drawing/2016/5/10/chartex" xmlns:cx5="http://schemas.microsoft.com/office/drawing/2016/5/11/chartex" xmlns:cx6="http://schemas.microsoft.com/office/drawing/2016/5/12/chartex" xmlns:cx7="http://schemas.microsoft.com/office/drawing/2016/5/13/chartex" xmlns:cx8="http://schemas.microsoft.com/office/drawing/2016/5/14/chartex" xmlns:aink="http://schemas.microsoft.com/office/drawing/2016/ink" xmlns:am3d="http://schemas.microsoft.com/office/drawing/2017/model3d" xmlns:w16cid="http://schemas.microsoft.com/office/word/2016/wordml/cid" xmlns:w16se="http://schemas.microsoft.com/office/word/2015/wordml/symex">
             <w:pict>
               <v:group w14:anchorId="526B3875" id="Group 248" o:spid="_x0000_s1064" style="position:absolute;left:0;text-align:left;margin-left:30.35pt;margin-top:762.35pt;width:241.75pt;height:25.1pt;z-index:251765760;mso-position-vertical-relative:page;mso-width-relative:margin" coordsize="30709,3187" o:gfxdata="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">
                 <v:shape id="Text Box 258" o:spid="_x0000_s1065" type="#_x0000_t202" style="position:absolute;width:18212;height:3187;visibility:visible;mso-wrap-style:square;v-text-anchor:top" o:gfxdata="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" filled="f" stroked="f" strokeweight=".5pt">
@@ -8041,7 +8036,7 @@
                                       <pic:cNvPicPr/>
                                     </pic:nvPicPr>
                                     <pic:blipFill>
-                                      <a:blip r:embed="rId26">
+                                      <a:blip r:embed="rId27">
                                         <a:extLst>
                                           <a:ext uri="{28A0092B-C50C-407E-A947-70E740481C1C}">
                                             <a14:useLocalDpi xmlns:a14="http://schemas.microsoft.com/office/drawing/2010/main" val="0"/>
@@ -8402,7 +8397,7 @@
                                             <pic:cNvPicPr/>
                                           </pic:nvPicPr>
                                           <pic:blipFill>
-                                            <a:blip r:embed="rId27">
+                                            <a:blip r:embed="rId28">
                                               <a:extLst>
                                                 <a:ext uri="{28A0092B-C50C-407E-A947-70E740481C1C}">
                                                   <a14:useLocalDpi xmlns:a14="http://schemas.microsoft.com/office/drawing/2010/main" val="0"/>
@@ -8841,7 +8836,7 @@
                                       <pic:cNvPicPr/>
                                     </pic:nvPicPr>
                                     <pic:blipFill>
-                                      <a:blip r:embed="rId27">
+                                      <a:blip r:embed="rId29">
                                         <a:extLst>
                                           <a:ext uri="{28A0092B-C50C-407E-A947-70E740481C1C}">
                                             <a14:useLocalDpi xmlns:a14="http://schemas.microsoft.com/office/drawing/2010/main" val="0"/>
@@ -9282,7 +9277,7 @@
                                             <pic:cNvPicPr/>
                                           </pic:nvPicPr>
                                           <pic:blipFill>
-                                            <a:blip r:embed="rId28">
+                                            <a:blip r:embed="rId30">
                                               <a:extLst>
                                                 <a:ext uri="{28A0092B-C50C-407E-A947-70E740481C1C}">
                                                   <a14:useLocalDpi xmlns:a14="http://schemas.microsoft.com/office/drawing/2010/main" val="0"/>
@@ -9530,7 +9525,7 @@
               </wp:anchor>
             </w:drawing>
           </mc:Choice>
-          <mc:Fallback xmlns:w16se="http://schemas.microsoft.com/office/word/2015/wordml/symex" xmlns:w16cid="http://schemas.microsoft.com/office/word/2016/wordml/cid" xmlns:am3d="http://schemas.microsoft.com/office/drawing/2017/model3d" xmlns:aink="http://schemas.microsoft.com/office/drawing/2016/ink" xmlns:cx8="http://schemas.microsoft.com/office/drawing/2016/5/14/chartex" xmlns:cx7="http://schemas.microsoft.com/office/drawing/2016/5/13/chartex" xmlns:cx6="http://schemas.microsoft.com/office/drawing/2016/5/12/chartex" xmlns:cx5="http://schemas.microsoft.com/office/drawing/2016/5/11/chartex" xmlns:cx4="http://schemas.microsoft.com/office/drawing/2016/5/10/chartex" xmlns:cx3="http://schemas.microsoft.com/office/drawing/2016/5/9/chartex" xmlns:cx2="http://schemas.microsoft.com/office/drawing/2015/10/21/chartex" xmlns:cx1="http://schemas.microsoft.com/office/drawing/2015/9/8/chartex" xmlns:cx="http://schemas.microsoft.com/office/drawing/2014/chartex">
+          <mc:Fallback xmlns:cx="http://schemas.microsoft.com/office/drawing/2014/chartex" xmlns:cx1="http://schemas.microsoft.com/office/drawing/2015/9/8/chartex" xmlns:cx2="http://schemas.microsoft.com/office/drawing/2015/10/21/chartex" xmlns:cx3="http://schemas.microsoft.com/office/drawing/2016/5/9/chartex" xmlns:cx4="http://schemas.microsoft.com/office/drawing/2016/5/10/chartex" xmlns:cx5="http://schemas.microsoft.com/office/drawing/2016/5/11/chartex" xmlns:cx6="http://schemas.microsoft.com/office/drawing/2016/5/12/chartex" xmlns:cx7="http://schemas.microsoft.com/office/drawing/2016/5/13/chartex" xmlns:cx8="http://schemas.microsoft.com/office/drawing/2016/5/14/chartex" xmlns:aink="http://schemas.microsoft.com/office/drawing/2016/ink" xmlns:am3d="http://schemas.microsoft.com/office/drawing/2017/model3d" xmlns:w16cid="http://schemas.microsoft.com/office/word/2016/wordml/cid" xmlns:w16se="http://schemas.microsoft.com/office/word/2015/wordml/symex">
             <w:pict>
               <v:group w14:anchorId="3B0581F4" id="Group 1" o:spid="_x0000_s1075" style="position:absolute;left:0;text-align:left;margin-left:43.5pt;margin-top:379.5pt;width:250.8pt;height:98.25pt;z-index:251745280;mso-position-vertical-relative:margin;mso-width-relative:margin;mso-height-relative:margin" coordsize="30289,2933" o:gfxdata="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">
                 <v:shape id="Text Box 2" o:spid="_x0000_s1076" type="#_x0000_t202" style="position:absolute;width:13487;height:2759;visibility:visible;mso-wrap-style:square;v-text-anchor:top" o:gfxdata="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" filled="f" stroked="f" strokeweight=".5pt">
@@ -10177,7 +10172,7 @@
               </wp:anchor>
             </w:drawing>
           </mc:Choice>
-          <mc:Fallback xmlns:w16se="http://schemas.microsoft.com/office/word/2015/wordml/symex" xmlns:w16cid="http://schemas.microsoft.com/office/word/2016/wordml/cid" xmlns:am3d="http://schemas.microsoft.com/office/drawing/2017/model3d" xmlns:aink="http://schemas.microsoft.com/office/drawing/2016/ink" xmlns:cx8="http://schemas.microsoft.com/office/drawing/2016/5/14/chartex" xmlns:cx7="http://schemas.microsoft.com/office/drawing/2016/5/13/chartex" xmlns:cx6="http://schemas.microsoft.com/office/drawing/2016/5/12/chartex" xmlns:cx5="http://schemas.microsoft.com/office/drawing/2016/5/11/chartex" xmlns:cx4="http://schemas.microsoft.com/office/drawing/2016/5/10/chartex" xmlns:cx3="http://schemas.microsoft.com/office/drawing/2016/5/9/chartex" xmlns:cx2="http://schemas.microsoft.com/office/drawing/2015/10/21/chartex" xmlns:cx1="http://schemas.microsoft.com/office/drawing/2015/9/8/chartex" xmlns:cx="http://schemas.microsoft.com/office/drawing/2014/chartex">
+          <mc:Fallback xmlns:cx="http://schemas.microsoft.com/office/drawing/2014/chartex" xmlns:cx1="http://schemas.microsoft.com/office/drawing/2015/9/8/chartex" xmlns:cx2="http://schemas.microsoft.com/office/drawing/2015/10/21/chartex" xmlns:cx3="http://schemas.microsoft.com/office/drawing/2016/5/9/chartex" xmlns:cx4="http://schemas.microsoft.com/office/drawing/2016/5/10/chartex" xmlns:cx5="http://schemas.microsoft.com/office/drawing/2016/5/11/chartex" xmlns:cx6="http://schemas.microsoft.com/office/drawing/2016/5/12/chartex" xmlns:cx7="http://schemas.microsoft.com/office/drawing/2016/5/13/chartex" xmlns:cx8="http://schemas.microsoft.com/office/drawing/2016/5/14/chartex" xmlns:aink="http://schemas.microsoft.com/office/drawing/2016/ink" xmlns:am3d="http://schemas.microsoft.com/office/drawing/2017/model3d" xmlns:w16cid="http://schemas.microsoft.com/office/word/2016/wordml/cid" xmlns:w16se="http://schemas.microsoft.com/office/word/2015/wordml/symex">
             <w:pict>
               <v:group w14:anchorId="060D29FA" id="Group 249" o:spid="_x0000_s1080" style="position:absolute;left:0;text-align:left;margin-left:313.65pt;margin-top:536.2pt;width:244.9pt;height:25.1pt;z-index:251741184;mso-position-vertical-relative:page;mso-width-relative:margin" coordsize="31109,3187" o:gfxdata="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">
                 <v:shape id="Text Box 250" o:spid="_x0000_s1081" type="#_x0000_t202" style="position:absolute;width:14007;height:3187;visibility:visible;mso-wrap-style:square;v-text-anchor:top" o:gfxdata="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" filled="f" stroked="f" strokeweight=".5pt">
@@ -10944,7 +10939,7 @@
 </file>
 
 <file path=customXml/itemProps1.xml><?xml version="1.0" encoding="utf-8"?>
-<ds:datastoreItem xmlns:ds="http://schemas.openxmlformats.org/officeDocument/2006/customXml" ds:itemID="{11669978-019A-4F42-876A-5F26321D6C2D}">
+<ds:datastoreItem xmlns:ds="http://schemas.openxmlformats.org/officeDocument/2006/customXml" ds:itemID="{83DCE84A-9648-4483-9A64-2EEB1F93B70D}">
   <ds:schemaRefs>
     <ds:schemaRef ds:uri="http://schemas.openxmlformats.org/officeDocument/2006/bibliography"/>
   </ds:schemaRefs>
